--- a/Docs/03-Gestion de Configuracion/Plan de Capacitación.docx
+++ b/Docs/03-Gestion de Configuracion/Plan de Capacitación.docx
@@ -754,7 +754,7 @@
           <w:noProof/>
           <w:sz w:val="20"/>
         </w:rPr>
-        <w:t>00/00/0000 00:00:00</w:t>
+        <w:t>22/05/2011 17:01:00</w:t>
       </w:r>
       <w:r>
         <w:rPr>
@@ -1183,7 +1183,7 @@
           <w:r>
             <w:fldChar w:fldCharType="separate"/>
           </w:r>
-          <w:hyperlink w:anchor="_Toc293844428" w:history="1">
+          <w:hyperlink w:anchor="_Toc293864268" w:history="1">
             <w:r>
               <w:rPr>
                 <w:rStyle w:val="Hipervnculo"/>
@@ -1224,7 +1224,7 @@
                 <w:noProof/>
                 <w:webHidden/>
               </w:rPr>
-              <w:instrText xml:space="preserve"> PAGEREF _Toc293844428 \h </w:instrText>
+              <w:instrText xml:space="preserve"> PAGEREF _Toc293864268 \h </w:instrText>
             </w:r>
             <w:r>
               <w:rPr>
@@ -1263,7 +1263,7 @@
               <w:noProof/>
             </w:rPr>
           </w:pPr>
-          <w:hyperlink w:anchor="_Toc293844429" w:history="1">
+          <w:hyperlink w:anchor="_Toc293864269" w:history="1">
             <w:r>
               <w:rPr>
                 <w:rStyle w:val="Hipervnculo"/>
@@ -1283,21 +1283,7 @@
                 <w:rStyle w:val="Hipervnculo"/>
                 <w:noProof/>
               </w:rPr>
-              <w:t>Áreas De Enfoque de F</w:t>
-            </w:r>
-            <w:r>
-              <w:rPr>
-                <w:rStyle w:val="Hipervnculo"/>
-                <w:noProof/>
-              </w:rPr>
-              <w:t>o</w:t>
-            </w:r>
-            <w:r>
-              <w:rPr>
-                <w:rStyle w:val="Hipervnculo"/>
-                <w:noProof/>
-              </w:rPr>
-              <w:t>rmación</w:t>
+              <w:t>Áreas De Enfoque de Formación</w:t>
             </w:r>
             <w:r>
               <w:rPr>
@@ -1318,7 +1304,7 @@
                 <w:noProof/>
                 <w:webHidden/>
               </w:rPr>
-              <w:instrText xml:space="preserve"> PAGEREF _Toc293844429 \h </w:instrText>
+              <w:instrText xml:space="preserve"> PAGEREF _Toc293864269 \h </w:instrText>
             </w:r>
             <w:r>
               <w:rPr>
@@ -1357,7 +1343,7 @@
               <w:noProof/>
             </w:rPr>
           </w:pPr>
-          <w:hyperlink w:anchor="_Toc293844430" w:history="1">
+          <w:hyperlink w:anchor="_Toc293864270" w:history="1">
             <w:r>
               <w:rPr>
                 <w:rStyle w:val="Hipervnculo"/>
@@ -1377,7 +1363,7 @@
                 <w:rStyle w:val="Hipervnculo"/>
                 <w:noProof/>
               </w:rPr>
-              <w:t>Bibliografía</w:t>
+              <w:t>Enfoque Personalizado</w:t>
             </w:r>
             <w:r>
               <w:rPr>
@@ -1398,7 +1384,7 @@
                 <w:noProof/>
                 <w:webHidden/>
               </w:rPr>
-              <w:instrText xml:space="preserve"> PAGEREF _Toc293844430 \h </w:instrText>
+              <w:instrText xml:space="preserve"> PAGEREF _Toc293864270 \h </w:instrText>
             </w:r>
             <w:r>
               <w:rPr>
@@ -1437,7 +1423,7 @@
               <w:noProof/>
             </w:rPr>
           </w:pPr>
-          <w:hyperlink w:anchor="_Toc293844431" w:history="1">
+          <w:hyperlink w:anchor="_Toc293864271" w:history="1">
             <w:r>
               <w:rPr>
                 <w:rStyle w:val="Hipervnculo"/>
@@ -1457,7 +1443,7 @@
                 <w:rStyle w:val="Hipervnculo"/>
                 <w:noProof/>
               </w:rPr>
-              <w:t>Anexo</w:t>
+              <w:t>Requisitos De Entrenamiento</w:t>
             </w:r>
             <w:r>
               <w:rPr>
@@ -1478,7 +1464,7 @@
                 <w:noProof/>
                 <w:webHidden/>
               </w:rPr>
-              <w:instrText xml:space="preserve"> PAGEREF _Toc293844431 \h </w:instrText>
+              <w:instrText xml:space="preserve"> PAGEREF _Toc293864271 \h </w:instrText>
             </w:r>
             <w:r>
               <w:rPr>
@@ -1499,6 +1485,86 @@
                 <w:webHidden/>
               </w:rPr>
               <w:t>7</w:t>
+            </w:r>
+            <w:r>
+              <w:rPr>
+                <w:noProof/>
+                <w:webHidden/>
+              </w:rPr>
+              <w:fldChar w:fldCharType="end"/>
+            </w:r>
+          </w:hyperlink>
+        </w:p>
+        <w:p>
+          <w:pPr>
+            <w:pStyle w:val="TDC1"/>
+            <w:rPr>
+              <w:rFonts w:asciiTheme="minorHAnsi" w:eastAsiaTheme="minorEastAsia" w:hAnsiTheme="minorHAnsi" w:cstheme="minorBidi"/>
+              <w:noProof/>
+            </w:rPr>
+          </w:pPr>
+          <w:hyperlink w:anchor="_Toc293864272" w:history="1">
+            <w:r>
+              <w:rPr>
+                <w:rStyle w:val="Hipervnculo"/>
+                <w:noProof/>
+              </w:rPr>
+              <w:t>5.</w:t>
+            </w:r>
+            <w:r>
+              <w:rPr>
+                <w:rFonts w:asciiTheme="minorHAnsi" w:eastAsiaTheme="minorEastAsia" w:hAnsiTheme="minorHAnsi" w:cstheme="minorBidi"/>
+                <w:noProof/>
+              </w:rPr>
+              <w:tab/>
+            </w:r>
+            <w:r>
+              <w:rPr>
+                <w:rStyle w:val="Hipervnculo"/>
+                <w:noProof/>
+              </w:rPr>
+              <w:t>Planificación De La Capacitación</w:t>
+            </w:r>
+            <w:r>
+              <w:rPr>
+                <w:noProof/>
+                <w:webHidden/>
+              </w:rPr>
+              <w:tab/>
+            </w:r>
+            <w:r>
+              <w:rPr>
+                <w:noProof/>
+                <w:webHidden/>
+              </w:rPr>
+              <w:fldChar w:fldCharType="begin"/>
+            </w:r>
+            <w:r>
+              <w:rPr>
+                <w:noProof/>
+                <w:webHidden/>
+              </w:rPr>
+              <w:instrText xml:space="preserve"> PAGEREF _Toc293864272 \h </w:instrText>
+            </w:r>
+            <w:r>
+              <w:rPr>
+                <w:noProof/>
+                <w:webHidden/>
+              </w:rPr>
+            </w:r>
+            <w:r>
+              <w:rPr>
+                <w:noProof/>
+                <w:webHidden/>
+              </w:rPr>
+              <w:fldChar w:fldCharType="separate"/>
+            </w:r>
+            <w:r>
+              <w:rPr>
+                <w:noProof/>
+                <w:webHidden/>
+              </w:rPr>
+              <w:t>8</w:t>
             </w:r>
             <w:r>
               <w:rPr>
@@ -1551,7 +1617,7 @@
           <w:numId w:val="1"/>
         </w:numPr>
       </w:pPr>
-      <w:bookmarkStart w:id="4" w:name="_Toc293844428"/>
+      <w:bookmarkStart w:id="4" w:name="_Toc293864268"/>
       <w:bookmarkEnd w:id="0"/>
       <w:bookmarkEnd w:id="1"/>
       <w:bookmarkEnd w:id="2"/>
@@ -1570,36 +1636,12 @@
     </w:p>
     <w:p>
       <w:r>
-        <w:t>El objetivo del presente documento es i</w:t>
-      </w:r>
-      <w:r>
-        <w:t xml:space="preserve">dentificar cuáles son los puntos clave para reforzar en </w:t>
-      </w:r>
-      <w:r>
-        <w:t>el equipo</w:t>
-      </w:r>
-      <w:r>
-        <w:t xml:space="preserve"> y </w:t>
-      </w:r>
-      <w:r>
-        <w:t>proponer un plan de capacitación</w:t>
-      </w:r>
-      <w:r>
-        <w:t xml:space="preserve"> </w:t>
-      </w:r>
-      <w:r>
-        <w:t>según las necesidades.</w:t>
+        <w:t>El objetivo del presente documento es identificar cuáles son los puntos clave para reforzar en el equipo y proponer un plan de capacitación según las necesidades.</w:t>
       </w:r>
     </w:p>
     <w:p>
       <w:r>
-        <w:t xml:space="preserve">El plan de </w:t>
-      </w:r>
-      <w:r>
-        <w:t>capacitación</w:t>
-      </w:r>
-      <w:r>
-        <w:t xml:space="preserve"> debe tener en cuenta los medios de comunicación</w:t>
+        <w:t>El plan de capacitación debe tener en cuenta los medios de comunicación</w:t>
       </w:r>
       <w:r>
         <w:t>,</w:t>
@@ -1611,13 +1653,7 @@
         <w:t>la técnica</w:t>
       </w:r>
       <w:r>
-        <w:t xml:space="preserve"> en que la formación se entrega y los</w:t>
-      </w:r>
-      <w:r>
-        <w:t xml:space="preserve"> diferentes</w:t>
-      </w:r>
-      <w:r>
-        <w:t xml:space="preserve"> temas sobre los cuales </w:t>
+        <w:t xml:space="preserve"> en que la formación se entrega y los diferentes temas sobre los cuales </w:t>
       </w:r>
       <w:r>
         <w:t>el equipo debe</w:t>
@@ -1628,16 +1664,7 @@
     </w:p>
     <w:p>
       <w:r>
-        <w:t>Debido a la naturaleza evolutiva d</w:t>
-      </w:r>
-      <w:r>
-        <w:t xml:space="preserve">e las actividades de desarrollo, se </w:t>
-      </w:r>
-      <w:r>
-        <w:t>es</w:t>
-      </w:r>
-      <w:r>
-        <w:t xml:space="preserve">pera que este </w:t>
+        <w:t xml:space="preserve">Debido a la naturaleza evolutiva de las actividades de desarrollo, se espera que este </w:t>
       </w:r>
       <w:r>
         <w:t xml:space="preserve">plan </w:t>
@@ -1649,16 +1676,7 @@
         <w:t xml:space="preserve"> a medida</w:t>
       </w:r>
       <w:r>
-        <w:t xml:space="preserve"> que </w:t>
-      </w:r>
-      <w:r>
-        <w:t xml:space="preserve">se incrementa </w:t>
-      </w:r>
-      <w:r>
-        <w:t xml:space="preserve">la experiencia </w:t>
-      </w:r>
-      <w:r>
-        <w:t>en las diferentes actividades</w:t>
+        <w:t xml:space="preserve"> que se incrementa la experiencia en las diferentes actividades</w:t>
       </w:r>
       <w:r>
         <w:t xml:space="preserve"> por parte de los integrantes del equipo</w:t>
@@ -1685,7 +1703,7 @@
           <w:numId w:val="1"/>
         </w:numPr>
       </w:pPr>
-      <w:bookmarkStart w:id="5" w:name="_Toc293844429"/>
+      <w:bookmarkStart w:id="5" w:name="_Toc293864269"/>
       <w:r>
         <w:lastRenderedPageBreak/>
         <w:t>Áreas De Enfoque de Formación</w:t>
@@ -1702,40 +1720,19 @@
     </w:p>
     <w:p>
       <w:r>
-        <w:t xml:space="preserve">Las habilidades y conocimientos necesarios para que los desarrolladores </w:t>
-      </w:r>
-      <w:r>
-        <w:t>entiendan</w:t>
-      </w:r>
-      <w:r>
-        <w:t xml:space="preserve"> y desar</w:t>
-      </w:r>
-      <w:r>
-        <w:t>rollen el</w:t>
-      </w:r>
-      <w:r>
-        <w:t xml:space="preserve"> </w:t>
+        <w:t xml:space="preserve">Las habilidades y conocimientos necesarios para que los desarrolladores entiendan y desarrollen el </w:t>
       </w:r>
       <w:r>
         <w:t>producto</w:t>
       </w:r>
       <w:r>
-        <w:t xml:space="preserve"> es considerable. Debido a la gran cantidad de temas</w:t>
-      </w:r>
-      <w:r>
-        <w:t xml:space="preserve"> </w:t>
-      </w:r>
-      <w:r>
-        <w:t>involucrados, no es realista esperar que</w:t>
+        <w:t xml:space="preserve"> es considerable. Debido a la gran cantidad de temas involucrados, no es realista esperar que</w:t>
       </w:r>
       <w:r>
         <w:t xml:space="preserve"> cada integrante del equipo sea</w:t>
       </w:r>
       <w:r>
-        <w:t xml:space="preserve"> </w:t>
-      </w:r>
-      <w:r>
-        <w:t>un experto en cada tema.</w:t>
+        <w:t xml:space="preserve"> un experto en cada tema.</w:t>
       </w:r>
     </w:p>
     <w:p>
@@ -1749,10 +1746,7 @@
         <w:t xml:space="preserve">papel en el proceso de desarrollo. </w:t>
       </w:r>
       <w:r>
-        <w:t>A continuación se presentan</w:t>
-      </w:r>
-      <w:r>
-        <w:t xml:space="preserve"> n</w:t>
+        <w:t>A continuación se presentan n</w:t>
       </w:r>
       <w:r>
         <w:t>ecesidades de formación sugerida por ciertos roles</w:t>
@@ -1816,10 +1810,7 @@
     </w:p>
     <w:p>
       <w:r>
-        <w:t xml:space="preserve">A continuación se presenta un </w:t>
-      </w:r>
-      <w:r>
-        <w:t>desglose de áreas de enfoque</w:t>
+        <w:t>A continuación se presenta un desglose de áreas de enfoque</w:t>
       </w:r>
       <w:r>
         <w:t>:</w:t>
@@ -1851,7 +1842,18 @@
         </w:numPr>
       </w:pPr>
       <w:r>
-        <w:t>Gestión de Procesos: CMMI nivel 2</w:t>
+        <w:t>Modelado del Producto</w:t>
+      </w:r>
+      <w:r>
+        <w:t xml:space="preserve">: Enterprise </w:t>
+      </w:r>
+      <w:proofErr w:type="spellStart"/>
+      <w:r>
+        <w:t>Architect</w:t>
+      </w:r>
+      <w:proofErr w:type="spellEnd"/>
+      <w:r>
+        <w:t xml:space="preserve"> 8.0</w:t>
       </w:r>
     </w:p>
     <w:p>
@@ -1862,30 +1864,11 @@
           <w:numId w:val="3"/>
         </w:numPr>
       </w:pPr>
-      <w:bookmarkStart w:id="6" w:name="_GoBack"/>
-      <w:bookmarkEnd w:id="6"/>
-      <w:r>
-        <w:t xml:space="preserve">Para las etapas de análisis y diseño: Enterprise </w:t>
-      </w:r>
-      <w:proofErr w:type="spellStart"/>
-      <w:r>
-        <w:t>Architect</w:t>
-      </w:r>
-      <w:proofErr w:type="spellEnd"/>
-      <w:r>
-        <w:t xml:space="preserve"> 8.0</w:t>
-      </w:r>
-    </w:p>
-    <w:p>
-      <w:pPr>
-        <w:pStyle w:val="Prrafodelista"/>
-        <w:numPr>
-          <w:ilvl w:val="0"/>
-          <w:numId w:val="3"/>
-        </w:numPr>
-      </w:pPr>
-      <w:r>
-        <w:t>Para el desarrollo del software</w:t>
+      <w:r>
+        <w:t>Desarrollo de</w:t>
+      </w:r>
+      <w:r>
+        <w:t xml:space="preserve"> software</w:t>
       </w:r>
       <w:r>
         <w:t>:</w:t>
@@ -1900,16 +1883,7 @@
         </w:numPr>
       </w:pPr>
       <w:r>
-        <w:t>Lenguajes</w:t>
-      </w:r>
-      <w:r>
-        <w:t xml:space="preserve">: </w:t>
-      </w:r>
-      <w:r>
-        <w:t>C#, HTML</w:t>
-      </w:r>
-      <w:r>
-        <w:t xml:space="preserve">, JavaScript </w:t>
+        <w:t xml:space="preserve">Lenguajes: C#, HTML, JavaScript </w:t>
       </w:r>
       <w:r>
         <w:t>y CSS</w:t>
@@ -1924,10 +1898,7 @@
         </w:numPr>
       </w:pPr>
       <w:r>
-        <w:t>Entorno Integrado de Desarrollo</w:t>
-      </w:r>
-      <w:r>
-        <w:t xml:space="preserve">: </w:t>
+        <w:t xml:space="preserve">Entorno Integrado de Desarrollo: </w:t>
       </w:r>
       <w:r>
         <w:t>Visual Studio 2010</w:t>
@@ -1942,108 +1913,14 @@
         </w:numPr>
       </w:pPr>
       <w:r>
-        <w:t>Versionado</w:t>
-      </w:r>
-      <w:r>
-        <w:t xml:space="preserve">: </w:t>
-      </w:r>
-      <w:proofErr w:type="spellStart"/>
-      <w:r>
-        <w:t>Subversion</w:t>
-      </w:r>
-      <w:proofErr w:type="spellEnd"/>
-      <w:r>
-        <w:t xml:space="preserve"> y </w:t>
-      </w:r>
-      <w:proofErr w:type="spellStart"/>
-      <w:r>
-        <w:t>TortoiseSVN</w:t>
-      </w:r>
-      <w:proofErr w:type="spellEnd"/>
-    </w:p>
-    <w:p>
-      <w:pPr>
-        <w:pStyle w:val="Prrafodelista"/>
-        <w:numPr>
-          <w:ilvl w:val="0"/>
-          <w:numId w:val="3"/>
-        </w:numPr>
-      </w:pPr>
-      <w:r>
-        <w:t>I</w:t>
-      </w:r>
-      <w:r>
-        <w:t>ntegrador de aplicaciones</w:t>
-      </w:r>
-      <w:r>
-        <w:t xml:space="preserve">: Internet </w:t>
-      </w:r>
-      <w:proofErr w:type="spellStart"/>
-      <w:r>
-        <w:t>Information</w:t>
-      </w:r>
-      <w:proofErr w:type="spellEnd"/>
-      <w:r>
-        <w:t xml:space="preserve"> </w:t>
-      </w:r>
-      <w:proofErr w:type="spellStart"/>
-      <w:r>
-        <w:t>Services</w:t>
-      </w:r>
-      <w:proofErr w:type="spellEnd"/>
-    </w:p>
-    <w:p>
-      <w:pPr>
-        <w:pStyle w:val="Prrafodelista"/>
-        <w:numPr>
-          <w:ilvl w:val="0"/>
-          <w:numId w:val="3"/>
-        </w:numPr>
-      </w:pPr>
-      <w:r>
-        <w:t>Acceso</w:t>
-      </w:r>
-      <w:r>
-        <w:t xml:space="preserve"> a </w:t>
-      </w:r>
-      <w:r>
-        <w:t>b</w:t>
-      </w:r>
-      <w:r>
-        <w:t>ase de datos</w:t>
+        <w:t>Acceso a base de datos</w:t>
       </w:r>
       <w:r>
         <w:t>:</w:t>
       </w:r>
       <w:r>
-        <w:t xml:space="preserve"> SQL Server 2008 R2</w:t>
-      </w:r>
-      <w:r>
-        <w:t xml:space="preserve"> y</w:t>
-      </w:r>
-      <w:r>
-        <w:t xml:space="preserve"> Enterprise Library 4</w:t>
-      </w:r>
-      <w:r>
-        <w:t>.0</w:t>
-      </w:r>
-    </w:p>
-    <w:p>
-      <w:pPr>
-        <w:pStyle w:val="Prrafodelista"/>
-        <w:numPr>
-          <w:ilvl w:val="0"/>
-          <w:numId w:val="3"/>
-        </w:numPr>
-      </w:pPr>
-      <w:r>
-        <w:t xml:space="preserve">Gestión de la Configuración: </w:t>
-      </w:r>
-      <w:proofErr w:type="spellStart"/>
-      <w:r>
-        <w:t>Subversion</w:t>
-      </w:r>
-      <w:proofErr w:type="spellEnd"/>
+        <w:t xml:space="preserve"> SQL Server 2008 R2 y Enterprise Library 4.0</w:t>
+      </w:r>
     </w:p>
     <w:p>
       <w:pPr>
@@ -2063,41 +1940,22 @@
           <w:numId w:val="1"/>
         </w:numPr>
       </w:pPr>
+      <w:bookmarkStart w:id="6" w:name="_Toc293864270"/>
       <w:r>
         <w:lastRenderedPageBreak/>
         <w:t>Enfoque Personalizado</w:t>
       </w:r>
+      <w:bookmarkEnd w:id="6"/>
     </w:p>
     <w:p>
       <w:r>
-        <w:t xml:space="preserve">El enfoque </w:t>
-      </w:r>
-      <w:r>
-        <w:t xml:space="preserve">utilizado para la formación de </w:t>
-      </w:r>
-      <w:r>
-        <w:t xml:space="preserve">cada persona será diferente. </w:t>
+        <w:t xml:space="preserve">El enfoque utilizado para la formación de cada persona será diferente. </w:t>
       </w:r>
       <w:r>
         <w:t>Será determinado</w:t>
       </w:r>
       <w:r>
-        <w:t xml:space="preserve"> no</w:t>
-      </w:r>
-      <w:r>
-        <w:t xml:space="preserve"> </w:t>
-      </w:r>
-      <w:r>
-        <w:t xml:space="preserve">sólo por el conocimiento y la experiencia </w:t>
-      </w:r>
-      <w:r>
-        <w:t>que</w:t>
-      </w:r>
-      <w:r>
-        <w:t xml:space="preserve"> la persona ya tiene, sino también </w:t>
-      </w:r>
-      <w:r>
-        <w:t xml:space="preserve">por su papel en el </w:t>
+        <w:t xml:space="preserve"> no sólo por el conocimiento y la experiencia que la persona ya tiene, sino también por su papel en el </w:t>
       </w:r>
       <w:r>
         <w:t>equipo</w:t>
@@ -2114,248 +1972,53 @@
         <w:t xml:space="preserve">quilibrar las lecturas y cursos, al mismo tiempo que se llevan a cabo tareas de </w:t>
       </w:r>
       <w:r>
-        <w:t xml:space="preserve">desarrollo. No es posible ser competente en </w:t>
+        <w:t>desarrollo. No es posible ser competente en el desarrollo sin llegar a hacerlo</w:t>
+      </w:r>
+      <w:r>
+        <w:t xml:space="preserve"> efectivamente; se comienza con tareas de</w:t>
+      </w:r>
+      <w:r>
+        <w:t xml:space="preserve"> nivel básico y luego </w:t>
+      </w:r>
+      <w:r>
+        <w:t xml:space="preserve">se progresa con </w:t>
+      </w:r>
+      <w:r>
+        <w:t xml:space="preserve">tareas más sofisticadas. La validación final de un plan de capacitación exitoso para un individuo es </w:t>
+      </w:r>
+      <w:r>
+        <w:t>la</w:t>
+      </w:r>
+      <w:r>
+        <w:t xml:space="preserve"> capacidad demostrada para completar las tareas concretas que mejoren </w:t>
       </w:r>
       <w:r>
         <w:t>el</w:t>
       </w:r>
       <w:r>
-        <w:t xml:space="preserve"> desarrollo</w:t>
-      </w:r>
-      <w:r>
-        <w:t xml:space="preserve"> </w:t>
-      </w:r>
-      <w:r>
-        <w:t>sin llegar a hacer</w:t>
-      </w:r>
-      <w:r>
-        <w:t>lo</w:t>
-      </w:r>
-      <w:r>
-        <w:t xml:space="preserve"> efectivamente; se comienza con tareas de</w:t>
-      </w:r>
-      <w:r>
-        <w:t xml:space="preserve"> nivel básico y luego </w:t>
-      </w:r>
-      <w:r>
-        <w:t xml:space="preserve">se progresa con </w:t>
-      </w:r>
-      <w:r>
-        <w:t xml:space="preserve">tareas más sofisticadas. La validación final de un plan de capacitación </w:t>
-      </w:r>
-      <w:r>
-        <w:t>exitoso</w:t>
-      </w:r>
-      <w:r>
-        <w:t xml:space="preserve"> para un individuo es </w:t>
-      </w:r>
-      <w:r>
-        <w:t>la</w:t>
-      </w:r>
-      <w:r>
-        <w:t xml:space="preserve"> capacidad demostrada para completar las tareas concretas que mejoren</w:t>
-      </w:r>
-      <w:r>
-        <w:t xml:space="preserve"> </w:t>
-      </w:r>
-      <w:r>
-        <w:t>el</w:t>
-      </w:r>
-      <w:r>
-        <w:t xml:space="preserve"> sistema. </w:t>
-      </w:r>
-      <w:r>
-        <w:t>La c</w:t>
-      </w:r>
-      <w:r>
-        <w:t>omprensión de</w:t>
+        <w:t xml:space="preserve"> sistema. La comprensión de</w:t>
       </w:r>
       <w:r>
         <w:t xml:space="preserve"> un</w:t>
       </w:r>
       <w:r>
-        <w:t xml:space="preserve"> si</w:t>
-      </w:r>
-      <w:r>
-        <w:t xml:space="preserve">stema de referencia es necesaria </w:t>
-      </w:r>
-      <w:r>
-        <w:t>y valios</w:t>
-      </w:r>
-      <w:r>
-        <w:t>a</w:t>
-      </w:r>
-      <w:r>
-        <w:t xml:space="preserve"> también, pero es tan relevante como la forma en que la comprensión directa puede</w:t>
-      </w:r>
-      <w:r>
-        <w:t xml:space="preserve"> </w:t>
-      </w:r>
-      <w:r>
-        <w:t>contribuir a completar con éxito la tarea de desarrollo.</w:t>
+        <w:t xml:space="preserve"> sistema de referencia es necesaria y valiosa también, pero es tan relevante como la forma en que la comprensión directa puede contribuir a completar con éxito la tarea de desarrollo.</w:t>
       </w:r>
     </w:p>
     <w:p>
       <w:r>
-        <w:t>La f</w:t>
-      </w:r>
-      <w:r>
-        <w:t xml:space="preserve">ormación depende en gran medida del papel que se espera del desarrollador. Los temas </w:t>
-      </w:r>
-      <w:r>
-        <w:t>asignados a</w:t>
-      </w:r>
-      <w:r>
-        <w:t xml:space="preserve">l </w:t>
-      </w:r>
-      <w:r>
-        <w:t>mismo</w:t>
-      </w:r>
-      <w:r>
-        <w:t xml:space="preserve"> debe</w:t>
-      </w:r>
-      <w:r>
-        <w:t>n</w:t>
-      </w:r>
-      <w:r>
-        <w:t xml:space="preserve"> ser aprendido</w:t>
-      </w:r>
-      <w:r>
-        <w:t>s</w:t>
-      </w:r>
-      <w:r>
-        <w:t xml:space="preserve"> en un nivel que garantice la competencia en</w:t>
-      </w:r>
-      <w:r>
-        <w:t xml:space="preserve"> las tareas establecidas</w:t>
-      </w:r>
-      <w:r>
-        <w:t>. Los recursos disponibles para cada tema debe</w:t>
-      </w:r>
-      <w:r>
-        <w:t>n</w:t>
-      </w:r>
-      <w:r>
-        <w:t xml:space="preserve"> ser investigado</w:t>
-      </w:r>
-      <w:r>
-        <w:t>s</w:t>
-      </w:r>
-      <w:r>
-        <w:t xml:space="preserve"> para</w:t>
-      </w:r>
-      <w:r>
-        <w:t xml:space="preserve"> </w:t>
-      </w:r>
-      <w:r>
-        <w:t xml:space="preserve">determinar el enfoque que </w:t>
-      </w:r>
-      <w:r>
-        <w:t xml:space="preserve">se </w:t>
-      </w:r>
-      <w:r>
-        <w:t>debe tomar y en qué nivel comenzar el entrenamiento. Algunos miembros será</w:t>
-      </w:r>
-      <w:r>
-        <w:t>n</w:t>
-      </w:r>
-      <w:r>
-        <w:t xml:space="preserve"> capa</w:t>
-      </w:r>
-      <w:r>
-        <w:t>ces</w:t>
-      </w:r>
-      <w:r>
-        <w:t xml:space="preserve"> de saltar de</w:t>
-      </w:r>
-      <w:r>
-        <w:t>l</w:t>
-      </w:r>
-      <w:r>
-        <w:t xml:space="preserve"> nivel</w:t>
-      </w:r>
-      <w:r>
-        <w:t xml:space="preserve"> </w:t>
-      </w:r>
-      <w:r>
-        <w:t xml:space="preserve">de formación introductorio, mientras que otros tendrán que comenzar </w:t>
-      </w:r>
-      <w:r>
-        <w:t>desde cero.</w:t>
+        <w:t>La formación depende en gran medida del papel que se espera del desarrollador. Los temas asignados al mismo deben ser aprendidos en un nivel que garantice la competencia en las tareas establecidas. Los recursos disponibles para cada tema deben ser investigados para determinar el enfoque que se debe tomar y en qué nivel comenzar el entrenamiento. Algunos miembros serán capaces de saltar del nivel de formación introductorio, mientras que otros tendrán que comenzar desde cero.</w:t>
       </w:r>
     </w:p>
     <w:p>
       <w:r>
-        <w:t xml:space="preserve">Cada </w:t>
-      </w:r>
-      <w:r>
-        <w:t>integrante del equipo</w:t>
-      </w:r>
-      <w:r>
-        <w:t xml:space="preserve"> debe elaborar un </w:t>
-      </w:r>
-      <w:r>
-        <w:t>listado de</w:t>
-      </w:r>
-      <w:r>
-        <w:t xml:space="preserve"> los temas que piensa que necesita</w:t>
-      </w:r>
-      <w:r>
-        <w:t xml:space="preserve"> </w:t>
-      </w:r>
-      <w:r>
-        <w:t>aprender y de los recursos que debe utilizar.</w:t>
-      </w:r>
-      <w:r>
-        <w:t xml:space="preserve"> Se espera u</w:t>
-      </w:r>
-      <w:r>
-        <w:t>n alto grado de</w:t>
-      </w:r>
-      <w:r>
-        <w:t xml:space="preserve"> </w:t>
-      </w:r>
-      <w:r>
-        <w:t xml:space="preserve">responsabilidad personal y gestión </w:t>
-      </w:r>
-      <w:r>
-        <w:t xml:space="preserve">independiente </w:t>
-      </w:r>
-      <w:r>
-        <w:t xml:space="preserve">del tiempo </w:t>
-      </w:r>
-      <w:r>
-        <w:t>de cada uno de los involucrados</w:t>
+        <w:t>Cada integrante del equipo debe elaborar un listado de los temas que piensa que necesita aprender y de los recursos que debe utilizar. Se espera un alto grado de responsabilidad personal y gestión independiente del tiempo de cada uno de los involucrados</w:t>
       </w:r>
       <w:r>
         <w:t xml:space="preserve"> para el avance en la capacitación de las distintas herramientas a utilizar</w:t>
       </w:r>
       <w:r>
-        <w:t xml:space="preserve">. Cada miembro </w:t>
-      </w:r>
-      <w:r>
-        <w:t>debe</w:t>
-      </w:r>
-      <w:r>
-        <w:t>rá</w:t>
-      </w:r>
-      <w:r>
-        <w:t xml:space="preserve"> documentar </w:t>
-      </w:r>
-      <w:r>
-        <w:t>los</w:t>
-      </w:r>
-      <w:r>
-        <w:t xml:space="preserve"> temas previstos y recursos de manera resumida</w:t>
-      </w:r>
-      <w:r>
-        <w:t xml:space="preserve"> </w:t>
-      </w:r>
-      <w:r>
-        <w:t xml:space="preserve">y </w:t>
-      </w:r>
-      <w:r>
-        <w:t xml:space="preserve">compartirlos con el </w:t>
+        <w:t xml:space="preserve">. Cada miembro deberá documentar los temas previstos y recursos de manera resumida y compartirlos con el </w:t>
       </w:r>
       <w:r>
         <w:t xml:space="preserve"> </w:t>
@@ -2369,131 +2032,6 @@
         <w:spacing w:before="0" w:after="200" w:line="276" w:lineRule="auto"/>
         <w:ind w:firstLine="0"/>
         <w:jc w:val="left"/>
-      </w:pPr>
-      <w:r>
-        <w:br w:type="page"/>
-      </w:r>
-    </w:p>
-    <w:bookmarkStart w:id="7" w:name="_Toc293844430" w:displacedByCustomXml="next"/>
-    <w:bookmarkStart w:id="8" w:name="_Toc293830635" w:displacedByCustomXml="next"/>
-    <w:bookmarkStart w:id="9" w:name="_Toc293830721" w:displacedByCustomXml="next"/>
-    <w:bookmarkStart w:id="10" w:name="_Toc293830894" w:displacedByCustomXml="next"/>
-    <w:bookmarkStart w:id="11" w:name="_Toc293830976" w:displacedByCustomXml="next"/>
-    <w:bookmarkStart w:id="12" w:name="_Toc293831063" w:displacedByCustomXml="next"/>
-    <w:sdt>
-      <w:sdtPr>
-        <w:rPr>
-          <w:rFonts w:ascii="Calibri" w:hAnsi="Calibri"/>
-          <w:b w:val="0"/>
-          <w:bCs w:val="0"/>
-          <w:smallCaps w:val="0"/>
-          <w:color w:val="auto"/>
-          <w:sz w:val="22"/>
-          <w:szCs w:val="22"/>
-        </w:rPr>
-        <w:id w:val="-83231708"/>
-        <w:docPartObj>
-          <w:docPartGallery w:val="Bibliographies"/>
-          <w:docPartUnique/>
-        </w:docPartObj>
-      </w:sdtPr>
-      <w:sdtEndPr/>
-      <w:sdtContent>
-        <w:p>
-          <w:pPr>
-            <w:pStyle w:val="Ttulo1"/>
-            <w:numPr>
-              <w:ilvl w:val="0"/>
-              <w:numId w:val="1"/>
-            </w:numPr>
-          </w:pPr>
-          <w:r>
-            <w:t>Bibliografía</w:t>
-          </w:r>
-          <w:bookmarkEnd w:id="12"/>
-          <w:bookmarkEnd w:id="11"/>
-          <w:bookmarkEnd w:id="10"/>
-          <w:bookmarkEnd w:id="9"/>
-          <w:bookmarkEnd w:id="8"/>
-          <w:bookmarkEnd w:id="7"/>
-        </w:p>
-        <w:sdt>
-          <w:sdtPr>
-            <w:id w:val="111145805"/>
-            <w:bibliography/>
-          </w:sdtPr>
-          <w:sdtEndPr/>
-          <w:sdtContent>
-            <w:p>
-              <w:pPr>
-                <w:pStyle w:val="Bibliografa"/>
-                <w:ind w:left="720" w:hanging="720"/>
-              </w:pPr>
-            </w:p>
-            <w:p>
-              <w:pPr>
-                <w:pStyle w:val="Bibliografa"/>
-                <w:ind w:left="720" w:hanging="720"/>
-                <w:rPr>
-                  <w:noProof/>
-                </w:rPr>
-              </w:pPr>
-              <w:r>
-                <w:fldChar w:fldCharType="begin"/>
-              </w:r>
-              <w:r>
-                <w:instrText>BIBLIOGRAPHY</w:instrText>
-              </w:r>
-              <w:r>
-                <w:fldChar w:fldCharType="separate"/>
-              </w:r>
-              <w:r>
-                <w:rPr>
-                  <w:noProof/>
-                </w:rPr>
-                <w:t xml:space="preserve">Pastorino, L. (2011). </w:t>
-              </w:r>
-              <w:r>
-                <w:rPr>
-                  <w:i/>
-                  <w:iCs/>
-                  <w:noProof/>
-                </w:rPr>
-                <w:t>La Plantilla.</w:t>
-              </w:r>
-              <w:r>
-                <w:rPr>
-                  <w:noProof/>
-                </w:rPr>
-                <w:t xml:space="preserve"> Córdoba: BLPM.</w:t>
-              </w:r>
-            </w:p>
-            <w:p>
-              <w:r>
-                <w:rPr>
-                  <w:b/>
-                  <w:bCs/>
-                </w:rPr>
-                <w:fldChar w:fldCharType="end"/>
-              </w:r>
-            </w:p>
-          </w:sdtContent>
-        </w:sdt>
-      </w:sdtContent>
-    </w:sdt>
-    <w:p/>
-    <w:p>
-      <w:pPr>
-        <w:spacing w:after="200" w:line="276" w:lineRule="auto"/>
-        <w:rPr>
-          <w:rFonts w:ascii="Cambria" w:hAnsi="Cambria"/>
-          <w:b/>
-          <w:bCs/>
-          <w:smallCaps/>
-          <w:color w:val="365F91"/>
-          <w:sz w:val="28"/>
-          <w:szCs w:val="28"/>
-        </w:rPr>
       </w:pPr>
       <w:r>
         <w:br w:type="page"/>
@@ -2507,36 +2045,3492 @@
           <w:numId w:val="1"/>
         </w:numPr>
       </w:pPr>
-      <w:bookmarkStart w:id="13" w:name="_Toc293830636"/>
-      <w:bookmarkStart w:id="14" w:name="_Toc293830722"/>
-      <w:bookmarkStart w:id="15" w:name="_Toc293830895"/>
-      <w:bookmarkStart w:id="16" w:name="_Toc293830977"/>
-      <w:bookmarkStart w:id="17" w:name="_Toc293831064"/>
-      <w:bookmarkStart w:id="18" w:name="_Toc293844431"/>
+      <w:bookmarkStart w:id="7" w:name="_Toc293864271"/>
       <w:r>
         <w:lastRenderedPageBreak/>
-        <w:t>Anexo</w:t>
-      </w:r>
-      <w:bookmarkEnd w:id="13"/>
-      <w:bookmarkEnd w:id="14"/>
-      <w:bookmarkEnd w:id="15"/>
-      <w:bookmarkEnd w:id="16"/>
-      <w:bookmarkEnd w:id="17"/>
-      <w:bookmarkEnd w:id="18"/>
+        <w:t xml:space="preserve">Requisitos </w:t>
+      </w:r>
+      <w:r>
+        <w:t>D</w:t>
+      </w:r>
+      <w:bookmarkStart w:id="8" w:name="_GoBack"/>
+      <w:bookmarkEnd w:id="8"/>
+      <w:r>
+        <w:t>e Entrenamiento</w:t>
+      </w:r>
+      <w:bookmarkEnd w:id="7"/>
+    </w:p>
+    <w:p>
+      <w:r>
+        <w:t xml:space="preserve">Para el entrenamiento del equipo </w:t>
+      </w:r>
+      <w:r>
+        <w:t>es necesario llevar a cabo</w:t>
+      </w:r>
+      <w:r>
+        <w:t xml:space="preserve"> </w:t>
+      </w:r>
+      <w:r>
+        <w:t xml:space="preserve">los siguientes </w:t>
+      </w:r>
+      <w:r>
+        <w:t>tutoriales</w:t>
+      </w:r>
+      <w:r>
+        <w:t xml:space="preserve"> de formación</w:t>
+      </w:r>
+      <w:r>
+        <w:t xml:space="preserve"> para proceder a la </w:t>
+      </w:r>
+      <w:proofErr w:type="spellStart"/>
+      <w:r>
+        <w:t>autocapacitación</w:t>
+      </w:r>
+      <w:proofErr w:type="spellEnd"/>
+      <w:r>
+        <w:t xml:space="preserve"> y realizar un uso adecuado de las herramientas a utilizar a lo largo del proyecto</w:t>
+      </w:r>
+      <w:r>
+        <w:t>:</w:t>
+      </w:r>
+    </w:p>
+    <w:p>
+      <w:pPr>
+        <w:pStyle w:val="Prrafodelista"/>
+        <w:numPr>
+          <w:ilvl w:val="1"/>
+          <w:numId w:val="1"/>
+        </w:numPr>
+      </w:pPr>
+      <w:r>
+        <w:t xml:space="preserve">Herramienta de Modelado Enterprise </w:t>
+      </w:r>
+      <w:proofErr w:type="spellStart"/>
+      <w:r>
+        <w:t>Architect</w:t>
+      </w:r>
+      <w:proofErr w:type="spellEnd"/>
+      <w:r>
+        <w:t>:</w:t>
+      </w:r>
+    </w:p>
+    <w:p>
+      <w:pPr>
+        <w:pStyle w:val="Prrafodelista"/>
+        <w:numPr>
+          <w:ilvl w:val="0"/>
+          <w:numId w:val="5"/>
+        </w:numPr>
+      </w:pPr>
+      <w:hyperlink r:id="rId10" w:history="1">
+        <w:r>
+          <w:rPr>
+            <w:rStyle w:val="Hipervnculo"/>
+          </w:rPr>
+          <w:t>http://sparxsystems.com/resources/corporate/</w:t>
+        </w:r>
+      </w:hyperlink>
+    </w:p>
+    <w:p>
+      <w:pPr>
+        <w:pStyle w:val="Prrafodelista"/>
+        <w:numPr>
+          <w:ilvl w:val="0"/>
+          <w:numId w:val="5"/>
+        </w:numPr>
+      </w:pPr>
+      <w:hyperlink r:id="rId11" w:history="1">
+        <w:r>
+          <w:rPr>
+            <w:rStyle w:val="Hipervnculo"/>
+          </w:rPr>
+          <w:t>http://sparxsystems.com</w:t>
+        </w:r>
+        <w:r>
+          <w:rPr>
+            <w:rStyle w:val="Hipervnculo"/>
+          </w:rPr>
+          <w:t>/</w:t>
+        </w:r>
+        <w:r>
+          <w:rPr>
+            <w:rStyle w:val="Hipervnculo"/>
+          </w:rPr>
+          <w:t>downloads/quick/writing-structured-use-case-scenarios-mdd.pdf</w:t>
+        </w:r>
+      </w:hyperlink>
+    </w:p>
+    <w:p>
+      <w:pPr>
+        <w:pStyle w:val="Prrafodelista"/>
+        <w:numPr>
+          <w:ilvl w:val="0"/>
+          <w:numId w:val="5"/>
+        </w:numPr>
+      </w:pPr>
+      <w:hyperlink r:id="rId12" w:history="1">
+        <w:r>
+          <w:rPr>
+            <w:rStyle w:val="Hipervnculo"/>
+          </w:rPr>
+          <w:t>http://sparxsystems.com/resources/resourc</w:t>
+        </w:r>
+        <w:r>
+          <w:rPr>
+            <w:rStyle w:val="Hipervnculo"/>
+          </w:rPr>
+          <w:t>e</w:t>
+        </w:r>
+        <w:r>
+          <w:rPr>
+            <w:rStyle w:val="Hipervnculo"/>
+          </w:rPr>
+          <w:t>_mng.html</w:t>
+        </w:r>
+      </w:hyperlink>
+    </w:p>
+    <w:p>
+      <w:pPr>
+        <w:pStyle w:val="Prrafodelista"/>
+        <w:numPr>
+          <w:ilvl w:val="0"/>
+          <w:numId w:val="5"/>
+        </w:numPr>
+      </w:pPr>
+      <w:hyperlink r:id="rId13" w:history="1">
+        <w:r>
+          <w:rPr>
+            <w:rStyle w:val="Hipervnculo"/>
+          </w:rPr>
+          <w:t>http://sparxsystems.com/resources/uml2_tutorial/u</w:t>
+        </w:r>
+        <w:r>
+          <w:rPr>
+            <w:rStyle w:val="Hipervnculo"/>
+          </w:rPr>
+          <w:t>m</w:t>
+        </w:r>
+        <w:r>
+          <w:rPr>
+            <w:rStyle w:val="Hipervnculo"/>
+          </w:rPr>
+          <w:t>l2_usecasediagram.html</w:t>
+        </w:r>
+      </w:hyperlink>
+    </w:p>
+    <w:p>
+      <w:pPr>
+        <w:pStyle w:val="Prrafodelista"/>
+        <w:numPr>
+          <w:ilvl w:val="0"/>
+          <w:numId w:val="5"/>
+        </w:numPr>
+      </w:pPr>
+      <w:hyperlink r:id="rId14" w:history="1">
+        <w:r>
+          <w:rPr>
+            <w:rStyle w:val="Hipervnculo"/>
+          </w:rPr>
+          <w:t>http://sparxsystems.com/resources/uml2_tutorial/uml2_classdiagram.html</w:t>
+        </w:r>
+      </w:hyperlink>
+    </w:p>
+    <w:p>
+      <w:pPr>
+        <w:pStyle w:val="Prrafodelista"/>
+        <w:numPr>
+          <w:ilvl w:val="0"/>
+          <w:numId w:val="5"/>
+        </w:numPr>
+      </w:pPr>
+      <w:hyperlink r:id="rId15" w:history="1">
+        <w:r>
+          <w:rPr>
+            <w:rStyle w:val="Hipervnculo"/>
+          </w:rPr>
+          <w:t>http://sparxsystems.com/resources/uml2_tutorial/uml2_sequencediagram.html</w:t>
+        </w:r>
+      </w:hyperlink>
+    </w:p>
+    <w:p>
+      <w:pPr>
+        <w:pStyle w:val="Prrafodelista"/>
+        <w:numPr>
+          <w:ilvl w:val="0"/>
+          <w:numId w:val="5"/>
+        </w:numPr>
+      </w:pPr>
+      <w:hyperlink r:id="rId16" w:history="1">
+        <w:r>
+          <w:rPr>
+            <w:rStyle w:val="Hipervnculo"/>
+          </w:rPr>
+          <w:t>http://sparxsystems.com/resources/uml2_tutorial/uml2_componentdiagram.html</w:t>
+        </w:r>
+      </w:hyperlink>
+    </w:p>
+    <w:p>
+      <w:pPr>
+        <w:pStyle w:val="Prrafodelista"/>
+        <w:numPr>
+          <w:ilvl w:val="0"/>
+          <w:numId w:val="5"/>
+        </w:numPr>
+      </w:pPr>
+      <w:hyperlink r:id="rId17" w:history="1">
+        <w:r>
+          <w:rPr>
+            <w:rStyle w:val="Hipervnculo"/>
+          </w:rPr>
+          <w:t>http://sparxsystems.com/resources/uml2_tutorial/uml2_deploymentdiagram.html</w:t>
+        </w:r>
+      </w:hyperlink>
+    </w:p>
+    <w:p>
+      <w:pPr>
+        <w:pStyle w:val="Prrafodelista"/>
+        <w:numPr>
+          <w:ilvl w:val="1"/>
+          <w:numId w:val="1"/>
+        </w:numPr>
+      </w:pPr>
+      <w:r>
+        <w:t xml:space="preserve">Metodología de trabajo </w:t>
+      </w:r>
+      <w:proofErr w:type="spellStart"/>
+      <w:r>
+        <w:t>ScrumUP</w:t>
+      </w:r>
+      <w:proofErr w:type="spellEnd"/>
+      <w:r>
+        <w:t xml:space="preserve">: </w:t>
+      </w:r>
+    </w:p>
+    <w:p>
+      <w:pPr>
+        <w:pStyle w:val="Prrafodelista"/>
+        <w:numPr>
+          <w:ilvl w:val="0"/>
+          <w:numId w:val="5"/>
+        </w:numPr>
+        <w:rPr>
+          <w:u w:val="single"/>
+        </w:rPr>
+      </w:pPr>
+      <w:hyperlink r:id="rId18" w:history="1">
+        <w:r>
+          <w:rPr>
+            <w:rStyle w:val="Hipervnculo"/>
+          </w:rPr>
+          <w:t>http://epf.eclipse.org/wikis/openup/index.htm</w:t>
+        </w:r>
+      </w:hyperlink>
+    </w:p>
+    <w:p>
+      <w:pPr>
+        <w:pStyle w:val="Prrafodelista"/>
+        <w:numPr>
+          <w:ilvl w:val="0"/>
+          <w:numId w:val="5"/>
+        </w:numPr>
+        <w:rPr>
+          <w:rStyle w:val="Hipervnculo"/>
+          <w:color w:val="auto"/>
+        </w:rPr>
+      </w:pPr>
+      <w:hyperlink r:id="rId19" w:history="1">
+        <w:r>
+          <w:rPr>
+            <w:rStyle w:val="Hipervnculo"/>
+          </w:rPr>
+          <w:t>http://www.scrumup.eu</w:t>
+        </w:r>
+      </w:hyperlink>
+    </w:p>
+    <w:p>
+      <w:pPr>
+        <w:pStyle w:val="Prrafodelista"/>
+        <w:numPr>
+          <w:ilvl w:val="1"/>
+          <w:numId w:val="1"/>
+        </w:numPr>
+      </w:pPr>
+      <w:r>
+        <w:t>Desarrollo de software</w:t>
+      </w:r>
+      <w:r>
+        <w:t>:</w:t>
+      </w:r>
+    </w:p>
+    <w:p>
+      <w:pPr>
+        <w:pStyle w:val="Prrafodelista"/>
+        <w:numPr>
+          <w:ilvl w:val="0"/>
+          <w:numId w:val="5"/>
+        </w:numPr>
+        <w:rPr>
+          <w:rStyle w:val="Hipervnculo"/>
+          <w:color w:val="auto"/>
+          <w:u w:val="none"/>
+        </w:rPr>
+      </w:pPr>
+      <w:r>
+        <w:rPr>
+          <w:rStyle w:val="Hipervnculo"/>
+          <w:color w:val="auto"/>
+          <w:u w:val="none"/>
+        </w:rPr>
+        <w:t xml:space="preserve">Acceso a Datos: </w:t>
+      </w:r>
+      <w:r>
+        <w:rPr>
+          <w:rStyle w:val="Hipervnculo"/>
+          <w:color w:val="auto"/>
+          <w:u w:val="none"/>
+        </w:rPr>
+        <w:t xml:space="preserve">Pro </w:t>
+      </w:r>
+      <w:proofErr w:type="spellStart"/>
+      <w:r>
+        <w:rPr>
+          <w:rStyle w:val="Hipervnculo"/>
+          <w:color w:val="auto"/>
+          <w:u w:val="none"/>
+        </w:rPr>
+        <w:t>Entity</w:t>
+      </w:r>
+      <w:proofErr w:type="spellEnd"/>
+      <w:r>
+        <w:rPr>
+          <w:rStyle w:val="Hipervnculo"/>
+          <w:color w:val="auto"/>
+          <w:u w:val="none"/>
+        </w:rPr>
+        <w:t xml:space="preserve"> Framework 4.0</w:t>
+      </w:r>
+      <w:r>
+        <w:rPr>
+          <w:rStyle w:val="Hipervnculo"/>
+          <w:color w:val="auto"/>
+          <w:u w:val="none"/>
+        </w:rPr>
+        <w:t xml:space="preserve"> (</w:t>
+      </w:r>
+      <w:r>
+        <w:rPr>
+          <w:rStyle w:val="Hipervnculo"/>
+          <w:color w:val="auto"/>
+          <w:u w:val="none"/>
+        </w:rPr>
+        <w:t>ISBN-13: 978-1590599907</w:t>
+      </w:r>
+      <w:r>
+        <w:rPr>
+          <w:rStyle w:val="Hipervnculo"/>
+          <w:color w:val="auto"/>
+          <w:u w:val="none"/>
+        </w:rPr>
+        <w:t>)</w:t>
+      </w:r>
+    </w:p>
+    <w:p>
+      <w:pPr>
+        <w:pStyle w:val="Prrafodelista"/>
+        <w:numPr>
+          <w:ilvl w:val="0"/>
+          <w:numId w:val="5"/>
+        </w:numPr>
+        <w:rPr>
+          <w:rStyle w:val="Hipervnculo"/>
+          <w:color w:val="auto"/>
+          <w:u w:val="none"/>
+        </w:rPr>
+      </w:pPr>
+      <w:r>
+        <w:rPr>
+          <w:rStyle w:val="Hipervnculo"/>
+          <w:color w:val="auto"/>
+          <w:u w:val="none"/>
+        </w:rPr>
+        <w:t>Base de Datos SQL Server 2008</w:t>
+      </w:r>
+      <w:r>
+        <w:rPr>
+          <w:rStyle w:val="Hipervnculo"/>
+          <w:color w:val="auto"/>
+          <w:u w:val="none"/>
+        </w:rPr>
+        <w:t xml:space="preserve">: </w:t>
+      </w:r>
+      <w:r>
+        <w:rPr>
+          <w:rStyle w:val="Hipervnculo"/>
+          <w:color w:val="auto"/>
+          <w:u w:val="none"/>
+        </w:rPr>
+        <w:t xml:space="preserve">Microsoft SQL Server 2008 </w:t>
+      </w:r>
+      <w:proofErr w:type="spellStart"/>
+      <w:r>
+        <w:rPr>
+          <w:rStyle w:val="Hipervnculo"/>
+          <w:color w:val="auto"/>
+          <w:u w:val="none"/>
+        </w:rPr>
+        <w:t>Administrator’s</w:t>
+      </w:r>
+      <w:proofErr w:type="spellEnd"/>
+      <w:r>
+        <w:rPr>
+          <w:rStyle w:val="Hipervnculo"/>
+          <w:color w:val="auto"/>
+          <w:u w:val="none"/>
+        </w:rPr>
+        <w:t xml:space="preserve"> Pocket </w:t>
+      </w:r>
+      <w:proofErr w:type="spellStart"/>
+      <w:r>
+        <w:rPr>
+          <w:rStyle w:val="Hipervnculo"/>
+          <w:color w:val="auto"/>
+          <w:u w:val="none"/>
+        </w:rPr>
+        <w:t>Consultant</w:t>
+      </w:r>
+      <w:proofErr w:type="spellEnd"/>
+      <w:r>
+        <w:rPr>
+          <w:rStyle w:val="Hipervnculo"/>
+          <w:color w:val="auto"/>
+          <w:u w:val="none"/>
+        </w:rPr>
+        <w:t xml:space="preserve">, 2nd </w:t>
+      </w:r>
+      <w:proofErr w:type="spellStart"/>
+      <w:r>
+        <w:rPr>
+          <w:rStyle w:val="Hipervnculo"/>
+          <w:color w:val="auto"/>
+          <w:u w:val="none"/>
+        </w:rPr>
+        <w:t>Edition</w:t>
+      </w:r>
+      <w:proofErr w:type="spellEnd"/>
+      <w:r>
+        <w:rPr>
+          <w:rStyle w:val="Hipervnculo"/>
+          <w:color w:val="auto"/>
+          <w:u w:val="none"/>
+        </w:rPr>
+        <w:t xml:space="preserve"> (</w:t>
+      </w:r>
+      <w:r>
+        <w:rPr>
+          <w:rStyle w:val="Hipervnculo"/>
+          <w:color w:val="auto"/>
+          <w:u w:val="none"/>
+        </w:rPr>
+        <w:t>ISBN-13: 978-0735627383</w:t>
+      </w:r>
+      <w:r>
+        <w:rPr>
+          <w:rStyle w:val="Hipervnculo"/>
+          <w:color w:val="auto"/>
+          <w:u w:val="none"/>
+        </w:rPr>
+        <w:t>)</w:t>
+      </w:r>
+    </w:p>
+    <w:p>
+      <w:pPr>
+        <w:pStyle w:val="Prrafodelista"/>
+        <w:numPr>
+          <w:ilvl w:val="0"/>
+          <w:numId w:val="5"/>
+        </w:numPr>
+        <w:rPr>
+          <w:rStyle w:val="Hipervnculo"/>
+          <w:color w:val="auto"/>
+          <w:u w:val="none"/>
+          <w:lang w:val="en-US"/>
+        </w:rPr>
+      </w:pPr>
+      <w:proofErr w:type="spellStart"/>
+      <w:r>
+        <w:rPr>
+          <w:rStyle w:val="Hipervnculo"/>
+          <w:color w:val="auto"/>
+          <w:u w:val="none"/>
+          <w:lang w:val="en-US"/>
+        </w:rPr>
+        <w:t>Desarrollo</w:t>
+      </w:r>
+      <w:proofErr w:type="spellEnd"/>
+      <w:r>
+        <w:rPr>
+          <w:rStyle w:val="Hipervnculo"/>
+          <w:color w:val="auto"/>
+          <w:u w:val="none"/>
+          <w:lang w:val="en-US"/>
+        </w:rPr>
+        <w:t xml:space="preserve"> C#: C# 2010 All-in-One For Dummies (ISBN-13: 978-0470563489)</w:t>
+      </w:r>
+    </w:p>
+    <w:p>
+      <w:pPr>
+        <w:pStyle w:val="Prrafodelista"/>
+        <w:numPr>
+          <w:ilvl w:val="0"/>
+          <w:numId w:val="5"/>
+        </w:numPr>
+        <w:rPr>
+          <w:rStyle w:val="Hipervnculo"/>
+          <w:color w:val="auto"/>
+          <w:u w:val="none"/>
+          <w:lang w:val="en-US"/>
+        </w:rPr>
+      </w:pPr>
+      <w:proofErr w:type="spellStart"/>
+      <w:r>
+        <w:rPr>
+          <w:rStyle w:val="Hipervnculo"/>
+          <w:color w:val="auto"/>
+          <w:u w:val="none"/>
+          <w:lang w:val="en-US"/>
+        </w:rPr>
+        <w:t>Interfaz</w:t>
+      </w:r>
+      <w:proofErr w:type="spellEnd"/>
+      <w:r>
+        <w:rPr>
+          <w:rStyle w:val="Hipervnculo"/>
+          <w:color w:val="auto"/>
+          <w:u w:val="none"/>
+          <w:lang w:val="en-US"/>
+        </w:rPr>
+        <w:t xml:space="preserve"> </w:t>
+      </w:r>
+      <w:proofErr w:type="spellStart"/>
+      <w:r>
+        <w:rPr>
+          <w:rStyle w:val="Hipervnculo"/>
+          <w:color w:val="auto"/>
+          <w:u w:val="none"/>
+          <w:lang w:val="en-US"/>
+        </w:rPr>
+        <w:t>Gráfica</w:t>
+      </w:r>
+      <w:proofErr w:type="spellEnd"/>
+      <w:r>
+        <w:rPr>
+          <w:rStyle w:val="Hipervnculo"/>
+          <w:color w:val="auto"/>
+          <w:u w:val="none"/>
+          <w:lang w:val="en-US"/>
+        </w:rPr>
+        <w:t>: HTML, XHTML and CSS For Dummies, 7th Edition (ISBN-13: 978-0470916599)</w:t>
+      </w:r>
+    </w:p>
+    <w:p>
+      <w:pPr>
+        <w:pStyle w:val="Prrafodelista"/>
+        <w:numPr>
+          <w:ilvl w:val="0"/>
+          <w:numId w:val="5"/>
+        </w:numPr>
+        <w:rPr>
+          <w:rStyle w:val="Hipervnculo"/>
+          <w:color w:val="auto"/>
+          <w:u w:val="none"/>
+          <w:lang w:val="en-US"/>
+        </w:rPr>
+      </w:pPr>
+      <w:proofErr w:type="spellStart"/>
+      <w:r>
+        <w:rPr>
+          <w:rStyle w:val="Hipervnculo"/>
+          <w:color w:val="auto"/>
+          <w:u w:val="none"/>
+          <w:lang w:val="en-US"/>
+        </w:rPr>
+        <w:t>Seguridad</w:t>
+      </w:r>
+      <w:proofErr w:type="spellEnd"/>
+      <w:r>
+        <w:rPr>
+          <w:rStyle w:val="Hipervnculo"/>
+          <w:color w:val="auto"/>
+          <w:u w:val="none"/>
+          <w:lang w:val="en-US"/>
+        </w:rPr>
+        <w:t xml:space="preserve">: </w:t>
+      </w:r>
+      <w:r>
+        <w:rPr>
+          <w:rStyle w:val="Hipervnculo"/>
+          <w:color w:val="auto"/>
+          <w:u w:val="none"/>
+          <w:lang w:val="en-US"/>
+        </w:rPr>
+        <w:t>Beginning ASP.NET Security</w:t>
+      </w:r>
+      <w:r>
+        <w:rPr>
+          <w:rStyle w:val="Hipervnculo"/>
+          <w:color w:val="auto"/>
+          <w:u w:val="none"/>
+          <w:lang w:val="en-US"/>
+        </w:rPr>
+        <w:t xml:space="preserve"> (</w:t>
+      </w:r>
+      <w:r>
+        <w:rPr>
+          <w:rStyle w:val="Hipervnculo"/>
+          <w:color w:val="auto"/>
+          <w:u w:val="none"/>
+          <w:lang w:val="en-US"/>
+        </w:rPr>
+        <w:t>ISBN-13: 978-0470743652</w:t>
+      </w:r>
+      <w:r>
+        <w:rPr>
+          <w:rStyle w:val="Hipervnculo"/>
+          <w:color w:val="auto"/>
+          <w:u w:val="none"/>
+          <w:lang w:val="en-US"/>
+        </w:rPr>
+        <w:t>)</w:t>
+      </w:r>
+    </w:p>
+    <w:p>
+      <w:pPr>
+        <w:spacing w:before="0" w:after="200" w:line="276" w:lineRule="auto"/>
+        <w:ind w:firstLine="0"/>
+        <w:jc w:val="left"/>
+      </w:pPr>
+      <w:r>
+        <w:br w:type="page"/>
+      </w:r>
+    </w:p>
+    <w:p>
+      <w:pPr>
+        <w:pStyle w:val="Ttulo1"/>
+        <w:numPr>
+          <w:ilvl w:val="0"/>
+          <w:numId w:val="1"/>
+        </w:numPr>
+      </w:pPr>
+      <w:bookmarkStart w:id="9" w:name="_Toc293864272"/>
+      <w:r>
+        <w:lastRenderedPageBreak/>
+        <w:t>Planificación De La Capacitación</w:t>
+      </w:r>
+      <w:bookmarkEnd w:id="9"/>
+    </w:p>
+    <w:p>
+      <w:r>
+        <w:t>Todos los integrantes del equipo deberán capacitarse en las diversas tecnologías mencionadas, ya que si bien, algunos cuentan con más conocimiento que otros, este no es suficiente para el aprovechamiento de todas las funcionalidades y facilidades ofrecidas por las herramientas a utilizar.</w:t>
+      </w:r>
+    </w:p>
+    <w:p>
+      <w:r>
+        <w:t xml:space="preserve">A continuación se presenta la planificación de la </w:t>
+      </w:r>
+      <w:proofErr w:type="spellStart"/>
+      <w:r>
+        <w:t>autocapacitación</w:t>
+      </w:r>
+      <w:proofErr w:type="spellEnd"/>
+      <w:r>
+        <w:t xml:space="preserve"> que llevará a cabo el grupo para abordar las diferentes instancias del proyecto. En dicha tabla las horas que se han estimado son para cada uno de los recursos y no la cantidad total de horas que insumirá al equipo. Las tareas de capacitación serán individuales, siendo cada uno responsable de cumplir la planificación acordada en tiempo y forma.</w:t>
+      </w:r>
     </w:p>
     <w:p/>
-    <w:p>
-      <w:proofErr w:type="spellStart"/>
-      <w:r>
-        <w:t>Xxx</w:t>
-      </w:r>
-      <w:proofErr w:type="spellEnd"/>
-    </w:p>
-    <w:p/>
+    <w:tbl>
+      <w:tblPr>
+        <w:tblW w:w="4714" w:type="pct"/>
+        <w:jc w:val="center"/>
+        <w:tblLayout w:type="fixed"/>
+        <w:tblCellMar>
+          <w:left w:w="70" w:type="dxa"/>
+          <w:right w:w="70" w:type="dxa"/>
+        </w:tblCellMar>
+        <w:tblLook w:val="04A0" w:firstRow="1" w:lastRow="0" w:firstColumn="1" w:lastColumn="0" w:noHBand="0" w:noVBand="1"/>
+      </w:tblPr>
+      <w:tblGrid>
+        <w:gridCol w:w="3900"/>
+        <w:gridCol w:w="1136"/>
+        <w:gridCol w:w="1558"/>
+        <w:gridCol w:w="1557"/>
+      </w:tblGrid>
+      <w:tr>
+        <w:trPr>
+          <w:trHeight w:val="300"/>
+          <w:jc w:val="center"/>
+        </w:trPr>
+        <w:tc>
+          <w:tcPr>
+            <w:tcW w:w="2392" w:type="pct"/>
+            <w:tcBorders>
+              <w:top w:val="single" w:sz="4" w:space="0" w:color="B1BBCC"/>
+              <w:left w:val="single" w:sz="4" w:space="0" w:color="B1BBCC"/>
+              <w:bottom w:val="single" w:sz="4" w:space="0" w:color="B1BBCC"/>
+              <w:right w:val="single" w:sz="4" w:space="0" w:color="B1BBCC"/>
+            </w:tcBorders>
+            <w:shd w:val="clear" w:color="000000" w:fill="DFE3E8"/>
+            <w:vAlign w:val="center"/>
+            <w:hideMark/>
+          </w:tcPr>
+          <w:p>
+            <w:pPr>
+              <w:spacing w:before="0"/>
+              <w:ind w:firstLine="0"/>
+              <w:jc w:val="left"/>
+              <w:rPr>
+                <w:rFonts w:asciiTheme="minorHAnsi" w:hAnsiTheme="minorHAnsi" w:cstheme="minorHAnsi"/>
+                <w:color w:val="363636"/>
+              </w:rPr>
+            </w:pPr>
+            <w:r>
+              <w:rPr>
+                <w:rFonts w:asciiTheme="minorHAnsi" w:hAnsiTheme="minorHAnsi" w:cstheme="minorHAnsi"/>
+                <w:color w:val="363636"/>
+              </w:rPr>
+              <w:t>Nombre de tarea</w:t>
+            </w:r>
+          </w:p>
+        </w:tc>
+        <w:tc>
+          <w:tcPr>
+            <w:tcW w:w="697" w:type="pct"/>
+            <w:tcBorders>
+              <w:top w:val="single" w:sz="4" w:space="0" w:color="B1BBCC"/>
+              <w:left w:val="nil"/>
+              <w:bottom w:val="single" w:sz="4" w:space="0" w:color="B1BBCC"/>
+              <w:right w:val="single" w:sz="4" w:space="0" w:color="B1BBCC"/>
+            </w:tcBorders>
+            <w:shd w:val="clear" w:color="000000" w:fill="DFE3E8"/>
+            <w:vAlign w:val="center"/>
+            <w:hideMark/>
+          </w:tcPr>
+          <w:p>
+            <w:pPr>
+              <w:spacing w:before="0"/>
+              <w:ind w:firstLine="0"/>
+              <w:jc w:val="center"/>
+              <w:rPr>
+                <w:rFonts w:asciiTheme="minorHAnsi" w:hAnsiTheme="minorHAnsi" w:cstheme="minorHAnsi"/>
+                <w:color w:val="363636"/>
+              </w:rPr>
+            </w:pPr>
+            <w:r>
+              <w:rPr>
+                <w:rFonts w:asciiTheme="minorHAnsi" w:hAnsiTheme="minorHAnsi" w:cstheme="minorHAnsi"/>
+                <w:color w:val="363636"/>
+              </w:rPr>
+              <w:t>Trabajo</w:t>
+            </w:r>
+          </w:p>
+        </w:tc>
+        <w:tc>
+          <w:tcPr>
+            <w:tcW w:w="956" w:type="pct"/>
+            <w:tcBorders>
+              <w:top w:val="single" w:sz="4" w:space="0" w:color="B1BBCC"/>
+              <w:left w:val="nil"/>
+              <w:bottom w:val="single" w:sz="4" w:space="0" w:color="B1BBCC"/>
+              <w:right w:val="single" w:sz="4" w:space="0" w:color="B1BBCC"/>
+            </w:tcBorders>
+            <w:shd w:val="clear" w:color="000000" w:fill="DFE3E8"/>
+            <w:vAlign w:val="center"/>
+            <w:hideMark/>
+          </w:tcPr>
+          <w:p>
+            <w:pPr>
+              <w:spacing w:before="0"/>
+              <w:ind w:firstLine="0"/>
+              <w:jc w:val="center"/>
+              <w:rPr>
+                <w:rFonts w:asciiTheme="minorHAnsi" w:hAnsiTheme="minorHAnsi" w:cstheme="minorHAnsi"/>
+                <w:color w:val="363636"/>
+              </w:rPr>
+            </w:pPr>
+            <w:r>
+              <w:rPr>
+                <w:rFonts w:asciiTheme="minorHAnsi" w:hAnsiTheme="minorHAnsi" w:cstheme="minorHAnsi"/>
+                <w:color w:val="363636"/>
+              </w:rPr>
+              <w:t>Comienzo</w:t>
+            </w:r>
+          </w:p>
+        </w:tc>
+        <w:tc>
+          <w:tcPr>
+            <w:tcW w:w="955" w:type="pct"/>
+            <w:tcBorders>
+              <w:top w:val="single" w:sz="4" w:space="0" w:color="B1BBCC"/>
+              <w:left w:val="nil"/>
+              <w:bottom w:val="single" w:sz="4" w:space="0" w:color="B1BBCC"/>
+              <w:right w:val="single" w:sz="4" w:space="0" w:color="B1BBCC"/>
+            </w:tcBorders>
+            <w:shd w:val="clear" w:color="000000" w:fill="DFE3E8"/>
+            <w:vAlign w:val="center"/>
+            <w:hideMark/>
+          </w:tcPr>
+          <w:p>
+            <w:pPr>
+              <w:spacing w:before="0"/>
+              <w:ind w:firstLine="0"/>
+              <w:jc w:val="center"/>
+              <w:rPr>
+                <w:rFonts w:asciiTheme="minorHAnsi" w:hAnsiTheme="minorHAnsi" w:cstheme="minorHAnsi"/>
+                <w:color w:val="363636"/>
+              </w:rPr>
+            </w:pPr>
+            <w:r>
+              <w:rPr>
+                <w:rFonts w:asciiTheme="minorHAnsi" w:hAnsiTheme="minorHAnsi" w:cstheme="minorHAnsi"/>
+                <w:color w:val="363636"/>
+              </w:rPr>
+              <w:t>Fin</w:t>
+            </w:r>
+          </w:p>
+        </w:tc>
+      </w:tr>
+      <w:tr>
+        <w:trPr>
+          <w:trHeight w:val="300"/>
+          <w:jc w:val="center"/>
+        </w:trPr>
+        <w:tc>
+          <w:tcPr>
+            <w:tcW w:w="2392" w:type="pct"/>
+            <w:tcBorders>
+              <w:top w:val="nil"/>
+              <w:left w:val="single" w:sz="4" w:space="0" w:color="B1BBCC"/>
+              <w:bottom w:val="single" w:sz="4" w:space="0" w:color="B1BBCC"/>
+              <w:right w:val="single" w:sz="4" w:space="0" w:color="B1BBCC"/>
+            </w:tcBorders>
+            <w:shd w:val="clear" w:color="000000" w:fill="FFFFFF"/>
+            <w:vAlign w:val="center"/>
+            <w:hideMark/>
+          </w:tcPr>
+          <w:p>
+            <w:pPr>
+              <w:ind w:firstLine="0"/>
+              <w:rPr>
+                <w:rFonts w:asciiTheme="minorHAnsi" w:hAnsiTheme="minorHAnsi" w:cstheme="minorHAnsi"/>
+                <w:b/>
+                <w:bCs/>
+                <w:color w:val="000000"/>
+              </w:rPr>
+            </w:pPr>
+            <w:r>
+              <w:rPr>
+                <w:rFonts w:asciiTheme="minorHAnsi" w:hAnsiTheme="minorHAnsi" w:cstheme="minorHAnsi"/>
+                <w:b/>
+                <w:bCs/>
+                <w:color w:val="000000"/>
+              </w:rPr>
+              <w:t xml:space="preserve">Metodología de trabajo </w:t>
+            </w:r>
+            <w:proofErr w:type="spellStart"/>
+            <w:r>
+              <w:rPr>
+                <w:rFonts w:asciiTheme="minorHAnsi" w:hAnsiTheme="minorHAnsi" w:cstheme="minorHAnsi"/>
+                <w:b/>
+                <w:bCs/>
+                <w:color w:val="000000"/>
+              </w:rPr>
+              <w:t>ScrumUP</w:t>
+            </w:r>
+            <w:proofErr w:type="spellEnd"/>
+          </w:p>
+        </w:tc>
+        <w:tc>
+          <w:tcPr>
+            <w:tcW w:w="697" w:type="pct"/>
+            <w:tcBorders>
+              <w:top w:val="nil"/>
+              <w:left w:val="nil"/>
+              <w:bottom w:val="single" w:sz="4" w:space="0" w:color="B1BBCC"/>
+              <w:right w:val="single" w:sz="4" w:space="0" w:color="B1BBCC"/>
+            </w:tcBorders>
+            <w:shd w:val="clear" w:color="000000" w:fill="FFFFFF"/>
+            <w:vAlign w:val="center"/>
+            <w:hideMark/>
+          </w:tcPr>
+          <w:p>
+            <w:pPr>
+              <w:ind w:firstLine="0"/>
+              <w:jc w:val="right"/>
+              <w:rPr>
+                <w:rFonts w:asciiTheme="minorHAnsi" w:hAnsiTheme="minorHAnsi" w:cstheme="minorHAnsi"/>
+                <w:b/>
+                <w:bCs/>
+                <w:color w:val="000000"/>
+              </w:rPr>
+            </w:pPr>
+            <w:r>
+              <w:rPr>
+                <w:rFonts w:asciiTheme="minorHAnsi" w:hAnsiTheme="minorHAnsi" w:cstheme="minorHAnsi"/>
+                <w:b/>
+                <w:bCs/>
+                <w:color w:val="000000"/>
+              </w:rPr>
+              <w:t xml:space="preserve">6 </w:t>
+            </w:r>
+            <w:proofErr w:type="spellStart"/>
+            <w:r>
+              <w:rPr>
+                <w:rFonts w:asciiTheme="minorHAnsi" w:hAnsiTheme="minorHAnsi" w:cstheme="minorHAnsi"/>
+                <w:b/>
+                <w:bCs/>
+                <w:color w:val="000000"/>
+              </w:rPr>
+              <w:t>hrs</w:t>
+            </w:r>
+            <w:proofErr w:type="spellEnd"/>
+          </w:p>
+        </w:tc>
+        <w:tc>
+          <w:tcPr>
+            <w:tcW w:w="956" w:type="pct"/>
+            <w:tcBorders>
+              <w:top w:val="nil"/>
+              <w:left w:val="nil"/>
+              <w:bottom w:val="single" w:sz="4" w:space="0" w:color="B1BBCC"/>
+              <w:right w:val="single" w:sz="4" w:space="0" w:color="B1BBCC"/>
+            </w:tcBorders>
+            <w:shd w:val="clear" w:color="000000" w:fill="FFFFFF"/>
+            <w:vAlign w:val="center"/>
+            <w:hideMark/>
+          </w:tcPr>
+          <w:p>
+            <w:pPr>
+              <w:ind w:firstLine="0"/>
+              <w:jc w:val="center"/>
+              <w:rPr>
+                <w:rFonts w:asciiTheme="minorHAnsi" w:hAnsiTheme="minorHAnsi" w:cstheme="minorHAnsi"/>
+                <w:b/>
+                <w:bCs/>
+                <w:color w:val="000000"/>
+              </w:rPr>
+            </w:pPr>
+            <w:r>
+              <w:rPr>
+                <w:rFonts w:asciiTheme="minorHAnsi" w:hAnsiTheme="minorHAnsi" w:cstheme="minorHAnsi"/>
+                <w:b/>
+                <w:bCs/>
+                <w:color w:val="000000"/>
+              </w:rPr>
+              <w:t>sáb 26/03/11</w:t>
+            </w:r>
+          </w:p>
+        </w:tc>
+        <w:tc>
+          <w:tcPr>
+            <w:tcW w:w="955" w:type="pct"/>
+            <w:tcBorders>
+              <w:top w:val="nil"/>
+              <w:left w:val="nil"/>
+              <w:bottom w:val="single" w:sz="4" w:space="0" w:color="B1BBCC"/>
+              <w:right w:val="single" w:sz="4" w:space="0" w:color="B1BBCC"/>
+            </w:tcBorders>
+            <w:shd w:val="clear" w:color="000000" w:fill="FFFFFF"/>
+            <w:vAlign w:val="center"/>
+            <w:hideMark/>
+          </w:tcPr>
+          <w:p>
+            <w:pPr>
+              <w:ind w:firstLine="0"/>
+              <w:jc w:val="center"/>
+              <w:rPr>
+                <w:rFonts w:asciiTheme="minorHAnsi" w:hAnsiTheme="minorHAnsi" w:cstheme="minorHAnsi"/>
+                <w:b/>
+                <w:bCs/>
+                <w:color w:val="000000"/>
+              </w:rPr>
+            </w:pPr>
+            <w:r>
+              <w:rPr>
+                <w:rFonts w:asciiTheme="minorHAnsi" w:hAnsiTheme="minorHAnsi" w:cstheme="minorHAnsi"/>
+                <w:b/>
+                <w:bCs/>
+                <w:color w:val="000000"/>
+              </w:rPr>
+              <w:t>sáb 26/03/11</w:t>
+            </w:r>
+          </w:p>
+        </w:tc>
+      </w:tr>
+      <w:tr>
+        <w:trPr>
+          <w:trHeight w:val="300"/>
+          <w:jc w:val="center"/>
+        </w:trPr>
+        <w:tc>
+          <w:tcPr>
+            <w:tcW w:w="2392" w:type="pct"/>
+            <w:tcBorders>
+              <w:top w:val="nil"/>
+              <w:left w:val="single" w:sz="4" w:space="0" w:color="B1BBCC"/>
+              <w:bottom w:val="single" w:sz="4" w:space="0" w:color="B1BBCC"/>
+              <w:right w:val="single" w:sz="4" w:space="0" w:color="B1BBCC"/>
+            </w:tcBorders>
+            <w:shd w:val="clear" w:color="000000" w:fill="FFFFFF"/>
+            <w:vAlign w:val="center"/>
+            <w:hideMark/>
+          </w:tcPr>
+          <w:p>
+            <w:pPr>
+              <w:ind w:firstLine="0"/>
+              <w:rPr>
+                <w:rFonts w:asciiTheme="minorHAnsi" w:hAnsiTheme="minorHAnsi" w:cstheme="minorHAnsi"/>
+                <w:color w:val="000000"/>
+              </w:rPr>
+            </w:pPr>
+            <w:r>
+              <w:rPr>
+                <w:rFonts w:asciiTheme="minorHAnsi" w:hAnsiTheme="minorHAnsi" w:cstheme="minorHAnsi"/>
+                <w:color w:val="000000"/>
+              </w:rPr>
+              <w:t xml:space="preserve">   Conocimiento y utilización de la Metodología</w:t>
+            </w:r>
+          </w:p>
+        </w:tc>
+        <w:tc>
+          <w:tcPr>
+            <w:tcW w:w="697" w:type="pct"/>
+            <w:tcBorders>
+              <w:top w:val="nil"/>
+              <w:left w:val="nil"/>
+              <w:bottom w:val="single" w:sz="4" w:space="0" w:color="B1BBCC"/>
+              <w:right w:val="single" w:sz="4" w:space="0" w:color="B1BBCC"/>
+            </w:tcBorders>
+            <w:shd w:val="clear" w:color="000000" w:fill="FFFFFF"/>
+            <w:vAlign w:val="center"/>
+            <w:hideMark/>
+          </w:tcPr>
+          <w:p>
+            <w:pPr>
+              <w:ind w:firstLine="0"/>
+              <w:jc w:val="right"/>
+              <w:rPr>
+                <w:rFonts w:asciiTheme="minorHAnsi" w:hAnsiTheme="minorHAnsi" w:cstheme="minorHAnsi"/>
+                <w:color w:val="000000"/>
+              </w:rPr>
+            </w:pPr>
+            <w:r>
+              <w:rPr>
+                <w:rFonts w:asciiTheme="minorHAnsi" w:hAnsiTheme="minorHAnsi" w:cstheme="minorHAnsi"/>
+                <w:color w:val="000000"/>
+              </w:rPr>
+              <w:t xml:space="preserve">6 </w:t>
+            </w:r>
+            <w:proofErr w:type="spellStart"/>
+            <w:r>
+              <w:rPr>
+                <w:rFonts w:asciiTheme="minorHAnsi" w:hAnsiTheme="minorHAnsi" w:cstheme="minorHAnsi"/>
+                <w:color w:val="000000"/>
+              </w:rPr>
+              <w:t>hrs</w:t>
+            </w:r>
+            <w:proofErr w:type="spellEnd"/>
+          </w:p>
+        </w:tc>
+        <w:tc>
+          <w:tcPr>
+            <w:tcW w:w="956" w:type="pct"/>
+            <w:tcBorders>
+              <w:top w:val="nil"/>
+              <w:left w:val="nil"/>
+              <w:bottom w:val="single" w:sz="4" w:space="0" w:color="B1BBCC"/>
+              <w:right w:val="single" w:sz="4" w:space="0" w:color="B1BBCC"/>
+            </w:tcBorders>
+            <w:shd w:val="clear" w:color="000000" w:fill="FFFFFF"/>
+            <w:vAlign w:val="center"/>
+            <w:hideMark/>
+          </w:tcPr>
+          <w:p>
+            <w:pPr>
+              <w:ind w:firstLine="0"/>
+              <w:jc w:val="center"/>
+              <w:rPr>
+                <w:rFonts w:asciiTheme="minorHAnsi" w:hAnsiTheme="minorHAnsi" w:cstheme="minorHAnsi"/>
+                <w:color w:val="000000"/>
+              </w:rPr>
+            </w:pPr>
+            <w:r>
+              <w:rPr>
+                <w:rFonts w:asciiTheme="minorHAnsi" w:hAnsiTheme="minorHAnsi" w:cstheme="minorHAnsi"/>
+                <w:color w:val="000000"/>
+              </w:rPr>
+              <w:t>sáb 26/03/11</w:t>
+            </w:r>
+          </w:p>
+        </w:tc>
+        <w:tc>
+          <w:tcPr>
+            <w:tcW w:w="955" w:type="pct"/>
+            <w:tcBorders>
+              <w:top w:val="nil"/>
+              <w:left w:val="nil"/>
+              <w:bottom w:val="single" w:sz="4" w:space="0" w:color="B1BBCC"/>
+              <w:right w:val="single" w:sz="4" w:space="0" w:color="B1BBCC"/>
+            </w:tcBorders>
+            <w:shd w:val="clear" w:color="000000" w:fill="FFFFFF"/>
+            <w:vAlign w:val="center"/>
+            <w:hideMark/>
+          </w:tcPr>
+          <w:p>
+            <w:pPr>
+              <w:ind w:firstLine="0"/>
+              <w:jc w:val="center"/>
+              <w:rPr>
+                <w:rFonts w:asciiTheme="minorHAnsi" w:hAnsiTheme="minorHAnsi" w:cstheme="minorHAnsi"/>
+                <w:color w:val="000000"/>
+              </w:rPr>
+            </w:pPr>
+            <w:r>
+              <w:rPr>
+                <w:rFonts w:asciiTheme="minorHAnsi" w:hAnsiTheme="minorHAnsi" w:cstheme="minorHAnsi"/>
+                <w:color w:val="000000"/>
+              </w:rPr>
+              <w:t>sáb 26/03/11</w:t>
+            </w:r>
+          </w:p>
+        </w:tc>
+      </w:tr>
+      <w:tr>
+        <w:trPr>
+          <w:trHeight w:val="300"/>
+          <w:jc w:val="center"/>
+        </w:trPr>
+        <w:tc>
+          <w:tcPr>
+            <w:tcW w:w="2392" w:type="pct"/>
+            <w:tcBorders>
+              <w:top w:val="nil"/>
+              <w:left w:val="single" w:sz="4" w:space="0" w:color="B1BBCC"/>
+              <w:bottom w:val="single" w:sz="4" w:space="0" w:color="B1BBCC"/>
+              <w:right w:val="single" w:sz="4" w:space="0" w:color="B1BBCC"/>
+            </w:tcBorders>
+            <w:shd w:val="clear" w:color="000000" w:fill="FFFFFF"/>
+            <w:vAlign w:val="center"/>
+            <w:hideMark/>
+          </w:tcPr>
+          <w:p>
+            <w:pPr>
+              <w:ind w:firstLine="0"/>
+              <w:rPr>
+                <w:rFonts w:asciiTheme="minorHAnsi" w:hAnsiTheme="minorHAnsi" w:cstheme="minorHAnsi"/>
+                <w:b/>
+                <w:bCs/>
+                <w:color w:val="000000"/>
+              </w:rPr>
+            </w:pPr>
+            <w:r>
+              <w:rPr>
+                <w:rFonts w:asciiTheme="minorHAnsi" w:hAnsiTheme="minorHAnsi" w:cstheme="minorHAnsi"/>
+                <w:b/>
+                <w:bCs/>
+                <w:color w:val="000000"/>
+              </w:rPr>
+              <w:t xml:space="preserve">Herramienta de Modelado Enterprise </w:t>
+            </w:r>
+            <w:proofErr w:type="spellStart"/>
+            <w:r>
+              <w:rPr>
+                <w:rFonts w:asciiTheme="minorHAnsi" w:hAnsiTheme="minorHAnsi" w:cstheme="minorHAnsi"/>
+                <w:b/>
+                <w:bCs/>
+                <w:color w:val="000000"/>
+              </w:rPr>
+              <w:t>Architect</w:t>
+            </w:r>
+            <w:proofErr w:type="spellEnd"/>
+          </w:p>
+        </w:tc>
+        <w:tc>
+          <w:tcPr>
+            <w:tcW w:w="697" w:type="pct"/>
+            <w:tcBorders>
+              <w:top w:val="nil"/>
+              <w:left w:val="nil"/>
+              <w:bottom w:val="single" w:sz="4" w:space="0" w:color="B1BBCC"/>
+              <w:right w:val="single" w:sz="4" w:space="0" w:color="B1BBCC"/>
+            </w:tcBorders>
+            <w:shd w:val="clear" w:color="000000" w:fill="FFFFFF"/>
+            <w:vAlign w:val="center"/>
+            <w:hideMark/>
+          </w:tcPr>
+          <w:p>
+            <w:pPr>
+              <w:ind w:firstLine="0"/>
+              <w:jc w:val="right"/>
+              <w:rPr>
+                <w:rFonts w:asciiTheme="minorHAnsi" w:hAnsiTheme="minorHAnsi" w:cstheme="minorHAnsi"/>
+                <w:b/>
+                <w:bCs/>
+                <w:color w:val="000000"/>
+              </w:rPr>
+            </w:pPr>
+            <w:r>
+              <w:rPr>
+                <w:rFonts w:asciiTheme="minorHAnsi" w:hAnsiTheme="minorHAnsi" w:cstheme="minorHAnsi"/>
+                <w:b/>
+                <w:bCs/>
+                <w:color w:val="000000"/>
+              </w:rPr>
+              <w:t xml:space="preserve">9,5 </w:t>
+            </w:r>
+            <w:proofErr w:type="spellStart"/>
+            <w:r>
+              <w:rPr>
+                <w:rFonts w:asciiTheme="minorHAnsi" w:hAnsiTheme="minorHAnsi" w:cstheme="minorHAnsi"/>
+                <w:b/>
+                <w:bCs/>
+                <w:color w:val="000000"/>
+              </w:rPr>
+              <w:t>hrs</w:t>
+            </w:r>
+            <w:proofErr w:type="spellEnd"/>
+          </w:p>
+        </w:tc>
+        <w:tc>
+          <w:tcPr>
+            <w:tcW w:w="956" w:type="pct"/>
+            <w:tcBorders>
+              <w:top w:val="nil"/>
+              <w:left w:val="nil"/>
+              <w:bottom w:val="single" w:sz="4" w:space="0" w:color="B1BBCC"/>
+              <w:right w:val="single" w:sz="4" w:space="0" w:color="B1BBCC"/>
+            </w:tcBorders>
+            <w:shd w:val="clear" w:color="000000" w:fill="FFFFFF"/>
+            <w:vAlign w:val="center"/>
+            <w:hideMark/>
+          </w:tcPr>
+          <w:p>
+            <w:pPr>
+              <w:ind w:firstLine="0"/>
+              <w:jc w:val="center"/>
+              <w:rPr>
+                <w:rFonts w:asciiTheme="minorHAnsi" w:hAnsiTheme="minorHAnsi" w:cstheme="minorHAnsi"/>
+                <w:b/>
+                <w:bCs/>
+                <w:color w:val="000000"/>
+              </w:rPr>
+            </w:pPr>
+            <w:r>
+              <w:rPr>
+                <w:rFonts w:asciiTheme="minorHAnsi" w:hAnsiTheme="minorHAnsi" w:cstheme="minorHAnsi"/>
+                <w:b/>
+                <w:bCs/>
+                <w:color w:val="000000"/>
+              </w:rPr>
+              <w:t>mar 03/05/11</w:t>
+            </w:r>
+          </w:p>
+        </w:tc>
+        <w:tc>
+          <w:tcPr>
+            <w:tcW w:w="955" w:type="pct"/>
+            <w:tcBorders>
+              <w:top w:val="nil"/>
+              <w:left w:val="nil"/>
+              <w:bottom w:val="single" w:sz="4" w:space="0" w:color="B1BBCC"/>
+              <w:right w:val="single" w:sz="4" w:space="0" w:color="B1BBCC"/>
+            </w:tcBorders>
+            <w:shd w:val="clear" w:color="000000" w:fill="FFFFFF"/>
+            <w:vAlign w:val="center"/>
+            <w:hideMark/>
+          </w:tcPr>
+          <w:p>
+            <w:pPr>
+              <w:ind w:firstLine="0"/>
+              <w:jc w:val="center"/>
+              <w:rPr>
+                <w:rFonts w:asciiTheme="minorHAnsi" w:hAnsiTheme="minorHAnsi" w:cstheme="minorHAnsi"/>
+                <w:b/>
+                <w:bCs/>
+                <w:color w:val="000000"/>
+              </w:rPr>
+            </w:pPr>
+            <w:proofErr w:type="spellStart"/>
+            <w:r>
+              <w:rPr>
+                <w:rFonts w:asciiTheme="minorHAnsi" w:hAnsiTheme="minorHAnsi" w:cstheme="minorHAnsi"/>
+                <w:b/>
+                <w:bCs/>
+                <w:color w:val="000000"/>
+              </w:rPr>
+              <w:t>dom</w:t>
+            </w:r>
+            <w:proofErr w:type="spellEnd"/>
+            <w:r>
+              <w:rPr>
+                <w:rFonts w:asciiTheme="minorHAnsi" w:hAnsiTheme="minorHAnsi" w:cstheme="minorHAnsi"/>
+                <w:b/>
+                <w:bCs/>
+                <w:color w:val="000000"/>
+              </w:rPr>
+              <w:t xml:space="preserve"> 22/05/11</w:t>
+            </w:r>
+          </w:p>
+        </w:tc>
+      </w:tr>
+      <w:tr>
+        <w:trPr>
+          <w:trHeight w:val="300"/>
+          <w:jc w:val="center"/>
+        </w:trPr>
+        <w:tc>
+          <w:tcPr>
+            <w:tcW w:w="2392" w:type="pct"/>
+            <w:tcBorders>
+              <w:top w:val="nil"/>
+              <w:left w:val="single" w:sz="4" w:space="0" w:color="B1BBCC"/>
+              <w:bottom w:val="single" w:sz="4" w:space="0" w:color="B1BBCC"/>
+              <w:right w:val="single" w:sz="4" w:space="0" w:color="B1BBCC"/>
+            </w:tcBorders>
+            <w:shd w:val="clear" w:color="000000" w:fill="FFFFFF"/>
+            <w:vAlign w:val="center"/>
+            <w:hideMark/>
+          </w:tcPr>
+          <w:p>
+            <w:pPr>
+              <w:ind w:firstLine="0"/>
+              <w:rPr>
+                <w:rFonts w:asciiTheme="minorHAnsi" w:hAnsiTheme="minorHAnsi" w:cstheme="minorHAnsi"/>
+                <w:color w:val="000000"/>
+              </w:rPr>
+            </w:pPr>
+            <w:r>
+              <w:rPr>
+                <w:rFonts w:asciiTheme="minorHAnsi" w:hAnsiTheme="minorHAnsi" w:cstheme="minorHAnsi"/>
+                <w:color w:val="000000"/>
+              </w:rPr>
+              <w:t xml:space="preserve">   Configuración del Servidor</w:t>
+            </w:r>
+          </w:p>
+        </w:tc>
+        <w:tc>
+          <w:tcPr>
+            <w:tcW w:w="697" w:type="pct"/>
+            <w:tcBorders>
+              <w:top w:val="nil"/>
+              <w:left w:val="nil"/>
+              <w:bottom w:val="single" w:sz="4" w:space="0" w:color="B1BBCC"/>
+              <w:right w:val="single" w:sz="4" w:space="0" w:color="B1BBCC"/>
+            </w:tcBorders>
+            <w:shd w:val="clear" w:color="000000" w:fill="FFFFFF"/>
+            <w:vAlign w:val="center"/>
+            <w:hideMark/>
+          </w:tcPr>
+          <w:p>
+            <w:pPr>
+              <w:ind w:firstLine="0"/>
+              <w:jc w:val="right"/>
+              <w:rPr>
+                <w:rFonts w:asciiTheme="minorHAnsi" w:hAnsiTheme="minorHAnsi" w:cstheme="minorHAnsi"/>
+                <w:color w:val="000000"/>
+              </w:rPr>
+            </w:pPr>
+            <w:r>
+              <w:rPr>
+                <w:rFonts w:asciiTheme="minorHAnsi" w:hAnsiTheme="minorHAnsi" w:cstheme="minorHAnsi"/>
+                <w:color w:val="000000"/>
+              </w:rPr>
+              <w:t xml:space="preserve">6 </w:t>
+            </w:r>
+            <w:proofErr w:type="spellStart"/>
+            <w:r>
+              <w:rPr>
+                <w:rFonts w:asciiTheme="minorHAnsi" w:hAnsiTheme="minorHAnsi" w:cstheme="minorHAnsi"/>
+                <w:color w:val="000000"/>
+              </w:rPr>
+              <w:t>hrs</w:t>
+            </w:r>
+            <w:proofErr w:type="spellEnd"/>
+          </w:p>
+        </w:tc>
+        <w:tc>
+          <w:tcPr>
+            <w:tcW w:w="956" w:type="pct"/>
+            <w:tcBorders>
+              <w:top w:val="nil"/>
+              <w:left w:val="nil"/>
+              <w:bottom w:val="single" w:sz="4" w:space="0" w:color="B1BBCC"/>
+              <w:right w:val="single" w:sz="4" w:space="0" w:color="B1BBCC"/>
+            </w:tcBorders>
+            <w:shd w:val="clear" w:color="000000" w:fill="FFFFFF"/>
+            <w:vAlign w:val="center"/>
+            <w:hideMark/>
+          </w:tcPr>
+          <w:p>
+            <w:pPr>
+              <w:ind w:firstLine="0"/>
+              <w:jc w:val="center"/>
+              <w:rPr>
+                <w:rFonts w:asciiTheme="minorHAnsi" w:hAnsiTheme="minorHAnsi" w:cstheme="minorHAnsi"/>
+                <w:color w:val="000000"/>
+              </w:rPr>
+            </w:pPr>
+            <w:r>
+              <w:rPr>
+                <w:rFonts w:asciiTheme="minorHAnsi" w:hAnsiTheme="minorHAnsi" w:cstheme="minorHAnsi"/>
+                <w:color w:val="000000"/>
+              </w:rPr>
+              <w:t>mar 03/05/11</w:t>
+            </w:r>
+          </w:p>
+        </w:tc>
+        <w:tc>
+          <w:tcPr>
+            <w:tcW w:w="955" w:type="pct"/>
+            <w:tcBorders>
+              <w:top w:val="nil"/>
+              <w:left w:val="nil"/>
+              <w:bottom w:val="single" w:sz="4" w:space="0" w:color="B1BBCC"/>
+              <w:right w:val="single" w:sz="4" w:space="0" w:color="B1BBCC"/>
+            </w:tcBorders>
+            <w:shd w:val="clear" w:color="000000" w:fill="FFFFFF"/>
+            <w:vAlign w:val="center"/>
+            <w:hideMark/>
+          </w:tcPr>
+          <w:p>
+            <w:pPr>
+              <w:ind w:firstLine="0"/>
+              <w:jc w:val="center"/>
+              <w:rPr>
+                <w:rFonts w:asciiTheme="minorHAnsi" w:hAnsiTheme="minorHAnsi" w:cstheme="minorHAnsi"/>
+                <w:color w:val="000000"/>
+              </w:rPr>
+            </w:pPr>
+            <w:r>
+              <w:rPr>
+                <w:rFonts w:asciiTheme="minorHAnsi" w:hAnsiTheme="minorHAnsi" w:cstheme="minorHAnsi"/>
+                <w:color w:val="000000"/>
+              </w:rPr>
+              <w:t>mié 04/05/11</w:t>
+            </w:r>
+          </w:p>
+        </w:tc>
+      </w:tr>
+      <w:tr>
+        <w:trPr>
+          <w:trHeight w:val="300"/>
+          <w:jc w:val="center"/>
+        </w:trPr>
+        <w:tc>
+          <w:tcPr>
+            <w:tcW w:w="2392" w:type="pct"/>
+            <w:tcBorders>
+              <w:top w:val="nil"/>
+              <w:left w:val="single" w:sz="4" w:space="0" w:color="B1BBCC"/>
+              <w:bottom w:val="single" w:sz="4" w:space="0" w:color="B1BBCC"/>
+              <w:right w:val="single" w:sz="4" w:space="0" w:color="B1BBCC"/>
+            </w:tcBorders>
+            <w:shd w:val="clear" w:color="000000" w:fill="FFFFFF"/>
+            <w:vAlign w:val="center"/>
+            <w:hideMark/>
+          </w:tcPr>
+          <w:p>
+            <w:pPr>
+              <w:ind w:firstLine="0"/>
+              <w:rPr>
+                <w:rFonts w:asciiTheme="minorHAnsi" w:hAnsiTheme="minorHAnsi" w:cstheme="minorHAnsi"/>
+                <w:color w:val="000000"/>
+              </w:rPr>
+            </w:pPr>
+            <w:r>
+              <w:rPr>
+                <w:rFonts w:asciiTheme="minorHAnsi" w:hAnsiTheme="minorHAnsi" w:cstheme="minorHAnsi"/>
+                <w:color w:val="000000"/>
+              </w:rPr>
+              <w:t xml:space="preserve">   Trabajo con escenarios</w:t>
+            </w:r>
+          </w:p>
+        </w:tc>
+        <w:tc>
+          <w:tcPr>
+            <w:tcW w:w="697" w:type="pct"/>
+            <w:tcBorders>
+              <w:top w:val="nil"/>
+              <w:left w:val="nil"/>
+              <w:bottom w:val="single" w:sz="4" w:space="0" w:color="B1BBCC"/>
+              <w:right w:val="single" w:sz="4" w:space="0" w:color="B1BBCC"/>
+            </w:tcBorders>
+            <w:shd w:val="clear" w:color="000000" w:fill="FFFFFF"/>
+            <w:vAlign w:val="center"/>
+            <w:hideMark/>
+          </w:tcPr>
+          <w:p>
+            <w:pPr>
+              <w:ind w:firstLine="0"/>
+              <w:jc w:val="right"/>
+              <w:rPr>
+                <w:rFonts w:asciiTheme="minorHAnsi" w:hAnsiTheme="minorHAnsi" w:cstheme="minorHAnsi"/>
+                <w:color w:val="000000"/>
+              </w:rPr>
+            </w:pPr>
+            <w:r>
+              <w:rPr>
+                <w:rFonts w:asciiTheme="minorHAnsi" w:hAnsiTheme="minorHAnsi" w:cstheme="minorHAnsi"/>
+                <w:color w:val="000000"/>
+              </w:rPr>
+              <w:t xml:space="preserve">2 </w:t>
+            </w:r>
+            <w:proofErr w:type="spellStart"/>
+            <w:r>
+              <w:rPr>
+                <w:rFonts w:asciiTheme="minorHAnsi" w:hAnsiTheme="minorHAnsi" w:cstheme="minorHAnsi"/>
+                <w:color w:val="000000"/>
+              </w:rPr>
+              <w:t>hrs</w:t>
+            </w:r>
+            <w:proofErr w:type="spellEnd"/>
+          </w:p>
+        </w:tc>
+        <w:tc>
+          <w:tcPr>
+            <w:tcW w:w="956" w:type="pct"/>
+            <w:tcBorders>
+              <w:top w:val="nil"/>
+              <w:left w:val="nil"/>
+              <w:bottom w:val="single" w:sz="4" w:space="0" w:color="B1BBCC"/>
+              <w:right w:val="single" w:sz="4" w:space="0" w:color="B1BBCC"/>
+            </w:tcBorders>
+            <w:shd w:val="clear" w:color="000000" w:fill="FFFFFF"/>
+            <w:vAlign w:val="center"/>
+            <w:hideMark/>
+          </w:tcPr>
+          <w:p>
+            <w:pPr>
+              <w:ind w:firstLine="0"/>
+              <w:jc w:val="center"/>
+              <w:rPr>
+                <w:rFonts w:asciiTheme="minorHAnsi" w:hAnsiTheme="minorHAnsi" w:cstheme="minorHAnsi"/>
+                <w:color w:val="000000"/>
+              </w:rPr>
+            </w:pPr>
+            <w:proofErr w:type="spellStart"/>
+            <w:r>
+              <w:rPr>
+                <w:rFonts w:asciiTheme="minorHAnsi" w:hAnsiTheme="minorHAnsi" w:cstheme="minorHAnsi"/>
+                <w:color w:val="000000"/>
+              </w:rPr>
+              <w:t>dom</w:t>
+            </w:r>
+            <w:proofErr w:type="spellEnd"/>
+            <w:r>
+              <w:rPr>
+                <w:rFonts w:asciiTheme="minorHAnsi" w:hAnsiTheme="minorHAnsi" w:cstheme="minorHAnsi"/>
+                <w:color w:val="000000"/>
+              </w:rPr>
+              <w:t xml:space="preserve"> 22/05/11</w:t>
+            </w:r>
+          </w:p>
+        </w:tc>
+        <w:tc>
+          <w:tcPr>
+            <w:tcW w:w="955" w:type="pct"/>
+            <w:tcBorders>
+              <w:top w:val="nil"/>
+              <w:left w:val="nil"/>
+              <w:bottom w:val="single" w:sz="4" w:space="0" w:color="B1BBCC"/>
+              <w:right w:val="single" w:sz="4" w:space="0" w:color="B1BBCC"/>
+            </w:tcBorders>
+            <w:shd w:val="clear" w:color="000000" w:fill="FFFFFF"/>
+            <w:vAlign w:val="center"/>
+            <w:hideMark/>
+          </w:tcPr>
+          <w:p>
+            <w:pPr>
+              <w:ind w:firstLine="0"/>
+              <w:jc w:val="center"/>
+              <w:rPr>
+                <w:rFonts w:asciiTheme="minorHAnsi" w:hAnsiTheme="minorHAnsi" w:cstheme="minorHAnsi"/>
+                <w:color w:val="000000"/>
+              </w:rPr>
+            </w:pPr>
+            <w:proofErr w:type="spellStart"/>
+            <w:r>
+              <w:rPr>
+                <w:rFonts w:asciiTheme="minorHAnsi" w:hAnsiTheme="minorHAnsi" w:cstheme="minorHAnsi"/>
+                <w:color w:val="000000"/>
+              </w:rPr>
+              <w:t>dom</w:t>
+            </w:r>
+            <w:proofErr w:type="spellEnd"/>
+            <w:r>
+              <w:rPr>
+                <w:rFonts w:asciiTheme="minorHAnsi" w:hAnsiTheme="minorHAnsi" w:cstheme="minorHAnsi"/>
+                <w:color w:val="000000"/>
+              </w:rPr>
+              <w:t xml:space="preserve"> 22/05/11</w:t>
+            </w:r>
+          </w:p>
+        </w:tc>
+      </w:tr>
+      <w:tr>
+        <w:trPr>
+          <w:trHeight w:val="300"/>
+          <w:jc w:val="center"/>
+        </w:trPr>
+        <w:tc>
+          <w:tcPr>
+            <w:tcW w:w="2392" w:type="pct"/>
+            <w:tcBorders>
+              <w:top w:val="nil"/>
+              <w:left w:val="single" w:sz="4" w:space="0" w:color="B1BBCC"/>
+              <w:bottom w:val="single" w:sz="4" w:space="0" w:color="B1BBCC"/>
+              <w:right w:val="single" w:sz="4" w:space="0" w:color="B1BBCC"/>
+            </w:tcBorders>
+            <w:shd w:val="clear" w:color="000000" w:fill="FFFFFF"/>
+            <w:vAlign w:val="center"/>
+            <w:hideMark/>
+          </w:tcPr>
+          <w:p>
+            <w:pPr>
+              <w:ind w:firstLine="0"/>
+              <w:rPr>
+                <w:rFonts w:asciiTheme="minorHAnsi" w:hAnsiTheme="minorHAnsi" w:cstheme="minorHAnsi"/>
+                <w:color w:val="000000"/>
+              </w:rPr>
+            </w:pPr>
+            <w:r>
+              <w:rPr>
+                <w:rFonts w:asciiTheme="minorHAnsi" w:hAnsiTheme="minorHAnsi" w:cstheme="minorHAnsi"/>
+                <w:color w:val="000000"/>
+              </w:rPr>
+              <w:t xml:space="preserve">   Recursos Humanos del Proyecto</w:t>
+            </w:r>
+          </w:p>
+        </w:tc>
+        <w:tc>
+          <w:tcPr>
+            <w:tcW w:w="697" w:type="pct"/>
+            <w:tcBorders>
+              <w:top w:val="nil"/>
+              <w:left w:val="nil"/>
+              <w:bottom w:val="single" w:sz="4" w:space="0" w:color="B1BBCC"/>
+              <w:right w:val="single" w:sz="4" w:space="0" w:color="B1BBCC"/>
+            </w:tcBorders>
+            <w:shd w:val="clear" w:color="000000" w:fill="FFFFFF"/>
+            <w:vAlign w:val="center"/>
+            <w:hideMark/>
+          </w:tcPr>
+          <w:p>
+            <w:pPr>
+              <w:ind w:firstLine="0"/>
+              <w:jc w:val="right"/>
+              <w:rPr>
+                <w:rFonts w:asciiTheme="minorHAnsi" w:hAnsiTheme="minorHAnsi" w:cstheme="minorHAnsi"/>
+                <w:color w:val="000000"/>
+              </w:rPr>
+            </w:pPr>
+            <w:r>
+              <w:rPr>
+                <w:rFonts w:asciiTheme="minorHAnsi" w:hAnsiTheme="minorHAnsi" w:cstheme="minorHAnsi"/>
+                <w:color w:val="000000"/>
+              </w:rPr>
+              <w:t xml:space="preserve">0,25 </w:t>
+            </w:r>
+            <w:proofErr w:type="spellStart"/>
+            <w:r>
+              <w:rPr>
+                <w:rFonts w:asciiTheme="minorHAnsi" w:hAnsiTheme="minorHAnsi" w:cstheme="minorHAnsi"/>
+                <w:color w:val="000000"/>
+              </w:rPr>
+              <w:t>hrs</w:t>
+            </w:r>
+            <w:proofErr w:type="spellEnd"/>
+          </w:p>
+        </w:tc>
+        <w:tc>
+          <w:tcPr>
+            <w:tcW w:w="956" w:type="pct"/>
+            <w:tcBorders>
+              <w:top w:val="nil"/>
+              <w:left w:val="nil"/>
+              <w:bottom w:val="single" w:sz="4" w:space="0" w:color="B1BBCC"/>
+              <w:right w:val="single" w:sz="4" w:space="0" w:color="B1BBCC"/>
+            </w:tcBorders>
+            <w:shd w:val="clear" w:color="000000" w:fill="FFFFFF"/>
+            <w:vAlign w:val="center"/>
+            <w:hideMark/>
+          </w:tcPr>
+          <w:p>
+            <w:pPr>
+              <w:ind w:firstLine="0"/>
+              <w:jc w:val="center"/>
+              <w:rPr>
+                <w:rFonts w:asciiTheme="minorHAnsi" w:hAnsiTheme="minorHAnsi" w:cstheme="minorHAnsi"/>
+                <w:color w:val="000000"/>
+              </w:rPr>
+            </w:pPr>
+            <w:proofErr w:type="spellStart"/>
+            <w:r>
+              <w:rPr>
+                <w:rFonts w:asciiTheme="minorHAnsi" w:hAnsiTheme="minorHAnsi" w:cstheme="minorHAnsi"/>
+                <w:color w:val="000000"/>
+              </w:rPr>
+              <w:t>dom</w:t>
+            </w:r>
+            <w:proofErr w:type="spellEnd"/>
+            <w:r>
+              <w:rPr>
+                <w:rFonts w:asciiTheme="minorHAnsi" w:hAnsiTheme="minorHAnsi" w:cstheme="minorHAnsi"/>
+                <w:color w:val="000000"/>
+              </w:rPr>
+              <w:t xml:space="preserve"> 22/05/11</w:t>
+            </w:r>
+          </w:p>
+        </w:tc>
+        <w:tc>
+          <w:tcPr>
+            <w:tcW w:w="955" w:type="pct"/>
+            <w:tcBorders>
+              <w:top w:val="nil"/>
+              <w:left w:val="nil"/>
+              <w:bottom w:val="single" w:sz="4" w:space="0" w:color="B1BBCC"/>
+              <w:right w:val="single" w:sz="4" w:space="0" w:color="B1BBCC"/>
+            </w:tcBorders>
+            <w:shd w:val="clear" w:color="000000" w:fill="FFFFFF"/>
+            <w:vAlign w:val="center"/>
+            <w:hideMark/>
+          </w:tcPr>
+          <w:p>
+            <w:pPr>
+              <w:ind w:firstLine="0"/>
+              <w:jc w:val="center"/>
+              <w:rPr>
+                <w:rFonts w:asciiTheme="minorHAnsi" w:hAnsiTheme="minorHAnsi" w:cstheme="minorHAnsi"/>
+                <w:color w:val="000000"/>
+              </w:rPr>
+            </w:pPr>
+            <w:proofErr w:type="spellStart"/>
+            <w:r>
+              <w:rPr>
+                <w:rFonts w:asciiTheme="minorHAnsi" w:hAnsiTheme="minorHAnsi" w:cstheme="minorHAnsi"/>
+                <w:color w:val="000000"/>
+              </w:rPr>
+              <w:t>dom</w:t>
+            </w:r>
+            <w:proofErr w:type="spellEnd"/>
+            <w:r>
+              <w:rPr>
+                <w:rFonts w:asciiTheme="minorHAnsi" w:hAnsiTheme="minorHAnsi" w:cstheme="minorHAnsi"/>
+                <w:color w:val="000000"/>
+              </w:rPr>
+              <w:t xml:space="preserve"> 22/05/11</w:t>
+            </w:r>
+          </w:p>
+        </w:tc>
+      </w:tr>
+      <w:tr>
+        <w:trPr>
+          <w:trHeight w:val="300"/>
+          <w:jc w:val="center"/>
+        </w:trPr>
+        <w:tc>
+          <w:tcPr>
+            <w:tcW w:w="2392" w:type="pct"/>
+            <w:tcBorders>
+              <w:top w:val="nil"/>
+              <w:left w:val="single" w:sz="4" w:space="0" w:color="B1BBCC"/>
+              <w:bottom w:val="single" w:sz="4" w:space="0" w:color="B1BBCC"/>
+              <w:right w:val="single" w:sz="4" w:space="0" w:color="B1BBCC"/>
+            </w:tcBorders>
+            <w:shd w:val="clear" w:color="000000" w:fill="FFFFFF"/>
+            <w:vAlign w:val="center"/>
+            <w:hideMark/>
+          </w:tcPr>
+          <w:p>
+            <w:pPr>
+              <w:ind w:firstLine="0"/>
+              <w:rPr>
+                <w:rFonts w:asciiTheme="minorHAnsi" w:hAnsiTheme="minorHAnsi" w:cstheme="minorHAnsi"/>
+                <w:color w:val="000000"/>
+              </w:rPr>
+            </w:pPr>
+            <w:r>
+              <w:rPr>
+                <w:rFonts w:asciiTheme="minorHAnsi" w:hAnsiTheme="minorHAnsi" w:cstheme="minorHAnsi"/>
+                <w:color w:val="000000"/>
+              </w:rPr>
+              <w:t xml:space="preserve">   Diagrama de Casos de Uso</w:t>
+            </w:r>
+          </w:p>
+        </w:tc>
+        <w:tc>
+          <w:tcPr>
+            <w:tcW w:w="697" w:type="pct"/>
+            <w:tcBorders>
+              <w:top w:val="nil"/>
+              <w:left w:val="nil"/>
+              <w:bottom w:val="single" w:sz="4" w:space="0" w:color="B1BBCC"/>
+              <w:right w:val="single" w:sz="4" w:space="0" w:color="B1BBCC"/>
+            </w:tcBorders>
+            <w:shd w:val="clear" w:color="000000" w:fill="FFFFFF"/>
+            <w:vAlign w:val="center"/>
+            <w:hideMark/>
+          </w:tcPr>
+          <w:p>
+            <w:pPr>
+              <w:ind w:firstLine="0"/>
+              <w:jc w:val="right"/>
+              <w:rPr>
+                <w:rFonts w:asciiTheme="minorHAnsi" w:hAnsiTheme="minorHAnsi" w:cstheme="minorHAnsi"/>
+                <w:color w:val="000000"/>
+              </w:rPr>
+            </w:pPr>
+            <w:r>
+              <w:rPr>
+                <w:rFonts w:asciiTheme="minorHAnsi" w:hAnsiTheme="minorHAnsi" w:cstheme="minorHAnsi"/>
+                <w:color w:val="000000"/>
+              </w:rPr>
+              <w:t xml:space="preserve">0,25 </w:t>
+            </w:r>
+            <w:proofErr w:type="spellStart"/>
+            <w:r>
+              <w:rPr>
+                <w:rFonts w:asciiTheme="minorHAnsi" w:hAnsiTheme="minorHAnsi" w:cstheme="minorHAnsi"/>
+                <w:color w:val="000000"/>
+              </w:rPr>
+              <w:t>hrs</w:t>
+            </w:r>
+            <w:proofErr w:type="spellEnd"/>
+          </w:p>
+        </w:tc>
+        <w:tc>
+          <w:tcPr>
+            <w:tcW w:w="956" w:type="pct"/>
+            <w:tcBorders>
+              <w:top w:val="nil"/>
+              <w:left w:val="nil"/>
+              <w:bottom w:val="single" w:sz="4" w:space="0" w:color="B1BBCC"/>
+              <w:right w:val="single" w:sz="4" w:space="0" w:color="B1BBCC"/>
+            </w:tcBorders>
+            <w:shd w:val="clear" w:color="000000" w:fill="FFFFFF"/>
+            <w:vAlign w:val="center"/>
+            <w:hideMark/>
+          </w:tcPr>
+          <w:p>
+            <w:pPr>
+              <w:ind w:firstLine="0"/>
+              <w:jc w:val="center"/>
+              <w:rPr>
+                <w:rFonts w:asciiTheme="minorHAnsi" w:hAnsiTheme="minorHAnsi" w:cstheme="minorHAnsi"/>
+                <w:color w:val="000000"/>
+              </w:rPr>
+            </w:pPr>
+            <w:proofErr w:type="spellStart"/>
+            <w:r>
+              <w:rPr>
+                <w:rFonts w:asciiTheme="minorHAnsi" w:hAnsiTheme="minorHAnsi" w:cstheme="minorHAnsi"/>
+                <w:color w:val="000000"/>
+              </w:rPr>
+              <w:t>dom</w:t>
+            </w:r>
+            <w:proofErr w:type="spellEnd"/>
+            <w:r>
+              <w:rPr>
+                <w:rFonts w:asciiTheme="minorHAnsi" w:hAnsiTheme="minorHAnsi" w:cstheme="minorHAnsi"/>
+                <w:color w:val="000000"/>
+              </w:rPr>
+              <w:t xml:space="preserve"> 22/05/11</w:t>
+            </w:r>
+          </w:p>
+        </w:tc>
+        <w:tc>
+          <w:tcPr>
+            <w:tcW w:w="955" w:type="pct"/>
+            <w:tcBorders>
+              <w:top w:val="nil"/>
+              <w:left w:val="nil"/>
+              <w:bottom w:val="single" w:sz="4" w:space="0" w:color="B1BBCC"/>
+              <w:right w:val="single" w:sz="4" w:space="0" w:color="B1BBCC"/>
+            </w:tcBorders>
+            <w:shd w:val="clear" w:color="000000" w:fill="FFFFFF"/>
+            <w:vAlign w:val="center"/>
+            <w:hideMark/>
+          </w:tcPr>
+          <w:p>
+            <w:pPr>
+              <w:ind w:firstLine="0"/>
+              <w:jc w:val="center"/>
+              <w:rPr>
+                <w:rFonts w:asciiTheme="minorHAnsi" w:hAnsiTheme="minorHAnsi" w:cstheme="minorHAnsi"/>
+                <w:color w:val="000000"/>
+              </w:rPr>
+            </w:pPr>
+            <w:proofErr w:type="spellStart"/>
+            <w:r>
+              <w:rPr>
+                <w:rFonts w:asciiTheme="minorHAnsi" w:hAnsiTheme="minorHAnsi" w:cstheme="minorHAnsi"/>
+                <w:color w:val="000000"/>
+              </w:rPr>
+              <w:t>dom</w:t>
+            </w:r>
+            <w:proofErr w:type="spellEnd"/>
+            <w:r>
+              <w:rPr>
+                <w:rFonts w:asciiTheme="minorHAnsi" w:hAnsiTheme="minorHAnsi" w:cstheme="minorHAnsi"/>
+                <w:color w:val="000000"/>
+              </w:rPr>
+              <w:t xml:space="preserve"> 22/05/11</w:t>
+            </w:r>
+          </w:p>
+        </w:tc>
+      </w:tr>
+      <w:tr>
+        <w:trPr>
+          <w:trHeight w:val="300"/>
+          <w:jc w:val="center"/>
+        </w:trPr>
+        <w:tc>
+          <w:tcPr>
+            <w:tcW w:w="2392" w:type="pct"/>
+            <w:tcBorders>
+              <w:top w:val="nil"/>
+              <w:left w:val="single" w:sz="4" w:space="0" w:color="B1BBCC"/>
+              <w:bottom w:val="single" w:sz="4" w:space="0" w:color="B1BBCC"/>
+              <w:right w:val="single" w:sz="4" w:space="0" w:color="B1BBCC"/>
+            </w:tcBorders>
+            <w:shd w:val="clear" w:color="000000" w:fill="FFFFFF"/>
+            <w:vAlign w:val="center"/>
+            <w:hideMark/>
+          </w:tcPr>
+          <w:p>
+            <w:pPr>
+              <w:ind w:firstLine="0"/>
+              <w:rPr>
+                <w:rFonts w:asciiTheme="minorHAnsi" w:hAnsiTheme="minorHAnsi" w:cstheme="minorHAnsi"/>
+                <w:color w:val="000000"/>
+              </w:rPr>
+            </w:pPr>
+            <w:r>
+              <w:rPr>
+                <w:rFonts w:asciiTheme="minorHAnsi" w:hAnsiTheme="minorHAnsi" w:cstheme="minorHAnsi"/>
+                <w:color w:val="000000"/>
+              </w:rPr>
+              <w:t xml:space="preserve">   Diagrama de Clases</w:t>
+            </w:r>
+          </w:p>
+        </w:tc>
+        <w:tc>
+          <w:tcPr>
+            <w:tcW w:w="697" w:type="pct"/>
+            <w:tcBorders>
+              <w:top w:val="nil"/>
+              <w:left w:val="nil"/>
+              <w:bottom w:val="single" w:sz="4" w:space="0" w:color="B1BBCC"/>
+              <w:right w:val="single" w:sz="4" w:space="0" w:color="B1BBCC"/>
+            </w:tcBorders>
+            <w:shd w:val="clear" w:color="000000" w:fill="FFFFFF"/>
+            <w:vAlign w:val="center"/>
+            <w:hideMark/>
+          </w:tcPr>
+          <w:p>
+            <w:pPr>
+              <w:ind w:firstLine="0"/>
+              <w:jc w:val="right"/>
+              <w:rPr>
+                <w:rFonts w:asciiTheme="minorHAnsi" w:hAnsiTheme="minorHAnsi" w:cstheme="minorHAnsi"/>
+                <w:color w:val="000000"/>
+              </w:rPr>
+            </w:pPr>
+            <w:r>
+              <w:rPr>
+                <w:rFonts w:asciiTheme="minorHAnsi" w:hAnsiTheme="minorHAnsi" w:cstheme="minorHAnsi"/>
+                <w:color w:val="000000"/>
+              </w:rPr>
+              <w:t xml:space="preserve">0,25 </w:t>
+            </w:r>
+            <w:proofErr w:type="spellStart"/>
+            <w:r>
+              <w:rPr>
+                <w:rFonts w:asciiTheme="minorHAnsi" w:hAnsiTheme="minorHAnsi" w:cstheme="minorHAnsi"/>
+                <w:color w:val="000000"/>
+              </w:rPr>
+              <w:t>hrs</w:t>
+            </w:r>
+            <w:proofErr w:type="spellEnd"/>
+          </w:p>
+        </w:tc>
+        <w:tc>
+          <w:tcPr>
+            <w:tcW w:w="956" w:type="pct"/>
+            <w:tcBorders>
+              <w:top w:val="nil"/>
+              <w:left w:val="nil"/>
+              <w:bottom w:val="single" w:sz="4" w:space="0" w:color="B1BBCC"/>
+              <w:right w:val="single" w:sz="4" w:space="0" w:color="B1BBCC"/>
+            </w:tcBorders>
+            <w:shd w:val="clear" w:color="000000" w:fill="FFFFFF"/>
+            <w:vAlign w:val="center"/>
+            <w:hideMark/>
+          </w:tcPr>
+          <w:p>
+            <w:pPr>
+              <w:ind w:firstLine="0"/>
+              <w:jc w:val="center"/>
+              <w:rPr>
+                <w:rFonts w:asciiTheme="minorHAnsi" w:hAnsiTheme="minorHAnsi" w:cstheme="minorHAnsi"/>
+                <w:color w:val="000000"/>
+              </w:rPr>
+            </w:pPr>
+            <w:proofErr w:type="spellStart"/>
+            <w:r>
+              <w:rPr>
+                <w:rFonts w:asciiTheme="minorHAnsi" w:hAnsiTheme="minorHAnsi" w:cstheme="minorHAnsi"/>
+                <w:color w:val="000000"/>
+              </w:rPr>
+              <w:t>dom</w:t>
+            </w:r>
+            <w:proofErr w:type="spellEnd"/>
+            <w:r>
+              <w:rPr>
+                <w:rFonts w:asciiTheme="minorHAnsi" w:hAnsiTheme="minorHAnsi" w:cstheme="minorHAnsi"/>
+                <w:color w:val="000000"/>
+              </w:rPr>
+              <w:t xml:space="preserve"> 22/05/11</w:t>
+            </w:r>
+          </w:p>
+        </w:tc>
+        <w:tc>
+          <w:tcPr>
+            <w:tcW w:w="955" w:type="pct"/>
+            <w:tcBorders>
+              <w:top w:val="nil"/>
+              <w:left w:val="nil"/>
+              <w:bottom w:val="single" w:sz="4" w:space="0" w:color="B1BBCC"/>
+              <w:right w:val="single" w:sz="4" w:space="0" w:color="B1BBCC"/>
+            </w:tcBorders>
+            <w:shd w:val="clear" w:color="000000" w:fill="FFFFFF"/>
+            <w:vAlign w:val="center"/>
+            <w:hideMark/>
+          </w:tcPr>
+          <w:p>
+            <w:pPr>
+              <w:ind w:firstLine="0"/>
+              <w:jc w:val="center"/>
+              <w:rPr>
+                <w:rFonts w:asciiTheme="minorHAnsi" w:hAnsiTheme="minorHAnsi" w:cstheme="minorHAnsi"/>
+                <w:color w:val="000000"/>
+              </w:rPr>
+            </w:pPr>
+            <w:proofErr w:type="spellStart"/>
+            <w:r>
+              <w:rPr>
+                <w:rFonts w:asciiTheme="minorHAnsi" w:hAnsiTheme="minorHAnsi" w:cstheme="minorHAnsi"/>
+                <w:color w:val="000000"/>
+              </w:rPr>
+              <w:t>dom</w:t>
+            </w:r>
+            <w:proofErr w:type="spellEnd"/>
+            <w:r>
+              <w:rPr>
+                <w:rFonts w:asciiTheme="minorHAnsi" w:hAnsiTheme="minorHAnsi" w:cstheme="minorHAnsi"/>
+                <w:color w:val="000000"/>
+              </w:rPr>
+              <w:t xml:space="preserve"> 22/05/11</w:t>
+            </w:r>
+          </w:p>
+        </w:tc>
+      </w:tr>
+      <w:tr>
+        <w:trPr>
+          <w:trHeight w:val="300"/>
+          <w:jc w:val="center"/>
+        </w:trPr>
+        <w:tc>
+          <w:tcPr>
+            <w:tcW w:w="2392" w:type="pct"/>
+            <w:tcBorders>
+              <w:top w:val="nil"/>
+              <w:left w:val="single" w:sz="4" w:space="0" w:color="B1BBCC"/>
+              <w:bottom w:val="single" w:sz="4" w:space="0" w:color="B1BBCC"/>
+              <w:right w:val="single" w:sz="4" w:space="0" w:color="B1BBCC"/>
+            </w:tcBorders>
+            <w:shd w:val="clear" w:color="000000" w:fill="FFFFFF"/>
+            <w:vAlign w:val="center"/>
+            <w:hideMark/>
+          </w:tcPr>
+          <w:p>
+            <w:pPr>
+              <w:ind w:firstLine="0"/>
+              <w:rPr>
+                <w:rFonts w:asciiTheme="minorHAnsi" w:hAnsiTheme="minorHAnsi" w:cstheme="minorHAnsi"/>
+                <w:color w:val="000000"/>
+              </w:rPr>
+            </w:pPr>
+            <w:r>
+              <w:rPr>
+                <w:rFonts w:asciiTheme="minorHAnsi" w:hAnsiTheme="minorHAnsi" w:cstheme="minorHAnsi"/>
+                <w:color w:val="000000"/>
+              </w:rPr>
+              <w:t xml:space="preserve">   Diagrama de Secuencia</w:t>
+            </w:r>
+          </w:p>
+        </w:tc>
+        <w:tc>
+          <w:tcPr>
+            <w:tcW w:w="697" w:type="pct"/>
+            <w:tcBorders>
+              <w:top w:val="nil"/>
+              <w:left w:val="nil"/>
+              <w:bottom w:val="single" w:sz="4" w:space="0" w:color="B1BBCC"/>
+              <w:right w:val="single" w:sz="4" w:space="0" w:color="B1BBCC"/>
+            </w:tcBorders>
+            <w:shd w:val="clear" w:color="000000" w:fill="FFFFFF"/>
+            <w:vAlign w:val="center"/>
+            <w:hideMark/>
+          </w:tcPr>
+          <w:p>
+            <w:pPr>
+              <w:ind w:firstLine="0"/>
+              <w:jc w:val="right"/>
+              <w:rPr>
+                <w:rFonts w:asciiTheme="minorHAnsi" w:hAnsiTheme="minorHAnsi" w:cstheme="minorHAnsi"/>
+                <w:color w:val="000000"/>
+              </w:rPr>
+            </w:pPr>
+            <w:r>
+              <w:rPr>
+                <w:rFonts w:asciiTheme="minorHAnsi" w:hAnsiTheme="minorHAnsi" w:cstheme="minorHAnsi"/>
+                <w:color w:val="000000"/>
+              </w:rPr>
+              <w:t xml:space="preserve">0,25 </w:t>
+            </w:r>
+            <w:proofErr w:type="spellStart"/>
+            <w:r>
+              <w:rPr>
+                <w:rFonts w:asciiTheme="minorHAnsi" w:hAnsiTheme="minorHAnsi" w:cstheme="minorHAnsi"/>
+                <w:color w:val="000000"/>
+              </w:rPr>
+              <w:t>hrs</w:t>
+            </w:r>
+            <w:proofErr w:type="spellEnd"/>
+          </w:p>
+        </w:tc>
+        <w:tc>
+          <w:tcPr>
+            <w:tcW w:w="956" w:type="pct"/>
+            <w:tcBorders>
+              <w:top w:val="nil"/>
+              <w:left w:val="nil"/>
+              <w:bottom w:val="single" w:sz="4" w:space="0" w:color="B1BBCC"/>
+              <w:right w:val="single" w:sz="4" w:space="0" w:color="B1BBCC"/>
+            </w:tcBorders>
+            <w:shd w:val="clear" w:color="000000" w:fill="FFFFFF"/>
+            <w:vAlign w:val="center"/>
+            <w:hideMark/>
+          </w:tcPr>
+          <w:p>
+            <w:pPr>
+              <w:ind w:firstLine="0"/>
+              <w:jc w:val="center"/>
+              <w:rPr>
+                <w:rFonts w:asciiTheme="minorHAnsi" w:hAnsiTheme="minorHAnsi" w:cstheme="minorHAnsi"/>
+                <w:color w:val="000000"/>
+              </w:rPr>
+            </w:pPr>
+            <w:proofErr w:type="spellStart"/>
+            <w:r>
+              <w:rPr>
+                <w:rFonts w:asciiTheme="minorHAnsi" w:hAnsiTheme="minorHAnsi" w:cstheme="minorHAnsi"/>
+                <w:color w:val="000000"/>
+              </w:rPr>
+              <w:t>dom</w:t>
+            </w:r>
+            <w:proofErr w:type="spellEnd"/>
+            <w:r>
+              <w:rPr>
+                <w:rFonts w:asciiTheme="minorHAnsi" w:hAnsiTheme="minorHAnsi" w:cstheme="minorHAnsi"/>
+                <w:color w:val="000000"/>
+              </w:rPr>
+              <w:t xml:space="preserve"> 22/05/11</w:t>
+            </w:r>
+          </w:p>
+        </w:tc>
+        <w:tc>
+          <w:tcPr>
+            <w:tcW w:w="955" w:type="pct"/>
+            <w:tcBorders>
+              <w:top w:val="nil"/>
+              <w:left w:val="nil"/>
+              <w:bottom w:val="single" w:sz="4" w:space="0" w:color="B1BBCC"/>
+              <w:right w:val="single" w:sz="4" w:space="0" w:color="B1BBCC"/>
+            </w:tcBorders>
+            <w:shd w:val="clear" w:color="000000" w:fill="FFFFFF"/>
+            <w:vAlign w:val="center"/>
+            <w:hideMark/>
+          </w:tcPr>
+          <w:p>
+            <w:pPr>
+              <w:ind w:firstLine="0"/>
+              <w:jc w:val="center"/>
+              <w:rPr>
+                <w:rFonts w:asciiTheme="minorHAnsi" w:hAnsiTheme="minorHAnsi" w:cstheme="minorHAnsi"/>
+                <w:color w:val="000000"/>
+              </w:rPr>
+            </w:pPr>
+            <w:proofErr w:type="spellStart"/>
+            <w:r>
+              <w:rPr>
+                <w:rFonts w:asciiTheme="minorHAnsi" w:hAnsiTheme="minorHAnsi" w:cstheme="minorHAnsi"/>
+                <w:color w:val="000000"/>
+              </w:rPr>
+              <w:t>dom</w:t>
+            </w:r>
+            <w:proofErr w:type="spellEnd"/>
+            <w:r>
+              <w:rPr>
+                <w:rFonts w:asciiTheme="minorHAnsi" w:hAnsiTheme="minorHAnsi" w:cstheme="minorHAnsi"/>
+                <w:color w:val="000000"/>
+              </w:rPr>
+              <w:t xml:space="preserve"> 22/05/11</w:t>
+            </w:r>
+          </w:p>
+        </w:tc>
+      </w:tr>
+      <w:tr>
+        <w:trPr>
+          <w:trHeight w:val="300"/>
+          <w:jc w:val="center"/>
+        </w:trPr>
+        <w:tc>
+          <w:tcPr>
+            <w:tcW w:w="2392" w:type="pct"/>
+            <w:tcBorders>
+              <w:top w:val="nil"/>
+              <w:left w:val="single" w:sz="4" w:space="0" w:color="B1BBCC"/>
+              <w:bottom w:val="single" w:sz="4" w:space="0" w:color="B1BBCC"/>
+              <w:right w:val="single" w:sz="4" w:space="0" w:color="B1BBCC"/>
+            </w:tcBorders>
+            <w:shd w:val="clear" w:color="000000" w:fill="FFFFFF"/>
+            <w:vAlign w:val="center"/>
+            <w:hideMark/>
+          </w:tcPr>
+          <w:p>
+            <w:pPr>
+              <w:ind w:firstLine="0"/>
+              <w:rPr>
+                <w:rFonts w:asciiTheme="minorHAnsi" w:hAnsiTheme="minorHAnsi" w:cstheme="minorHAnsi"/>
+                <w:color w:val="000000"/>
+              </w:rPr>
+            </w:pPr>
+            <w:r>
+              <w:rPr>
+                <w:rFonts w:asciiTheme="minorHAnsi" w:hAnsiTheme="minorHAnsi" w:cstheme="minorHAnsi"/>
+                <w:color w:val="000000"/>
+              </w:rPr>
+              <w:t xml:space="preserve">   Diagrama de Componentes</w:t>
+            </w:r>
+          </w:p>
+        </w:tc>
+        <w:tc>
+          <w:tcPr>
+            <w:tcW w:w="697" w:type="pct"/>
+            <w:tcBorders>
+              <w:top w:val="nil"/>
+              <w:left w:val="nil"/>
+              <w:bottom w:val="single" w:sz="4" w:space="0" w:color="B1BBCC"/>
+              <w:right w:val="single" w:sz="4" w:space="0" w:color="B1BBCC"/>
+            </w:tcBorders>
+            <w:shd w:val="clear" w:color="000000" w:fill="FFFFFF"/>
+            <w:vAlign w:val="center"/>
+            <w:hideMark/>
+          </w:tcPr>
+          <w:p>
+            <w:pPr>
+              <w:ind w:firstLine="0"/>
+              <w:jc w:val="right"/>
+              <w:rPr>
+                <w:rFonts w:asciiTheme="minorHAnsi" w:hAnsiTheme="minorHAnsi" w:cstheme="minorHAnsi"/>
+                <w:color w:val="000000"/>
+              </w:rPr>
+            </w:pPr>
+            <w:r>
+              <w:rPr>
+                <w:rFonts w:asciiTheme="minorHAnsi" w:hAnsiTheme="minorHAnsi" w:cstheme="minorHAnsi"/>
+                <w:color w:val="000000"/>
+              </w:rPr>
+              <w:t xml:space="preserve">0,25 </w:t>
+            </w:r>
+            <w:proofErr w:type="spellStart"/>
+            <w:r>
+              <w:rPr>
+                <w:rFonts w:asciiTheme="minorHAnsi" w:hAnsiTheme="minorHAnsi" w:cstheme="minorHAnsi"/>
+                <w:color w:val="000000"/>
+              </w:rPr>
+              <w:t>hrs</w:t>
+            </w:r>
+            <w:proofErr w:type="spellEnd"/>
+          </w:p>
+        </w:tc>
+        <w:tc>
+          <w:tcPr>
+            <w:tcW w:w="956" w:type="pct"/>
+            <w:tcBorders>
+              <w:top w:val="nil"/>
+              <w:left w:val="nil"/>
+              <w:bottom w:val="single" w:sz="4" w:space="0" w:color="B1BBCC"/>
+              <w:right w:val="single" w:sz="4" w:space="0" w:color="B1BBCC"/>
+            </w:tcBorders>
+            <w:shd w:val="clear" w:color="000000" w:fill="FFFFFF"/>
+            <w:vAlign w:val="center"/>
+            <w:hideMark/>
+          </w:tcPr>
+          <w:p>
+            <w:pPr>
+              <w:ind w:firstLine="0"/>
+              <w:jc w:val="center"/>
+              <w:rPr>
+                <w:rFonts w:asciiTheme="minorHAnsi" w:hAnsiTheme="minorHAnsi" w:cstheme="minorHAnsi"/>
+                <w:color w:val="000000"/>
+              </w:rPr>
+            </w:pPr>
+            <w:proofErr w:type="spellStart"/>
+            <w:r>
+              <w:rPr>
+                <w:rFonts w:asciiTheme="minorHAnsi" w:hAnsiTheme="minorHAnsi" w:cstheme="minorHAnsi"/>
+                <w:color w:val="000000"/>
+              </w:rPr>
+              <w:t>dom</w:t>
+            </w:r>
+            <w:proofErr w:type="spellEnd"/>
+            <w:r>
+              <w:rPr>
+                <w:rFonts w:asciiTheme="minorHAnsi" w:hAnsiTheme="minorHAnsi" w:cstheme="minorHAnsi"/>
+                <w:color w:val="000000"/>
+              </w:rPr>
+              <w:t xml:space="preserve"> 22/05/11</w:t>
+            </w:r>
+          </w:p>
+        </w:tc>
+        <w:tc>
+          <w:tcPr>
+            <w:tcW w:w="955" w:type="pct"/>
+            <w:tcBorders>
+              <w:top w:val="nil"/>
+              <w:left w:val="nil"/>
+              <w:bottom w:val="single" w:sz="4" w:space="0" w:color="B1BBCC"/>
+              <w:right w:val="single" w:sz="4" w:space="0" w:color="B1BBCC"/>
+            </w:tcBorders>
+            <w:shd w:val="clear" w:color="000000" w:fill="FFFFFF"/>
+            <w:vAlign w:val="center"/>
+            <w:hideMark/>
+          </w:tcPr>
+          <w:p>
+            <w:pPr>
+              <w:ind w:firstLine="0"/>
+              <w:jc w:val="center"/>
+              <w:rPr>
+                <w:rFonts w:asciiTheme="minorHAnsi" w:hAnsiTheme="minorHAnsi" w:cstheme="minorHAnsi"/>
+                <w:color w:val="000000"/>
+              </w:rPr>
+            </w:pPr>
+            <w:proofErr w:type="spellStart"/>
+            <w:r>
+              <w:rPr>
+                <w:rFonts w:asciiTheme="minorHAnsi" w:hAnsiTheme="minorHAnsi" w:cstheme="minorHAnsi"/>
+                <w:color w:val="000000"/>
+              </w:rPr>
+              <w:t>dom</w:t>
+            </w:r>
+            <w:proofErr w:type="spellEnd"/>
+            <w:r>
+              <w:rPr>
+                <w:rFonts w:asciiTheme="minorHAnsi" w:hAnsiTheme="minorHAnsi" w:cstheme="minorHAnsi"/>
+                <w:color w:val="000000"/>
+              </w:rPr>
+              <w:t xml:space="preserve"> 22/05/11</w:t>
+            </w:r>
+          </w:p>
+        </w:tc>
+      </w:tr>
+      <w:tr>
+        <w:trPr>
+          <w:trHeight w:val="300"/>
+          <w:jc w:val="center"/>
+        </w:trPr>
+        <w:tc>
+          <w:tcPr>
+            <w:tcW w:w="2392" w:type="pct"/>
+            <w:tcBorders>
+              <w:top w:val="nil"/>
+              <w:left w:val="single" w:sz="4" w:space="0" w:color="B1BBCC"/>
+              <w:bottom w:val="single" w:sz="4" w:space="0" w:color="B1BBCC"/>
+              <w:right w:val="single" w:sz="4" w:space="0" w:color="B1BBCC"/>
+            </w:tcBorders>
+            <w:shd w:val="clear" w:color="000000" w:fill="FFFFFF"/>
+            <w:vAlign w:val="center"/>
+            <w:hideMark/>
+          </w:tcPr>
+          <w:p>
+            <w:pPr>
+              <w:ind w:firstLine="0"/>
+              <w:rPr>
+                <w:rFonts w:asciiTheme="minorHAnsi" w:hAnsiTheme="minorHAnsi" w:cstheme="minorHAnsi"/>
+                <w:color w:val="000000"/>
+              </w:rPr>
+            </w:pPr>
+            <w:r>
+              <w:rPr>
+                <w:rFonts w:asciiTheme="minorHAnsi" w:hAnsiTheme="minorHAnsi" w:cstheme="minorHAnsi"/>
+                <w:color w:val="000000"/>
+              </w:rPr>
+              <w:t xml:space="preserve">   Diagrama de Despliegue</w:t>
+            </w:r>
+          </w:p>
+        </w:tc>
+        <w:tc>
+          <w:tcPr>
+            <w:tcW w:w="697" w:type="pct"/>
+            <w:tcBorders>
+              <w:top w:val="nil"/>
+              <w:left w:val="nil"/>
+              <w:bottom w:val="single" w:sz="4" w:space="0" w:color="B1BBCC"/>
+              <w:right w:val="single" w:sz="4" w:space="0" w:color="B1BBCC"/>
+            </w:tcBorders>
+            <w:shd w:val="clear" w:color="000000" w:fill="FFFFFF"/>
+            <w:vAlign w:val="center"/>
+            <w:hideMark/>
+          </w:tcPr>
+          <w:p>
+            <w:pPr>
+              <w:ind w:firstLine="0"/>
+              <w:jc w:val="right"/>
+              <w:rPr>
+                <w:rFonts w:asciiTheme="minorHAnsi" w:hAnsiTheme="minorHAnsi" w:cstheme="minorHAnsi"/>
+                <w:color w:val="000000"/>
+              </w:rPr>
+            </w:pPr>
+            <w:r>
+              <w:rPr>
+                <w:rFonts w:asciiTheme="minorHAnsi" w:hAnsiTheme="minorHAnsi" w:cstheme="minorHAnsi"/>
+                <w:color w:val="000000"/>
+              </w:rPr>
+              <w:t xml:space="preserve">0,25 </w:t>
+            </w:r>
+            <w:proofErr w:type="spellStart"/>
+            <w:r>
+              <w:rPr>
+                <w:rFonts w:asciiTheme="minorHAnsi" w:hAnsiTheme="minorHAnsi" w:cstheme="minorHAnsi"/>
+                <w:color w:val="000000"/>
+              </w:rPr>
+              <w:t>hrs</w:t>
+            </w:r>
+            <w:proofErr w:type="spellEnd"/>
+          </w:p>
+        </w:tc>
+        <w:tc>
+          <w:tcPr>
+            <w:tcW w:w="956" w:type="pct"/>
+            <w:tcBorders>
+              <w:top w:val="nil"/>
+              <w:left w:val="nil"/>
+              <w:bottom w:val="single" w:sz="4" w:space="0" w:color="B1BBCC"/>
+              <w:right w:val="single" w:sz="4" w:space="0" w:color="B1BBCC"/>
+            </w:tcBorders>
+            <w:shd w:val="clear" w:color="000000" w:fill="FFFFFF"/>
+            <w:vAlign w:val="center"/>
+            <w:hideMark/>
+          </w:tcPr>
+          <w:p>
+            <w:pPr>
+              <w:ind w:firstLine="0"/>
+              <w:jc w:val="center"/>
+              <w:rPr>
+                <w:rFonts w:asciiTheme="minorHAnsi" w:hAnsiTheme="minorHAnsi" w:cstheme="minorHAnsi"/>
+                <w:color w:val="000000"/>
+              </w:rPr>
+            </w:pPr>
+            <w:proofErr w:type="spellStart"/>
+            <w:r>
+              <w:rPr>
+                <w:rFonts w:asciiTheme="minorHAnsi" w:hAnsiTheme="minorHAnsi" w:cstheme="minorHAnsi"/>
+                <w:color w:val="000000"/>
+              </w:rPr>
+              <w:t>dom</w:t>
+            </w:r>
+            <w:proofErr w:type="spellEnd"/>
+            <w:r>
+              <w:rPr>
+                <w:rFonts w:asciiTheme="minorHAnsi" w:hAnsiTheme="minorHAnsi" w:cstheme="minorHAnsi"/>
+                <w:color w:val="000000"/>
+              </w:rPr>
+              <w:t xml:space="preserve"> 22/05/11</w:t>
+            </w:r>
+          </w:p>
+        </w:tc>
+        <w:tc>
+          <w:tcPr>
+            <w:tcW w:w="955" w:type="pct"/>
+            <w:tcBorders>
+              <w:top w:val="nil"/>
+              <w:left w:val="nil"/>
+              <w:bottom w:val="single" w:sz="4" w:space="0" w:color="B1BBCC"/>
+              <w:right w:val="single" w:sz="4" w:space="0" w:color="B1BBCC"/>
+            </w:tcBorders>
+            <w:shd w:val="clear" w:color="000000" w:fill="FFFFFF"/>
+            <w:vAlign w:val="center"/>
+            <w:hideMark/>
+          </w:tcPr>
+          <w:p>
+            <w:pPr>
+              <w:ind w:firstLine="0"/>
+              <w:jc w:val="center"/>
+              <w:rPr>
+                <w:rFonts w:asciiTheme="minorHAnsi" w:hAnsiTheme="minorHAnsi" w:cstheme="minorHAnsi"/>
+                <w:color w:val="000000"/>
+              </w:rPr>
+            </w:pPr>
+            <w:proofErr w:type="spellStart"/>
+            <w:r>
+              <w:rPr>
+                <w:rFonts w:asciiTheme="minorHAnsi" w:hAnsiTheme="minorHAnsi" w:cstheme="minorHAnsi"/>
+                <w:color w:val="000000"/>
+              </w:rPr>
+              <w:t>dom</w:t>
+            </w:r>
+            <w:proofErr w:type="spellEnd"/>
+            <w:r>
+              <w:rPr>
+                <w:rFonts w:asciiTheme="minorHAnsi" w:hAnsiTheme="minorHAnsi" w:cstheme="minorHAnsi"/>
+                <w:color w:val="000000"/>
+              </w:rPr>
+              <w:t xml:space="preserve"> 22/05/11</w:t>
+            </w:r>
+          </w:p>
+        </w:tc>
+      </w:tr>
+      <w:tr>
+        <w:trPr>
+          <w:trHeight w:val="300"/>
+          <w:jc w:val="center"/>
+        </w:trPr>
+        <w:tc>
+          <w:tcPr>
+            <w:tcW w:w="2392" w:type="pct"/>
+            <w:tcBorders>
+              <w:top w:val="nil"/>
+              <w:left w:val="single" w:sz="4" w:space="0" w:color="B1BBCC"/>
+              <w:bottom w:val="single" w:sz="4" w:space="0" w:color="B1BBCC"/>
+              <w:right w:val="single" w:sz="4" w:space="0" w:color="B1BBCC"/>
+            </w:tcBorders>
+            <w:shd w:val="clear" w:color="000000" w:fill="FFFFFF"/>
+            <w:vAlign w:val="center"/>
+            <w:hideMark/>
+          </w:tcPr>
+          <w:p>
+            <w:pPr>
+              <w:ind w:firstLine="0"/>
+              <w:rPr>
+                <w:rFonts w:asciiTheme="minorHAnsi" w:hAnsiTheme="minorHAnsi" w:cstheme="minorHAnsi"/>
+                <w:b/>
+                <w:bCs/>
+                <w:color w:val="000000"/>
+              </w:rPr>
+            </w:pPr>
+            <w:r>
+              <w:rPr>
+                <w:rFonts w:asciiTheme="minorHAnsi" w:hAnsiTheme="minorHAnsi" w:cstheme="minorHAnsi"/>
+                <w:b/>
+                <w:bCs/>
+                <w:color w:val="000000"/>
+              </w:rPr>
+              <w:t>Desarrollo de software</w:t>
+            </w:r>
+          </w:p>
+        </w:tc>
+        <w:tc>
+          <w:tcPr>
+            <w:tcW w:w="697" w:type="pct"/>
+            <w:tcBorders>
+              <w:top w:val="nil"/>
+              <w:left w:val="nil"/>
+              <w:bottom w:val="single" w:sz="4" w:space="0" w:color="B1BBCC"/>
+              <w:right w:val="single" w:sz="4" w:space="0" w:color="B1BBCC"/>
+            </w:tcBorders>
+            <w:shd w:val="clear" w:color="000000" w:fill="FFFFFF"/>
+            <w:vAlign w:val="center"/>
+            <w:hideMark/>
+          </w:tcPr>
+          <w:p>
+            <w:pPr>
+              <w:ind w:firstLine="0"/>
+              <w:jc w:val="right"/>
+              <w:rPr>
+                <w:rFonts w:asciiTheme="minorHAnsi" w:hAnsiTheme="minorHAnsi" w:cstheme="minorHAnsi"/>
+                <w:b/>
+                <w:bCs/>
+                <w:color w:val="000000"/>
+              </w:rPr>
+            </w:pPr>
+            <w:r>
+              <w:rPr>
+                <w:rFonts w:asciiTheme="minorHAnsi" w:hAnsiTheme="minorHAnsi" w:cstheme="minorHAnsi"/>
+                <w:b/>
+                <w:bCs/>
+                <w:color w:val="000000"/>
+              </w:rPr>
+              <w:t xml:space="preserve">48 </w:t>
+            </w:r>
+            <w:proofErr w:type="spellStart"/>
+            <w:r>
+              <w:rPr>
+                <w:rFonts w:asciiTheme="minorHAnsi" w:hAnsiTheme="minorHAnsi" w:cstheme="minorHAnsi"/>
+                <w:b/>
+                <w:bCs/>
+                <w:color w:val="000000"/>
+              </w:rPr>
+              <w:t>hrs</w:t>
+            </w:r>
+            <w:proofErr w:type="spellEnd"/>
+          </w:p>
+        </w:tc>
+        <w:tc>
+          <w:tcPr>
+            <w:tcW w:w="956" w:type="pct"/>
+            <w:tcBorders>
+              <w:top w:val="nil"/>
+              <w:left w:val="nil"/>
+              <w:bottom w:val="single" w:sz="4" w:space="0" w:color="B1BBCC"/>
+              <w:right w:val="single" w:sz="4" w:space="0" w:color="B1BBCC"/>
+            </w:tcBorders>
+            <w:shd w:val="clear" w:color="000000" w:fill="FFFFFF"/>
+            <w:vAlign w:val="center"/>
+            <w:hideMark/>
+          </w:tcPr>
+          <w:p>
+            <w:pPr>
+              <w:ind w:firstLine="0"/>
+              <w:rPr>
+                <w:rFonts w:asciiTheme="minorHAnsi" w:hAnsiTheme="minorHAnsi" w:cstheme="minorHAnsi"/>
+                <w:b/>
+                <w:bCs/>
+                <w:color w:val="000000"/>
+              </w:rPr>
+            </w:pPr>
+            <w:r>
+              <w:rPr>
+                <w:rFonts w:asciiTheme="minorHAnsi" w:hAnsiTheme="minorHAnsi" w:cstheme="minorHAnsi"/>
+                <w:b/>
+                <w:bCs/>
+                <w:color w:val="000000"/>
+              </w:rPr>
+              <w:t>lun 23/05/11</w:t>
+            </w:r>
+          </w:p>
+        </w:tc>
+        <w:tc>
+          <w:tcPr>
+            <w:tcW w:w="955" w:type="pct"/>
+            <w:tcBorders>
+              <w:top w:val="nil"/>
+              <w:left w:val="nil"/>
+              <w:bottom w:val="single" w:sz="4" w:space="0" w:color="B1BBCC"/>
+              <w:right w:val="single" w:sz="4" w:space="0" w:color="B1BBCC"/>
+            </w:tcBorders>
+            <w:shd w:val="clear" w:color="000000" w:fill="FFFFFF"/>
+            <w:vAlign w:val="center"/>
+            <w:hideMark/>
+          </w:tcPr>
+          <w:p>
+            <w:pPr>
+              <w:ind w:firstLine="0"/>
+              <w:rPr>
+                <w:rFonts w:asciiTheme="minorHAnsi" w:hAnsiTheme="minorHAnsi" w:cstheme="minorHAnsi"/>
+                <w:b/>
+                <w:bCs/>
+                <w:color w:val="000000"/>
+              </w:rPr>
+            </w:pPr>
+            <w:r>
+              <w:rPr>
+                <w:rFonts w:asciiTheme="minorHAnsi" w:hAnsiTheme="minorHAnsi" w:cstheme="minorHAnsi"/>
+                <w:b/>
+                <w:bCs/>
+                <w:color w:val="000000"/>
+              </w:rPr>
+              <w:t>mar 12/07/11</w:t>
+            </w:r>
+          </w:p>
+        </w:tc>
+      </w:tr>
+      <w:tr>
+        <w:trPr>
+          <w:trHeight w:val="300"/>
+          <w:jc w:val="center"/>
+        </w:trPr>
+        <w:tc>
+          <w:tcPr>
+            <w:tcW w:w="2392" w:type="pct"/>
+            <w:tcBorders>
+              <w:top w:val="nil"/>
+              <w:left w:val="single" w:sz="4" w:space="0" w:color="B1BBCC"/>
+              <w:bottom w:val="single" w:sz="4" w:space="0" w:color="B1BBCC"/>
+              <w:right w:val="single" w:sz="4" w:space="0" w:color="B1BBCC"/>
+            </w:tcBorders>
+            <w:shd w:val="clear" w:color="000000" w:fill="FFFFFF"/>
+            <w:vAlign w:val="center"/>
+            <w:hideMark/>
+          </w:tcPr>
+          <w:p>
+            <w:pPr>
+              <w:ind w:firstLine="0"/>
+              <w:rPr>
+                <w:rFonts w:asciiTheme="minorHAnsi" w:hAnsiTheme="minorHAnsi" w:cstheme="minorHAnsi"/>
+                <w:color w:val="000000"/>
+                <w:lang w:val="en-US"/>
+              </w:rPr>
+            </w:pPr>
+            <w:r>
+              <w:rPr>
+                <w:rFonts w:asciiTheme="minorHAnsi" w:hAnsiTheme="minorHAnsi" w:cstheme="minorHAnsi"/>
+                <w:color w:val="000000"/>
+                <w:lang w:val="en-US"/>
+              </w:rPr>
+              <w:t xml:space="preserve">   </w:t>
+            </w:r>
+            <w:proofErr w:type="spellStart"/>
+            <w:r>
+              <w:rPr>
+                <w:rFonts w:asciiTheme="minorHAnsi" w:hAnsiTheme="minorHAnsi" w:cstheme="minorHAnsi"/>
+                <w:color w:val="000000"/>
+                <w:lang w:val="en-US"/>
+              </w:rPr>
+              <w:t>Lectura</w:t>
+            </w:r>
+            <w:proofErr w:type="spellEnd"/>
+            <w:r>
+              <w:rPr>
+                <w:rFonts w:asciiTheme="minorHAnsi" w:hAnsiTheme="minorHAnsi" w:cstheme="minorHAnsi"/>
+                <w:color w:val="000000"/>
+                <w:lang w:val="en-US"/>
+              </w:rPr>
+              <w:t xml:space="preserve"> C# 2010 All-in-One For </w:t>
+            </w:r>
+          </w:p>
+        </w:tc>
+        <w:tc>
+          <w:tcPr>
+            <w:tcW w:w="697" w:type="pct"/>
+            <w:tcBorders>
+              <w:top w:val="nil"/>
+              <w:left w:val="nil"/>
+              <w:bottom w:val="single" w:sz="4" w:space="0" w:color="B1BBCC"/>
+              <w:right w:val="single" w:sz="4" w:space="0" w:color="B1BBCC"/>
+            </w:tcBorders>
+            <w:shd w:val="clear" w:color="000000" w:fill="FFFFFF"/>
+            <w:vAlign w:val="center"/>
+          </w:tcPr>
+          <w:p>
+            <w:pPr>
+              <w:ind w:firstLine="0"/>
+              <w:jc w:val="right"/>
+              <w:rPr>
+                <w:rFonts w:asciiTheme="minorHAnsi" w:hAnsiTheme="minorHAnsi" w:cstheme="minorHAnsi"/>
+                <w:color w:val="000000"/>
+              </w:rPr>
+            </w:pPr>
+            <w:r>
+              <w:rPr>
+                <w:rFonts w:asciiTheme="minorHAnsi" w:hAnsiTheme="minorHAnsi" w:cstheme="minorHAnsi"/>
+                <w:color w:val="000000"/>
+              </w:rPr>
+              <w:t xml:space="preserve">16 </w:t>
+            </w:r>
+            <w:proofErr w:type="spellStart"/>
+            <w:r>
+              <w:rPr>
+                <w:rFonts w:asciiTheme="minorHAnsi" w:hAnsiTheme="minorHAnsi" w:cstheme="minorHAnsi"/>
+                <w:color w:val="000000"/>
+              </w:rPr>
+              <w:t>hrs</w:t>
+            </w:r>
+            <w:proofErr w:type="spellEnd"/>
+          </w:p>
+        </w:tc>
+        <w:tc>
+          <w:tcPr>
+            <w:tcW w:w="956" w:type="pct"/>
+            <w:tcBorders>
+              <w:top w:val="nil"/>
+              <w:left w:val="nil"/>
+              <w:bottom w:val="single" w:sz="4" w:space="0" w:color="B1BBCC"/>
+              <w:right w:val="single" w:sz="4" w:space="0" w:color="B1BBCC"/>
+            </w:tcBorders>
+            <w:shd w:val="clear" w:color="000000" w:fill="FFFFFF"/>
+            <w:vAlign w:val="center"/>
+          </w:tcPr>
+          <w:p>
+            <w:pPr>
+              <w:ind w:firstLine="0"/>
+              <w:rPr>
+                <w:rFonts w:asciiTheme="minorHAnsi" w:hAnsiTheme="minorHAnsi" w:cstheme="minorHAnsi"/>
+                <w:color w:val="000000"/>
+              </w:rPr>
+            </w:pPr>
+            <w:r>
+              <w:rPr>
+                <w:rFonts w:asciiTheme="minorHAnsi" w:hAnsiTheme="minorHAnsi" w:cstheme="minorHAnsi"/>
+                <w:color w:val="000000"/>
+              </w:rPr>
+              <w:t>lun 23/05/11</w:t>
+            </w:r>
+          </w:p>
+        </w:tc>
+        <w:tc>
+          <w:tcPr>
+            <w:tcW w:w="955" w:type="pct"/>
+            <w:tcBorders>
+              <w:top w:val="nil"/>
+              <w:left w:val="nil"/>
+              <w:bottom w:val="single" w:sz="4" w:space="0" w:color="B1BBCC"/>
+              <w:right w:val="single" w:sz="4" w:space="0" w:color="B1BBCC"/>
+            </w:tcBorders>
+            <w:shd w:val="clear" w:color="000000" w:fill="FFFFFF"/>
+            <w:vAlign w:val="center"/>
+          </w:tcPr>
+          <w:p>
+            <w:pPr>
+              <w:ind w:firstLine="0"/>
+              <w:rPr>
+                <w:rFonts w:asciiTheme="minorHAnsi" w:hAnsiTheme="minorHAnsi" w:cstheme="minorHAnsi"/>
+                <w:color w:val="000000"/>
+              </w:rPr>
+            </w:pPr>
+            <w:r>
+              <w:rPr>
+                <w:rFonts w:asciiTheme="minorHAnsi" w:hAnsiTheme="minorHAnsi" w:cstheme="minorHAnsi"/>
+                <w:color w:val="000000"/>
+              </w:rPr>
+              <w:t>sáb 28/05/11</w:t>
+            </w:r>
+          </w:p>
+        </w:tc>
+      </w:tr>
+      <w:tr>
+        <w:trPr>
+          <w:trHeight w:val="600"/>
+          <w:jc w:val="center"/>
+        </w:trPr>
+        <w:tc>
+          <w:tcPr>
+            <w:tcW w:w="2392" w:type="pct"/>
+            <w:tcBorders>
+              <w:top w:val="nil"/>
+              <w:left w:val="single" w:sz="4" w:space="0" w:color="B1BBCC"/>
+              <w:bottom w:val="single" w:sz="4" w:space="0" w:color="B1BBCC"/>
+              <w:right w:val="single" w:sz="4" w:space="0" w:color="B1BBCC"/>
+            </w:tcBorders>
+            <w:shd w:val="clear" w:color="000000" w:fill="FFFFFF"/>
+            <w:vAlign w:val="center"/>
+            <w:hideMark/>
+          </w:tcPr>
+          <w:p>
+            <w:pPr>
+              <w:ind w:firstLine="0"/>
+              <w:rPr>
+                <w:rFonts w:asciiTheme="minorHAnsi" w:hAnsiTheme="minorHAnsi" w:cstheme="minorHAnsi"/>
+                <w:color w:val="000000"/>
+                <w:lang w:val="en-US"/>
+              </w:rPr>
+            </w:pPr>
+            <w:r>
+              <w:rPr>
+                <w:rFonts w:asciiTheme="minorHAnsi" w:hAnsiTheme="minorHAnsi" w:cstheme="minorHAnsi"/>
+                <w:color w:val="000000"/>
+                <w:lang w:val="en-US"/>
+              </w:rPr>
+              <w:t xml:space="preserve">   </w:t>
+            </w:r>
+            <w:proofErr w:type="spellStart"/>
+            <w:r>
+              <w:rPr>
+                <w:rFonts w:asciiTheme="minorHAnsi" w:hAnsiTheme="minorHAnsi" w:cstheme="minorHAnsi"/>
+                <w:color w:val="000000"/>
+                <w:lang w:val="en-US"/>
+              </w:rPr>
+              <w:t>Lectura</w:t>
+            </w:r>
+            <w:proofErr w:type="spellEnd"/>
+            <w:r>
+              <w:rPr>
+                <w:rFonts w:asciiTheme="minorHAnsi" w:hAnsiTheme="minorHAnsi" w:cstheme="minorHAnsi"/>
+                <w:color w:val="000000"/>
+                <w:lang w:val="en-US"/>
+              </w:rPr>
+              <w:t xml:space="preserve"> Microsoft SQL Server 2008 Administrator’s Pocket Consultant, 2nd Edition</w:t>
+            </w:r>
+          </w:p>
+        </w:tc>
+        <w:tc>
+          <w:tcPr>
+            <w:tcW w:w="697" w:type="pct"/>
+            <w:tcBorders>
+              <w:top w:val="nil"/>
+              <w:left w:val="nil"/>
+              <w:bottom w:val="single" w:sz="4" w:space="0" w:color="B1BBCC"/>
+              <w:right w:val="single" w:sz="4" w:space="0" w:color="B1BBCC"/>
+            </w:tcBorders>
+            <w:shd w:val="clear" w:color="000000" w:fill="FFFFFF"/>
+            <w:vAlign w:val="center"/>
+          </w:tcPr>
+          <w:p>
+            <w:pPr>
+              <w:ind w:firstLine="0"/>
+              <w:jc w:val="right"/>
+              <w:rPr>
+                <w:rFonts w:asciiTheme="minorHAnsi" w:hAnsiTheme="minorHAnsi" w:cstheme="minorHAnsi"/>
+                <w:color w:val="000000"/>
+              </w:rPr>
+            </w:pPr>
+            <w:r>
+              <w:rPr>
+                <w:rFonts w:asciiTheme="minorHAnsi" w:hAnsiTheme="minorHAnsi" w:cstheme="minorHAnsi"/>
+                <w:color w:val="000000"/>
+              </w:rPr>
+              <w:t xml:space="preserve">10 </w:t>
+            </w:r>
+            <w:proofErr w:type="spellStart"/>
+            <w:r>
+              <w:rPr>
+                <w:rFonts w:asciiTheme="minorHAnsi" w:hAnsiTheme="minorHAnsi" w:cstheme="minorHAnsi"/>
+                <w:color w:val="000000"/>
+              </w:rPr>
+              <w:t>hrs</w:t>
+            </w:r>
+            <w:proofErr w:type="spellEnd"/>
+          </w:p>
+        </w:tc>
+        <w:tc>
+          <w:tcPr>
+            <w:tcW w:w="956" w:type="pct"/>
+            <w:tcBorders>
+              <w:top w:val="nil"/>
+              <w:left w:val="nil"/>
+              <w:bottom w:val="single" w:sz="4" w:space="0" w:color="B1BBCC"/>
+              <w:right w:val="single" w:sz="4" w:space="0" w:color="B1BBCC"/>
+            </w:tcBorders>
+            <w:shd w:val="clear" w:color="000000" w:fill="FFFFFF"/>
+            <w:vAlign w:val="center"/>
+          </w:tcPr>
+          <w:p>
+            <w:pPr>
+              <w:ind w:firstLine="0"/>
+              <w:rPr>
+                <w:rFonts w:asciiTheme="minorHAnsi" w:hAnsiTheme="minorHAnsi" w:cstheme="minorHAnsi"/>
+                <w:color w:val="000000"/>
+              </w:rPr>
+            </w:pPr>
+            <w:r>
+              <w:rPr>
+                <w:rFonts w:asciiTheme="minorHAnsi" w:hAnsiTheme="minorHAnsi" w:cstheme="minorHAnsi"/>
+                <w:color w:val="000000"/>
+              </w:rPr>
+              <w:t>mié 01/06/11</w:t>
+            </w:r>
+          </w:p>
+        </w:tc>
+        <w:tc>
+          <w:tcPr>
+            <w:tcW w:w="955" w:type="pct"/>
+            <w:tcBorders>
+              <w:top w:val="nil"/>
+              <w:left w:val="nil"/>
+              <w:bottom w:val="single" w:sz="4" w:space="0" w:color="B1BBCC"/>
+              <w:right w:val="single" w:sz="4" w:space="0" w:color="B1BBCC"/>
+            </w:tcBorders>
+            <w:shd w:val="clear" w:color="000000" w:fill="FFFFFF"/>
+            <w:vAlign w:val="center"/>
+          </w:tcPr>
+          <w:p>
+            <w:pPr>
+              <w:ind w:firstLine="0"/>
+              <w:rPr>
+                <w:rFonts w:asciiTheme="minorHAnsi" w:hAnsiTheme="minorHAnsi" w:cstheme="minorHAnsi"/>
+                <w:color w:val="000000"/>
+              </w:rPr>
+            </w:pPr>
+            <w:r>
+              <w:rPr>
+                <w:rFonts w:asciiTheme="minorHAnsi" w:hAnsiTheme="minorHAnsi" w:cstheme="minorHAnsi"/>
+                <w:color w:val="000000"/>
+              </w:rPr>
+              <w:t>lun 06/06/11</w:t>
+            </w:r>
+          </w:p>
+        </w:tc>
+      </w:tr>
+      <w:tr>
+        <w:trPr>
+          <w:trHeight w:val="300"/>
+          <w:jc w:val="center"/>
+        </w:trPr>
+        <w:tc>
+          <w:tcPr>
+            <w:tcW w:w="2392" w:type="pct"/>
+            <w:tcBorders>
+              <w:top w:val="nil"/>
+              <w:left w:val="single" w:sz="4" w:space="0" w:color="B1BBCC"/>
+              <w:bottom w:val="single" w:sz="4" w:space="0" w:color="B1BBCC"/>
+              <w:right w:val="single" w:sz="4" w:space="0" w:color="B1BBCC"/>
+            </w:tcBorders>
+            <w:shd w:val="clear" w:color="000000" w:fill="FFFFFF"/>
+            <w:vAlign w:val="center"/>
+            <w:hideMark/>
+          </w:tcPr>
+          <w:p>
+            <w:pPr>
+              <w:ind w:firstLine="0"/>
+              <w:rPr>
+                <w:rFonts w:asciiTheme="minorHAnsi" w:hAnsiTheme="minorHAnsi" w:cstheme="minorHAnsi"/>
+                <w:color w:val="000000"/>
+              </w:rPr>
+            </w:pPr>
+            <w:r>
+              <w:rPr>
+                <w:rFonts w:asciiTheme="minorHAnsi" w:hAnsiTheme="minorHAnsi" w:cstheme="minorHAnsi"/>
+                <w:color w:val="000000"/>
+              </w:rPr>
+              <w:t xml:space="preserve">   Lectura Pro </w:t>
+            </w:r>
+            <w:proofErr w:type="spellStart"/>
+            <w:r>
+              <w:rPr>
+                <w:rFonts w:asciiTheme="minorHAnsi" w:hAnsiTheme="minorHAnsi" w:cstheme="minorHAnsi"/>
+                <w:color w:val="000000"/>
+              </w:rPr>
+              <w:t>Entity</w:t>
+            </w:r>
+            <w:proofErr w:type="spellEnd"/>
+            <w:r>
+              <w:rPr>
+                <w:rFonts w:asciiTheme="minorHAnsi" w:hAnsiTheme="minorHAnsi" w:cstheme="minorHAnsi"/>
+                <w:color w:val="000000"/>
+              </w:rPr>
+              <w:t xml:space="preserve"> Framework 4.0 </w:t>
+            </w:r>
+          </w:p>
+        </w:tc>
+        <w:tc>
+          <w:tcPr>
+            <w:tcW w:w="697" w:type="pct"/>
+            <w:tcBorders>
+              <w:top w:val="nil"/>
+              <w:left w:val="nil"/>
+              <w:bottom w:val="single" w:sz="4" w:space="0" w:color="B1BBCC"/>
+              <w:right w:val="single" w:sz="4" w:space="0" w:color="B1BBCC"/>
+            </w:tcBorders>
+            <w:shd w:val="clear" w:color="000000" w:fill="FFFFFF"/>
+            <w:vAlign w:val="center"/>
+          </w:tcPr>
+          <w:p>
+            <w:pPr>
+              <w:ind w:firstLine="0"/>
+              <w:jc w:val="right"/>
+              <w:rPr>
+                <w:rFonts w:asciiTheme="minorHAnsi" w:hAnsiTheme="minorHAnsi" w:cstheme="minorHAnsi"/>
+                <w:color w:val="000000"/>
+              </w:rPr>
+            </w:pPr>
+            <w:r>
+              <w:rPr>
+                <w:rFonts w:asciiTheme="minorHAnsi" w:hAnsiTheme="minorHAnsi" w:cstheme="minorHAnsi"/>
+                <w:color w:val="000000"/>
+              </w:rPr>
+              <w:t xml:space="preserve">10 </w:t>
+            </w:r>
+            <w:proofErr w:type="spellStart"/>
+            <w:r>
+              <w:rPr>
+                <w:rFonts w:asciiTheme="minorHAnsi" w:hAnsiTheme="minorHAnsi" w:cstheme="minorHAnsi"/>
+                <w:color w:val="000000"/>
+              </w:rPr>
+              <w:t>hrs</w:t>
+            </w:r>
+            <w:proofErr w:type="spellEnd"/>
+          </w:p>
+        </w:tc>
+        <w:tc>
+          <w:tcPr>
+            <w:tcW w:w="956" w:type="pct"/>
+            <w:tcBorders>
+              <w:top w:val="nil"/>
+              <w:left w:val="nil"/>
+              <w:bottom w:val="single" w:sz="4" w:space="0" w:color="B1BBCC"/>
+              <w:right w:val="single" w:sz="4" w:space="0" w:color="B1BBCC"/>
+            </w:tcBorders>
+            <w:shd w:val="clear" w:color="000000" w:fill="FFFFFF"/>
+            <w:vAlign w:val="center"/>
+          </w:tcPr>
+          <w:p>
+            <w:pPr>
+              <w:ind w:firstLine="0"/>
+              <w:rPr>
+                <w:rFonts w:asciiTheme="minorHAnsi" w:hAnsiTheme="minorHAnsi" w:cstheme="minorHAnsi"/>
+                <w:color w:val="000000"/>
+              </w:rPr>
+            </w:pPr>
+            <w:r>
+              <w:rPr>
+                <w:rFonts w:asciiTheme="minorHAnsi" w:hAnsiTheme="minorHAnsi" w:cstheme="minorHAnsi"/>
+                <w:color w:val="000000"/>
+              </w:rPr>
+              <w:t>jue 07/07/11</w:t>
+            </w:r>
+          </w:p>
+        </w:tc>
+        <w:tc>
+          <w:tcPr>
+            <w:tcW w:w="955" w:type="pct"/>
+            <w:tcBorders>
+              <w:top w:val="nil"/>
+              <w:left w:val="nil"/>
+              <w:bottom w:val="single" w:sz="4" w:space="0" w:color="B1BBCC"/>
+              <w:right w:val="single" w:sz="4" w:space="0" w:color="B1BBCC"/>
+            </w:tcBorders>
+            <w:shd w:val="clear" w:color="000000" w:fill="FFFFFF"/>
+            <w:vAlign w:val="center"/>
+          </w:tcPr>
+          <w:p>
+            <w:pPr>
+              <w:ind w:firstLine="0"/>
+              <w:rPr>
+                <w:rFonts w:asciiTheme="minorHAnsi" w:hAnsiTheme="minorHAnsi" w:cstheme="minorHAnsi"/>
+                <w:color w:val="000000"/>
+              </w:rPr>
+            </w:pPr>
+            <w:r>
+              <w:rPr>
+                <w:rFonts w:asciiTheme="minorHAnsi" w:hAnsiTheme="minorHAnsi" w:cstheme="minorHAnsi"/>
+                <w:color w:val="000000"/>
+              </w:rPr>
+              <w:t>mar 12/07/11</w:t>
+            </w:r>
+          </w:p>
+        </w:tc>
+      </w:tr>
+      <w:tr>
+        <w:trPr>
+          <w:trHeight w:val="300"/>
+          <w:jc w:val="center"/>
+        </w:trPr>
+        <w:tc>
+          <w:tcPr>
+            <w:tcW w:w="2392" w:type="pct"/>
+            <w:tcBorders>
+              <w:top w:val="nil"/>
+              <w:left w:val="single" w:sz="4" w:space="0" w:color="B1BBCC"/>
+              <w:bottom w:val="single" w:sz="4" w:space="0" w:color="B1BBCC"/>
+              <w:right w:val="single" w:sz="4" w:space="0" w:color="B1BBCC"/>
+            </w:tcBorders>
+            <w:shd w:val="clear" w:color="000000" w:fill="FFFFFF"/>
+            <w:vAlign w:val="center"/>
+            <w:hideMark/>
+          </w:tcPr>
+          <w:p>
+            <w:pPr>
+              <w:ind w:firstLine="0"/>
+              <w:rPr>
+                <w:rFonts w:asciiTheme="minorHAnsi" w:hAnsiTheme="minorHAnsi" w:cstheme="minorHAnsi"/>
+                <w:color w:val="000000"/>
+                <w:lang w:val="en-US"/>
+              </w:rPr>
+            </w:pPr>
+            <w:r>
+              <w:rPr>
+                <w:rFonts w:asciiTheme="minorHAnsi" w:hAnsiTheme="minorHAnsi" w:cstheme="minorHAnsi"/>
+                <w:color w:val="000000"/>
+                <w:lang w:val="en-US"/>
+              </w:rPr>
+              <w:t xml:space="preserve">   </w:t>
+            </w:r>
+            <w:proofErr w:type="spellStart"/>
+            <w:r>
+              <w:rPr>
+                <w:rFonts w:asciiTheme="minorHAnsi" w:hAnsiTheme="minorHAnsi" w:cstheme="minorHAnsi"/>
+                <w:color w:val="000000"/>
+                <w:lang w:val="en-US"/>
+              </w:rPr>
+              <w:t>Lectura</w:t>
+            </w:r>
+            <w:proofErr w:type="spellEnd"/>
+            <w:r>
+              <w:rPr>
+                <w:rFonts w:asciiTheme="minorHAnsi" w:hAnsiTheme="minorHAnsi" w:cstheme="minorHAnsi"/>
+                <w:color w:val="000000"/>
+                <w:lang w:val="en-US"/>
+              </w:rPr>
+              <w:t xml:space="preserve"> HTML, XHTML and CSS For Dummies, 7th Edition </w:t>
+            </w:r>
+          </w:p>
+        </w:tc>
+        <w:tc>
+          <w:tcPr>
+            <w:tcW w:w="697" w:type="pct"/>
+            <w:tcBorders>
+              <w:top w:val="nil"/>
+              <w:left w:val="nil"/>
+              <w:bottom w:val="single" w:sz="4" w:space="0" w:color="B1BBCC"/>
+              <w:right w:val="single" w:sz="4" w:space="0" w:color="B1BBCC"/>
+            </w:tcBorders>
+            <w:shd w:val="clear" w:color="000000" w:fill="FFFFFF"/>
+            <w:vAlign w:val="center"/>
+          </w:tcPr>
+          <w:p>
+            <w:pPr>
+              <w:ind w:firstLine="0"/>
+              <w:jc w:val="right"/>
+              <w:rPr>
+                <w:rFonts w:asciiTheme="minorHAnsi" w:hAnsiTheme="minorHAnsi" w:cstheme="minorHAnsi"/>
+                <w:color w:val="000000"/>
+              </w:rPr>
+            </w:pPr>
+            <w:r>
+              <w:rPr>
+                <w:rFonts w:asciiTheme="minorHAnsi" w:hAnsiTheme="minorHAnsi" w:cstheme="minorHAnsi"/>
+                <w:color w:val="000000"/>
+              </w:rPr>
+              <w:t xml:space="preserve">4 </w:t>
+            </w:r>
+            <w:proofErr w:type="spellStart"/>
+            <w:r>
+              <w:rPr>
+                <w:rFonts w:asciiTheme="minorHAnsi" w:hAnsiTheme="minorHAnsi" w:cstheme="minorHAnsi"/>
+                <w:color w:val="000000"/>
+              </w:rPr>
+              <w:t>hrs</w:t>
+            </w:r>
+            <w:proofErr w:type="spellEnd"/>
+          </w:p>
+        </w:tc>
+        <w:tc>
+          <w:tcPr>
+            <w:tcW w:w="956" w:type="pct"/>
+            <w:tcBorders>
+              <w:top w:val="nil"/>
+              <w:left w:val="nil"/>
+              <w:bottom w:val="single" w:sz="4" w:space="0" w:color="B1BBCC"/>
+              <w:right w:val="single" w:sz="4" w:space="0" w:color="B1BBCC"/>
+            </w:tcBorders>
+            <w:shd w:val="clear" w:color="000000" w:fill="FFFFFF"/>
+            <w:vAlign w:val="center"/>
+          </w:tcPr>
+          <w:p>
+            <w:pPr>
+              <w:ind w:firstLine="0"/>
+              <w:rPr>
+                <w:rFonts w:asciiTheme="minorHAnsi" w:hAnsiTheme="minorHAnsi" w:cstheme="minorHAnsi"/>
+                <w:color w:val="000000"/>
+              </w:rPr>
+            </w:pPr>
+            <w:r>
+              <w:rPr>
+                <w:rFonts w:asciiTheme="minorHAnsi" w:hAnsiTheme="minorHAnsi" w:cstheme="minorHAnsi"/>
+                <w:color w:val="000000"/>
+              </w:rPr>
+              <w:t>mié 15/06/11</w:t>
+            </w:r>
+          </w:p>
+        </w:tc>
+        <w:tc>
+          <w:tcPr>
+            <w:tcW w:w="955" w:type="pct"/>
+            <w:tcBorders>
+              <w:top w:val="nil"/>
+              <w:left w:val="nil"/>
+              <w:bottom w:val="single" w:sz="4" w:space="0" w:color="B1BBCC"/>
+              <w:right w:val="single" w:sz="4" w:space="0" w:color="B1BBCC"/>
+            </w:tcBorders>
+            <w:shd w:val="clear" w:color="000000" w:fill="FFFFFF"/>
+            <w:vAlign w:val="center"/>
+          </w:tcPr>
+          <w:p>
+            <w:pPr>
+              <w:ind w:firstLine="0"/>
+              <w:rPr>
+                <w:rFonts w:asciiTheme="minorHAnsi" w:hAnsiTheme="minorHAnsi" w:cstheme="minorHAnsi"/>
+                <w:color w:val="000000"/>
+              </w:rPr>
+            </w:pPr>
+            <w:r>
+              <w:rPr>
+                <w:rFonts w:asciiTheme="minorHAnsi" w:hAnsiTheme="minorHAnsi" w:cstheme="minorHAnsi"/>
+                <w:color w:val="000000"/>
+              </w:rPr>
+              <w:t>vie 17/06/11</w:t>
+            </w:r>
+          </w:p>
+        </w:tc>
+      </w:tr>
+      <w:tr>
+        <w:trPr>
+          <w:trHeight w:val="300"/>
+          <w:jc w:val="center"/>
+        </w:trPr>
+        <w:tc>
+          <w:tcPr>
+            <w:tcW w:w="2392" w:type="pct"/>
+            <w:tcBorders>
+              <w:top w:val="nil"/>
+              <w:left w:val="single" w:sz="4" w:space="0" w:color="B1BBCC"/>
+              <w:bottom w:val="single" w:sz="4" w:space="0" w:color="B1BBCC"/>
+              <w:right w:val="single" w:sz="4" w:space="0" w:color="B1BBCC"/>
+            </w:tcBorders>
+            <w:shd w:val="clear" w:color="000000" w:fill="FFFFFF"/>
+            <w:vAlign w:val="center"/>
+            <w:hideMark/>
+          </w:tcPr>
+          <w:p>
+            <w:pPr>
+              <w:ind w:firstLine="0"/>
+              <w:rPr>
+                <w:rFonts w:asciiTheme="minorHAnsi" w:hAnsiTheme="minorHAnsi" w:cstheme="minorHAnsi"/>
+                <w:color w:val="000000"/>
+                <w:lang w:val="en-US"/>
+              </w:rPr>
+            </w:pPr>
+            <w:r>
+              <w:rPr>
+                <w:rFonts w:asciiTheme="minorHAnsi" w:hAnsiTheme="minorHAnsi" w:cstheme="minorHAnsi"/>
+                <w:color w:val="000000"/>
+                <w:lang w:val="en-US"/>
+              </w:rPr>
+              <w:t xml:space="preserve">   </w:t>
+            </w:r>
+            <w:proofErr w:type="spellStart"/>
+            <w:r>
+              <w:rPr>
+                <w:rFonts w:asciiTheme="minorHAnsi" w:hAnsiTheme="minorHAnsi" w:cstheme="minorHAnsi"/>
+                <w:color w:val="000000"/>
+                <w:lang w:val="en-US"/>
+              </w:rPr>
+              <w:t>Lectura</w:t>
+            </w:r>
+            <w:proofErr w:type="spellEnd"/>
+            <w:r>
+              <w:rPr>
+                <w:rFonts w:asciiTheme="minorHAnsi" w:hAnsiTheme="minorHAnsi" w:cstheme="minorHAnsi"/>
+                <w:color w:val="000000"/>
+                <w:lang w:val="en-US"/>
+              </w:rPr>
+              <w:t xml:space="preserve"> Beginning ASP.NET Security </w:t>
+            </w:r>
+          </w:p>
+        </w:tc>
+        <w:tc>
+          <w:tcPr>
+            <w:tcW w:w="697" w:type="pct"/>
+            <w:tcBorders>
+              <w:top w:val="nil"/>
+              <w:left w:val="nil"/>
+              <w:bottom w:val="single" w:sz="4" w:space="0" w:color="B1BBCC"/>
+              <w:right w:val="single" w:sz="4" w:space="0" w:color="B1BBCC"/>
+            </w:tcBorders>
+            <w:shd w:val="clear" w:color="000000" w:fill="FFFFFF"/>
+            <w:vAlign w:val="center"/>
+          </w:tcPr>
+          <w:p>
+            <w:pPr>
+              <w:ind w:firstLine="0"/>
+              <w:jc w:val="right"/>
+              <w:rPr>
+                <w:rFonts w:asciiTheme="minorHAnsi" w:hAnsiTheme="minorHAnsi" w:cstheme="minorHAnsi"/>
+                <w:color w:val="000000"/>
+              </w:rPr>
+            </w:pPr>
+            <w:r>
+              <w:rPr>
+                <w:rFonts w:asciiTheme="minorHAnsi" w:hAnsiTheme="minorHAnsi" w:cstheme="minorHAnsi"/>
+                <w:color w:val="000000"/>
+              </w:rPr>
+              <w:t xml:space="preserve">8 </w:t>
+            </w:r>
+            <w:proofErr w:type="spellStart"/>
+            <w:r>
+              <w:rPr>
+                <w:rFonts w:asciiTheme="minorHAnsi" w:hAnsiTheme="minorHAnsi" w:cstheme="minorHAnsi"/>
+                <w:color w:val="000000"/>
+              </w:rPr>
+              <w:t>hrs</w:t>
+            </w:r>
+            <w:proofErr w:type="spellEnd"/>
+          </w:p>
+        </w:tc>
+        <w:tc>
+          <w:tcPr>
+            <w:tcW w:w="956" w:type="pct"/>
+            <w:tcBorders>
+              <w:top w:val="nil"/>
+              <w:left w:val="nil"/>
+              <w:bottom w:val="single" w:sz="4" w:space="0" w:color="B1BBCC"/>
+              <w:right w:val="single" w:sz="4" w:space="0" w:color="B1BBCC"/>
+            </w:tcBorders>
+            <w:shd w:val="clear" w:color="000000" w:fill="FFFFFF"/>
+            <w:vAlign w:val="center"/>
+          </w:tcPr>
+          <w:p>
+            <w:pPr>
+              <w:ind w:firstLine="0"/>
+              <w:rPr>
+                <w:rFonts w:asciiTheme="minorHAnsi" w:hAnsiTheme="minorHAnsi" w:cstheme="minorHAnsi"/>
+                <w:color w:val="000000"/>
+              </w:rPr>
+            </w:pPr>
+            <w:r>
+              <w:rPr>
+                <w:rFonts w:asciiTheme="minorHAnsi" w:hAnsiTheme="minorHAnsi" w:cstheme="minorHAnsi"/>
+                <w:color w:val="000000"/>
+              </w:rPr>
+              <w:t>lun 20/06/11</w:t>
+            </w:r>
+          </w:p>
+        </w:tc>
+        <w:tc>
+          <w:tcPr>
+            <w:tcW w:w="955" w:type="pct"/>
+            <w:tcBorders>
+              <w:top w:val="nil"/>
+              <w:left w:val="nil"/>
+              <w:bottom w:val="single" w:sz="4" w:space="0" w:color="B1BBCC"/>
+              <w:right w:val="single" w:sz="4" w:space="0" w:color="B1BBCC"/>
+            </w:tcBorders>
+            <w:shd w:val="clear" w:color="000000" w:fill="FFFFFF"/>
+            <w:vAlign w:val="center"/>
+          </w:tcPr>
+          <w:p>
+            <w:pPr>
+              <w:ind w:firstLine="0"/>
+              <w:rPr>
+                <w:rFonts w:asciiTheme="minorHAnsi" w:hAnsiTheme="minorHAnsi" w:cstheme="minorHAnsi"/>
+                <w:color w:val="000000"/>
+              </w:rPr>
+            </w:pPr>
+            <w:r>
+              <w:rPr>
+                <w:rFonts w:asciiTheme="minorHAnsi" w:hAnsiTheme="minorHAnsi" w:cstheme="minorHAnsi"/>
+                <w:color w:val="000000"/>
+              </w:rPr>
+              <w:t>vie 24/06/11</w:t>
+            </w:r>
+          </w:p>
+        </w:tc>
+      </w:tr>
+    </w:tbl>
     <w:p/>
     <w:sectPr>
-      <w:headerReference w:type="default" r:id="rId10"/>
-      <w:footerReference w:type="default" r:id="rId11"/>
+      <w:headerReference w:type="default" r:id="rId20"/>
+      <w:footerReference w:type="default" r:id="rId21"/>
       <w:pgSz w:w="11907" w:h="16840" w:code="9"/>
       <w:pgMar w:top="1114" w:right="1701" w:bottom="1418" w:left="1701" w:header="709" w:footer="709" w:gutter="0"/>
       <w:cols w:space="708"/>
@@ -2600,14 +5594,27 @@
             </w:rPr>
             <w:t xml:space="preserve">Capítulo: </w:t>
           </w:r>
-          <w:fldSimple w:instr=" STYLEREF  &quot;1&quot;  ">
-            <w:r>
-              <w:rPr>
-                <w:noProof/>
-              </w:rPr>
-              <w:t>Áreas De Enfoque de Formación</w:t>
-            </w:r>
-          </w:fldSimple>
+          <w:r>
+            <w:fldChar w:fldCharType="begin"/>
+          </w:r>
+          <w:r>
+            <w:instrText xml:space="preserve"> STYLEREF  "1"  </w:instrText>
+          </w:r>
+          <w:r>
+            <w:fldChar w:fldCharType="separate"/>
+          </w:r>
+          <w:r>
+            <w:rPr>
+              <w:noProof/>
+            </w:rPr>
+            <w:t>Introducción</w:t>
+          </w:r>
+          <w:r>
+            <w:rPr>
+              <w:noProof/>
+            </w:rPr>
+            <w:fldChar w:fldCharType="end"/>
+          </w:r>
         </w:p>
       </w:tc>
     </w:tr>
@@ -2658,7 +5665,7 @@
               <w:szCs w:val="40"/>
               <w:lang w:val="es-ES"/>
             </w:rPr>
-            <w:t>5</w:t>
+            <w:t>4</w:t>
           </w:r>
           <w:r>
             <w:rPr>
@@ -2714,7 +5721,7 @@
         <w:sz w:val="16"/>
         <w:szCs w:val="16"/>
       </w:rPr>
-      <w:t>Documento1</w:t>
+      <w:t>Plan De Capacitación.Docx</w:t>
     </w:r>
     <w:r>
       <w:rPr>
@@ -2763,7 +5770,7 @@
         <w:sz w:val="16"/>
         <w:szCs w:val="16"/>
       </w:rPr>
-      <w:t>1</w:t>
+      <w:t>41</w:t>
     </w:r>
     <w:r>
       <w:rPr>
@@ -2979,7 +5986,7 @@
               <w:szCs w:val="16"/>
             </w:rPr>
             <w:drawing>
-              <wp:anchor distT="0" distB="0" distL="114300" distR="114300" simplePos="0" relativeHeight="251659264" behindDoc="1" locked="0" layoutInCell="1" allowOverlap="1" wp14:anchorId="2A898E01" wp14:editId="7A1996CD">
+              <wp:anchor distT="0" distB="0" distL="114300" distR="114300" simplePos="0" relativeHeight="251659264" behindDoc="1" locked="0" layoutInCell="1" allowOverlap="1" wp14:anchorId="3E5CFB97" wp14:editId="102C959E">
                 <wp:simplePos x="0" y="0"/>
                 <wp:positionH relativeFrom="column">
                   <wp:posOffset>2387600</wp:posOffset>
@@ -3082,6 +6089,119 @@
 <file path=word/numbering.xml><?xml version="1.0" encoding="utf-8"?>
 <w:numbering xmlns:wpc="http://schemas.microsoft.com/office/word/2010/wordprocessingCanvas" xmlns:mc="http://schemas.openxmlformats.org/markup-compatibility/2006" xmlns:o="urn:schemas-microsoft-com:office:office" xmlns:r="http://schemas.openxmlformats.org/officeDocument/2006/relationships" xmlns:m="http://schemas.openxmlformats.org/officeDocument/2006/math" xmlns:v="urn:schemas-microsoft-com:vml" xmlns:wp14="http://schemas.microsoft.com/office/word/2010/wordprocessingDrawing" xmlns:wp="http://schemas.openxmlformats.org/drawingml/2006/wordprocessingDrawing" xmlns:w10="urn:schemas-microsoft-com:office:word" xmlns:w="http://schemas.openxmlformats.org/wordprocessingml/2006/main" xmlns:w14="http://schemas.microsoft.com/office/word/2010/wordml" xmlns:wpg="http://schemas.microsoft.com/office/word/2010/wordprocessingGroup" xmlns:wpi="http://schemas.microsoft.com/office/word/2010/wordprocessingInk" xmlns:wne="http://schemas.microsoft.com/office/word/2006/wordml" xmlns:wps="http://schemas.microsoft.com/office/word/2010/wordprocessingShape" mc:Ignorable="w14 wp14">
   <w:abstractNum w:abstractNumId="0">
+    <w:nsid w:val="18C731FD"/>
+    <w:multiLevelType w:val="hybridMultilevel"/>
+    <w:tmpl w:val="FBEE62E4"/>
+    <w:lvl w:ilvl="0" w:tplc="2C0A0001">
+      <w:start w:val="1"/>
+      <w:numFmt w:val="bullet"/>
+      <w:lvlText w:val=""/>
+      <w:lvlJc w:val="left"/>
+      <w:pPr>
+        <w:ind w:left="2484" w:hanging="360"/>
+      </w:pPr>
+      <w:rPr>
+        <w:rFonts w:ascii="Symbol" w:hAnsi="Symbol" w:hint="default"/>
+      </w:rPr>
+    </w:lvl>
+    <w:lvl w:ilvl="1" w:tplc="2C0A0003" w:tentative="1">
+      <w:start w:val="1"/>
+      <w:numFmt w:val="bullet"/>
+      <w:lvlText w:val="o"/>
+      <w:lvlJc w:val="left"/>
+      <w:pPr>
+        <w:ind w:left="3204" w:hanging="360"/>
+      </w:pPr>
+      <w:rPr>
+        <w:rFonts w:ascii="Courier New" w:hAnsi="Courier New" w:cs="Courier New" w:hint="default"/>
+      </w:rPr>
+    </w:lvl>
+    <w:lvl w:ilvl="2" w:tplc="2C0A0005" w:tentative="1">
+      <w:start w:val="1"/>
+      <w:numFmt w:val="bullet"/>
+      <w:lvlText w:val=""/>
+      <w:lvlJc w:val="left"/>
+      <w:pPr>
+        <w:ind w:left="3924" w:hanging="360"/>
+      </w:pPr>
+      <w:rPr>
+        <w:rFonts w:ascii="Wingdings" w:hAnsi="Wingdings" w:hint="default"/>
+      </w:rPr>
+    </w:lvl>
+    <w:lvl w:ilvl="3" w:tplc="2C0A0001" w:tentative="1">
+      <w:start w:val="1"/>
+      <w:numFmt w:val="bullet"/>
+      <w:lvlText w:val=""/>
+      <w:lvlJc w:val="left"/>
+      <w:pPr>
+        <w:ind w:left="4644" w:hanging="360"/>
+      </w:pPr>
+      <w:rPr>
+        <w:rFonts w:ascii="Symbol" w:hAnsi="Symbol" w:hint="default"/>
+      </w:rPr>
+    </w:lvl>
+    <w:lvl w:ilvl="4" w:tplc="2C0A0003" w:tentative="1">
+      <w:start w:val="1"/>
+      <w:numFmt w:val="bullet"/>
+      <w:lvlText w:val="o"/>
+      <w:lvlJc w:val="left"/>
+      <w:pPr>
+        <w:ind w:left="5364" w:hanging="360"/>
+      </w:pPr>
+      <w:rPr>
+        <w:rFonts w:ascii="Courier New" w:hAnsi="Courier New" w:cs="Courier New" w:hint="default"/>
+      </w:rPr>
+    </w:lvl>
+    <w:lvl w:ilvl="5" w:tplc="2C0A0005" w:tentative="1">
+      <w:start w:val="1"/>
+      <w:numFmt w:val="bullet"/>
+      <w:lvlText w:val=""/>
+      <w:lvlJc w:val="left"/>
+      <w:pPr>
+        <w:ind w:left="6084" w:hanging="360"/>
+      </w:pPr>
+      <w:rPr>
+        <w:rFonts w:ascii="Wingdings" w:hAnsi="Wingdings" w:hint="default"/>
+      </w:rPr>
+    </w:lvl>
+    <w:lvl w:ilvl="6" w:tplc="2C0A0001" w:tentative="1">
+      <w:start w:val="1"/>
+      <w:numFmt w:val="bullet"/>
+      <w:lvlText w:val=""/>
+      <w:lvlJc w:val="left"/>
+      <w:pPr>
+        <w:ind w:left="6804" w:hanging="360"/>
+      </w:pPr>
+      <w:rPr>
+        <w:rFonts w:ascii="Symbol" w:hAnsi="Symbol" w:hint="default"/>
+      </w:rPr>
+    </w:lvl>
+    <w:lvl w:ilvl="7" w:tplc="2C0A0003" w:tentative="1">
+      <w:start w:val="1"/>
+      <w:numFmt w:val="bullet"/>
+      <w:lvlText w:val="o"/>
+      <w:lvlJc w:val="left"/>
+      <w:pPr>
+        <w:ind w:left="7524" w:hanging="360"/>
+      </w:pPr>
+      <w:rPr>
+        <w:rFonts w:ascii="Courier New" w:hAnsi="Courier New" w:cs="Courier New" w:hint="default"/>
+      </w:rPr>
+    </w:lvl>
+    <w:lvl w:ilvl="8" w:tplc="2C0A0005" w:tentative="1">
+      <w:start w:val="1"/>
+      <w:numFmt w:val="bullet"/>
+      <w:lvlText w:val=""/>
+      <w:lvlJc w:val="left"/>
+      <w:pPr>
+        <w:ind w:left="8244" w:hanging="360"/>
+      </w:pPr>
+      <w:rPr>
+        <w:rFonts w:ascii="Wingdings" w:hAnsi="Wingdings" w:hint="default"/>
+      </w:rPr>
+    </w:lvl>
+  </w:abstractNum>
+  <w:abstractNum w:abstractNumId="1">
     <w:nsid w:val="22A6769F"/>
     <w:multiLevelType w:val="hybridMultilevel"/>
     <w:tmpl w:val="1B4A4B8A"/>
@@ -3194,7 +6314,7 @@
       </w:rPr>
     </w:lvl>
   </w:abstractNum>
-  <w:abstractNum w:abstractNumId="1">
+  <w:abstractNum w:abstractNumId="2">
     <w:nsid w:val="2BF75F31"/>
     <w:multiLevelType w:val="hybridMultilevel"/>
     <w:tmpl w:val="3F40D4FA"/>
@@ -3283,10 +6403,236 @@
       </w:pPr>
     </w:lvl>
   </w:abstractNum>
-  <w:abstractNum w:abstractNumId="2">
-    <w:nsid w:val="4E5546C5"/>
+  <w:abstractNum w:abstractNumId="3">
+    <w:nsid w:val="2C422622"/>
     <w:multiLevelType w:val="hybridMultilevel"/>
-    <w:tmpl w:val="3E3CF4C4"/>
+    <w:tmpl w:val="3B4C40FE"/>
+    <w:lvl w:ilvl="0" w:tplc="2C0A0001">
+      <w:start w:val="1"/>
+      <w:numFmt w:val="bullet"/>
+      <w:lvlText w:val=""/>
+      <w:lvlJc w:val="left"/>
+      <w:pPr>
+        <w:ind w:left="522" w:hanging="360"/>
+      </w:pPr>
+      <w:rPr>
+        <w:rFonts w:ascii="Symbol" w:hAnsi="Symbol" w:hint="default"/>
+      </w:rPr>
+    </w:lvl>
+    <w:lvl w:ilvl="1" w:tplc="2C0A0003" w:tentative="1">
+      <w:start w:val="1"/>
+      <w:numFmt w:val="bullet"/>
+      <w:lvlText w:val="o"/>
+      <w:lvlJc w:val="left"/>
+      <w:pPr>
+        <w:ind w:left="1242" w:hanging="360"/>
+      </w:pPr>
+      <w:rPr>
+        <w:rFonts w:ascii="Courier New" w:hAnsi="Courier New" w:cs="Courier New" w:hint="default"/>
+      </w:rPr>
+    </w:lvl>
+    <w:lvl w:ilvl="2" w:tplc="2C0A0005" w:tentative="1">
+      <w:start w:val="1"/>
+      <w:numFmt w:val="bullet"/>
+      <w:lvlText w:val=""/>
+      <w:lvlJc w:val="left"/>
+      <w:pPr>
+        <w:ind w:left="1962" w:hanging="360"/>
+      </w:pPr>
+      <w:rPr>
+        <w:rFonts w:ascii="Wingdings" w:hAnsi="Wingdings" w:hint="default"/>
+      </w:rPr>
+    </w:lvl>
+    <w:lvl w:ilvl="3" w:tplc="2C0A0001" w:tentative="1">
+      <w:start w:val="1"/>
+      <w:numFmt w:val="bullet"/>
+      <w:lvlText w:val=""/>
+      <w:lvlJc w:val="left"/>
+      <w:pPr>
+        <w:ind w:left="2682" w:hanging="360"/>
+      </w:pPr>
+      <w:rPr>
+        <w:rFonts w:ascii="Symbol" w:hAnsi="Symbol" w:hint="default"/>
+      </w:rPr>
+    </w:lvl>
+    <w:lvl w:ilvl="4" w:tplc="2C0A0003" w:tentative="1">
+      <w:start w:val="1"/>
+      <w:numFmt w:val="bullet"/>
+      <w:lvlText w:val="o"/>
+      <w:lvlJc w:val="left"/>
+      <w:pPr>
+        <w:ind w:left="3402" w:hanging="360"/>
+      </w:pPr>
+      <w:rPr>
+        <w:rFonts w:ascii="Courier New" w:hAnsi="Courier New" w:cs="Courier New" w:hint="default"/>
+      </w:rPr>
+    </w:lvl>
+    <w:lvl w:ilvl="5" w:tplc="2C0A0005" w:tentative="1">
+      <w:start w:val="1"/>
+      <w:numFmt w:val="bullet"/>
+      <w:lvlText w:val=""/>
+      <w:lvlJc w:val="left"/>
+      <w:pPr>
+        <w:ind w:left="4122" w:hanging="360"/>
+      </w:pPr>
+      <w:rPr>
+        <w:rFonts w:ascii="Wingdings" w:hAnsi="Wingdings" w:hint="default"/>
+      </w:rPr>
+    </w:lvl>
+    <w:lvl w:ilvl="6" w:tplc="2C0A0001" w:tentative="1">
+      <w:start w:val="1"/>
+      <w:numFmt w:val="bullet"/>
+      <w:lvlText w:val=""/>
+      <w:lvlJc w:val="left"/>
+      <w:pPr>
+        <w:ind w:left="4842" w:hanging="360"/>
+      </w:pPr>
+      <w:rPr>
+        <w:rFonts w:ascii="Symbol" w:hAnsi="Symbol" w:hint="default"/>
+      </w:rPr>
+    </w:lvl>
+    <w:lvl w:ilvl="7" w:tplc="2C0A0003" w:tentative="1">
+      <w:start w:val="1"/>
+      <w:numFmt w:val="bullet"/>
+      <w:lvlText w:val="o"/>
+      <w:lvlJc w:val="left"/>
+      <w:pPr>
+        <w:ind w:left="5562" w:hanging="360"/>
+      </w:pPr>
+      <w:rPr>
+        <w:rFonts w:ascii="Courier New" w:hAnsi="Courier New" w:cs="Courier New" w:hint="default"/>
+      </w:rPr>
+    </w:lvl>
+    <w:lvl w:ilvl="8" w:tplc="2C0A0005" w:tentative="1">
+      <w:start w:val="1"/>
+      <w:numFmt w:val="bullet"/>
+      <w:lvlText w:val=""/>
+      <w:lvlJc w:val="left"/>
+      <w:pPr>
+        <w:ind w:left="6282" w:hanging="360"/>
+      </w:pPr>
+      <w:rPr>
+        <w:rFonts w:ascii="Wingdings" w:hAnsi="Wingdings" w:hint="default"/>
+      </w:rPr>
+    </w:lvl>
+  </w:abstractNum>
+  <w:abstractNum w:abstractNumId="4">
+    <w:nsid w:val="2E175A28"/>
+    <w:multiLevelType w:val="hybridMultilevel"/>
+    <w:tmpl w:val="19C635C6"/>
+    <w:lvl w:ilvl="0" w:tplc="2C0A0001">
+      <w:start w:val="1"/>
+      <w:numFmt w:val="bullet"/>
+      <w:lvlText w:val=""/>
+      <w:lvlJc w:val="left"/>
+      <w:pPr>
+        <w:ind w:left="2484" w:hanging="360"/>
+      </w:pPr>
+      <w:rPr>
+        <w:rFonts w:ascii="Symbol" w:hAnsi="Symbol" w:hint="default"/>
+      </w:rPr>
+    </w:lvl>
+    <w:lvl w:ilvl="1" w:tplc="2C0A0003" w:tentative="1">
+      <w:start w:val="1"/>
+      <w:numFmt w:val="bullet"/>
+      <w:lvlText w:val="o"/>
+      <w:lvlJc w:val="left"/>
+      <w:pPr>
+        <w:ind w:left="3204" w:hanging="360"/>
+      </w:pPr>
+      <w:rPr>
+        <w:rFonts w:ascii="Courier New" w:hAnsi="Courier New" w:cs="Courier New" w:hint="default"/>
+      </w:rPr>
+    </w:lvl>
+    <w:lvl w:ilvl="2" w:tplc="2C0A0005" w:tentative="1">
+      <w:start w:val="1"/>
+      <w:numFmt w:val="bullet"/>
+      <w:lvlText w:val=""/>
+      <w:lvlJc w:val="left"/>
+      <w:pPr>
+        <w:ind w:left="3924" w:hanging="360"/>
+      </w:pPr>
+      <w:rPr>
+        <w:rFonts w:ascii="Wingdings" w:hAnsi="Wingdings" w:hint="default"/>
+      </w:rPr>
+    </w:lvl>
+    <w:lvl w:ilvl="3" w:tplc="2C0A0001" w:tentative="1">
+      <w:start w:val="1"/>
+      <w:numFmt w:val="bullet"/>
+      <w:lvlText w:val=""/>
+      <w:lvlJc w:val="left"/>
+      <w:pPr>
+        <w:ind w:left="4644" w:hanging="360"/>
+      </w:pPr>
+      <w:rPr>
+        <w:rFonts w:ascii="Symbol" w:hAnsi="Symbol" w:hint="default"/>
+      </w:rPr>
+    </w:lvl>
+    <w:lvl w:ilvl="4" w:tplc="2C0A0003" w:tentative="1">
+      <w:start w:val="1"/>
+      <w:numFmt w:val="bullet"/>
+      <w:lvlText w:val="o"/>
+      <w:lvlJc w:val="left"/>
+      <w:pPr>
+        <w:ind w:left="5364" w:hanging="360"/>
+      </w:pPr>
+      <w:rPr>
+        <w:rFonts w:ascii="Courier New" w:hAnsi="Courier New" w:cs="Courier New" w:hint="default"/>
+      </w:rPr>
+    </w:lvl>
+    <w:lvl w:ilvl="5" w:tplc="2C0A0005" w:tentative="1">
+      <w:start w:val="1"/>
+      <w:numFmt w:val="bullet"/>
+      <w:lvlText w:val=""/>
+      <w:lvlJc w:val="left"/>
+      <w:pPr>
+        <w:ind w:left="6084" w:hanging="360"/>
+      </w:pPr>
+      <w:rPr>
+        <w:rFonts w:ascii="Wingdings" w:hAnsi="Wingdings" w:hint="default"/>
+      </w:rPr>
+    </w:lvl>
+    <w:lvl w:ilvl="6" w:tplc="2C0A0001" w:tentative="1">
+      <w:start w:val="1"/>
+      <w:numFmt w:val="bullet"/>
+      <w:lvlText w:val=""/>
+      <w:lvlJc w:val="left"/>
+      <w:pPr>
+        <w:ind w:left="6804" w:hanging="360"/>
+      </w:pPr>
+      <w:rPr>
+        <w:rFonts w:ascii="Symbol" w:hAnsi="Symbol" w:hint="default"/>
+      </w:rPr>
+    </w:lvl>
+    <w:lvl w:ilvl="7" w:tplc="2C0A0003" w:tentative="1">
+      <w:start w:val="1"/>
+      <w:numFmt w:val="bullet"/>
+      <w:lvlText w:val="o"/>
+      <w:lvlJc w:val="left"/>
+      <w:pPr>
+        <w:ind w:left="7524" w:hanging="360"/>
+      </w:pPr>
+      <w:rPr>
+        <w:rFonts w:ascii="Courier New" w:hAnsi="Courier New" w:cs="Courier New" w:hint="default"/>
+      </w:rPr>
+    </w:lvl>
+    <w:lvl w:ilvl="8" w:tplc="2C0A0005" w:tentative="1">
+      <w:start w:val="1"/>
+      <w:numFmt w:val="bullet"/>
+      <w:lvlText w:val=""/>
+      <w:lvlJc w:val="left"/>
+      <w:pPr>
+        <w:ind w:left="8244" w:hanging="360"/>
+      </w:pPr>
+      <w:rPr>
+        <w:rFonts w:ascii="Wingdings" w:hAnsi="Wingdings" w:hint="default"/>
+      </w:rPr>
+    </w:lvl>
+  </w:abstractNum>
+  <w:abstractNum w:abstractNumId="5">
+    <w:nsid w:val="40F3794A"/>
+    <w:multiLevelType w:val="hybridMultilevel"/>
+    <w:tmpl w:val="9A9824CC"/>
     <w:lvl w:ilvl="0" w:tplc="2C0A000F">
       <w:start w:val="1"/>
       <w:numFmt w:val="decimal"/>
@@ -3296,28 +6642,28 @@
         <w:ind w:left="720" w:hanging="360"/>
       </w:pPr>
     </w:lvl>
-    <w:lvl w:ilvl="1" w:tplc="2C0A0019">
-      <w:start w:val="1"/>
-      <w:numFmt w:val="lowerLetter"/>
-      <w:lvlText w:val="%2."/>
+    <w:lvl w:ilvl="1" w:tplc="2C0A0001">
+      <w:start w:val="1"/>
+      <w:numFmt w:val="bullet"/>
+      <w:lvlText w:val=""/>
       <w:lvlJc w:val="left"/>
       <w:pPr>
         <w:ind w:left="1440" w:hanging="360"/>
       </w:pPr>
       <w:rPr>
-        <w:rFonts w:cs="Times New Roman"/>
-      </w:rPr>
-    </w:lvl>
-    <w:lvl w:ilvl="2" w:tplc="2C0A001B">
-      <w:start w:val="1"/>
-      <w:numFmt w:val="lowerRoman"/>
-      <w:lvlText w:val="%3."/>
-      <w:lvlJc w:val="right"/>
+        <w:rFonts w:ascii="Symbol" w:hAnsi="Symbol" w:hint="default"/>
+      </w:rPr>
+    </w:lvl>
+    <w:lvl w:ilvl="2" w:tplc="2C0A0001">
+      <w:start w:val="1"/>
+      <w:numFmt w:val="bullet"/>
+      <w:lvlText w:val=""/>
+      <w:lvlJc w:val="left"/>
       <w:pPr>
         <w:ind w:left="2160" w:hanging="180"/>
       </w:pPr>
       <w:rPr>
-        <w:rFonts w:cs="Times New Roman"/>
+        <w:rFonts w:ascii="Symbol" w:hAnsi="Symbol" w:hint="default"/>
       </w:rPr>
     </w:lvl>
     <w:lvl w:ilvl="3" w:tplc="2C0A000F">
@@ -3393,14 +6739,949 @@
       </w:rPr>
     </w:lvl>
   </w:abstractNum>
+  <w:abstractNum w:abstractNumId="6">
+    <w:nsid w:val="4E5546C5"/>
+    <w:multiLevelType w:val="hybridMultilevel"/>
+    <w:tmpl w:val="5DD05072"/>
+    <w:lvl w:ilvl="0" w:tplc="2C0A000F">
+      <w:start w:val="1"/>
+      <w:numFmt w:val="decimal"/>
+      <w:lvlText w:val="%1."/>
+      <w:lvlJc w:val="left"/>
+      <w:pPr>
+        <w:ind w:left="720" w:hanging="360"/>
+      </w:pPr>
+    </w:lvl>
+    <w:lvl w:ilvl="1" w:tplc="2C0A0019">
+      <w:start w:val="1"/>
+      <w:numFmt w:val="lowerLetter"/>
+      <w:lvlText w:val="%2."/>
+      <w:lvlJc w:val="left"/>
+      <w:pPr>
+        <w:ind w:left="1440" w:hanging="360"/>
+      </w:pPr>
+      <w:rPr>
+        <w:rFonts w:cs="Times New Roman"/>
+      </w:rPr>
+    </w:lvl>
+    <w:lvl w:ilvl="2" w:tplc="2C0A0001">
+      <w:start w:val="1"/>
+      <w:numFmt w:val="bullet"/>
+      <w:lvlText w:val=""/>
+      <w:lvlJc w:val="left"/>
+      <w:pPr>
+        <w:ind w:left="2160" w:hanging="180"/>
+      </w:pPr>
+      <w:rPr>
+        <w:rFonts w:ascii="Symbol" w:hAnsi="Symbol" w:hint="default"/>
+      </w:rPr>
+    </w:lvl>
+    <w:lvl w:ilvl="3" w:tplc="2C0A000F">
+      <w:start w:val="1"/>
+      <w:numFmt w:val="decimal"/>
+      <w:lvlText w:val="%4."/>
+      <w:lvlJc w:val="left"/>
+      <w:pPr>
+        <w:ind w:left="2880" w:hanging="360"/>
+      </w:pPr>
+      <w:rPr>
+        <w:rFonts w:cs="Times New Roman"/>
+      </w:rPr>
+    </w:lvl>
+    <w:lvl w:ilvl="4" w:tplc="2C0A0019">
+      <w:start w:val="1"/>
+      <w:numFmt w:val="lowerLetter"/>
+      <w:lvlText w:val="%5."/>
+      <w:lvlJc w:val="left"/>
+      <w:pPr>
+        <w:ind w:left="3600" w:hanging="360"/>
+      </w:pPr>
+      <w:rPr>
+        <w:rFonts w:cs="Times New Roman"/>
+      </w:rPr>
+    </w:lvl>
+    <w:lvl w:ilvl="5" w:tplc="2C0A001B">
+      <w:start w:val="1"/>
+      <w:numFmt w:val="lowerRoman"/>
+      <w:lvlText w:val="%6."/>
+      <w:lvlJc w:val="right"/>
+      <w:pPr>
+        <w:ind w:left="4320" w:hanging="180"/>
+      </w:pPr>
+      <w:rPr>
+        <w:rFonts w:cs="Times New Roman"/>
+      </w:rPr>
+    </w:lvl>
+    <w:lvl w:ilvl="6" w:tplc="2C0A000F">
+      <w:start w:val="1"/>
+      <w:numFmt w:val="decimal"/>
+      <w:lvlText w:val="%7."/>
+      <w:lvlJc w:val="left"/>
+      <w:pPr>
+        <w:ind w:left="5040" w:hanging="360"/>
+      </w:pPr>
+      <w:rPr>
+        <w:rFonts w:cs="Times New Roman"/>
+      </w:rPr>
+    </w:lvl>
+    <w:lvl w:ilvl="7" w:tplc="2C0A0019">
+      <w:start w:val="1"/>
+      <w:numFmt w:val="lowerLetter"/>
+      <w:lvlText w:val="%8."/>
+      <w:lvlJc w:val="left"/>
+      <w:pPr>
+        <w:ind w:left="5760" w:hanging="360"/>
+      </w:pPr>
+      <w:rPr>
+        <w:rFonts w:cs="Times New Roman"/>
+      </w:rPr>
+    </w:lvl>
+    <w:lvl w:ilvl="8" w:tplc="2C0A001B">
+      <w:start w:val="1"/>
+      <w:numFmt w:val="lowerRoman"/>
+      <w:lvlText w:val="%9."/>
+      <w:lvlJc w:val="right"/>
+      <w:pPr>
+        <w:ind w:left="6480" w:hanging="180"/>
+      </w:pPr>
+      <w:rPr>
+        <w:rFonts w:cs="Times New Roman"/>
+      </w:rPr>
+    </w:lvl>
+  </w:abstractNum>
+  <w:abstractNum w:abstractNumId="7">
+    <w:nsid w:val="56FE0853"/>
+    <w:multiLevelType w:val="hybridMultilevel"/>
+    <w:tmpl w:val="2572EC98"/>
+    <w:lvl w:ilvl="0" w:tplc="2C0A0001">
+      <w:start w:val="1"/>
+      <w:numFmt w:val="bullet"/>
+      <w:lvlText w:val=""/>
+      <w:lvlJc w:val="left"/>
+      <w:pPr>
+        <w:ind w:left="2160" w:hanging="360"/>
+      </w:pPr>
+      <w:rPr>
+        <w:rFonts w:ascii="Symbol" w:hAnsi="Symbol" w:hint="default"/>
+      </w:rPr>
+    </w:lvl>
+    <w:lvl w:ilvl="1" w:tplc="2C0A0003" w:tentative="1">
+      <w:start w:val="1"/>
+      <w:numFmt w:val="bullet"/>
+      <w:lvlText w:val="o"/>
+      <w:lvlJc w:val="left"/>
+      <w:pPr>
+        <w:ind w:left="2880" w:hanging="360"/>
+      </w:pPr>
+      <w:rPr>
+        <w:rFonts w:ascii="Courier New" w:hAnsi="Courier New" w:cs="Courier New" w:hint="default"/>
+      </w:rPr>
+    </w:lvl>
+    <w:lvl w:ilvl="2" w:tplc="2C0A0005" w:tentative="1">
+      <w:start w:val="1"/>
+      <w:numFmt w:val="bullet"/>
+      <w:lvlText w:val=""/>
+      <w:lvlJc w:val="left"/>
+      <w:pPr>
+        <w:ind w:left="3600" w:hanging="360"/>
+      </w:pPr>
+      <w:rPr>
+        <w:rFonts w:ascii="Wingdings" w:hAnsi="Wingdings" w:hint="default"/>
+      </w:rPr>
+    </w:lvl>
+    <w:lvl w:ilvl="3" w:tplc="2C0A0001" w:tentative="1">
+      <w:start w:val="1"/>
+      <w:numFmt w:val="bullet"/>
+      <w:lvlText w:val=""/>
+      <w:lvlJc w:val="left"/>
+      <w:pPr>
+        <w:ind w:left="4320" w:hanging="360"/>
+      </w:pPr>
+      <w:rPr>
+        <w:rFonts w:ascii="Symbol" w:hAnsi="Symbol" w:hint="default"/>
+      </w:rPr>
+    </w:lvl>
+    <w:lvl w:ilvl="4" w:tplc="2C0A0003" w:tentative="1">
+      <w:start w:val="1"/>
+      <w:numFmt w:val="bullet"/>
+      <w:lvlText w:val="o"/>
+      <w:lvlJc w:val="left"/>
+      <w:pPr>
+        <w:ind w:left="5040" w:hanging="360"/>
+      </w:pPr>
+      <w:rPr>
+        <w:rFonts w:ascii="Courier New" w:hAnsi="Courier New" w:cs="Courier New" w:hint="default"/>
+      </w:rPr>
+    </w:lvl>
+    <w:lvl w:ilvl="5" w:tplc="2C0A0005" w:tentative="1">
+      <w:start w:val="1"/>
+      <w:numFmt w:val="bullet"/>
+      <w:lvlText w:val=""/>
+      <w:lvlJc w:val="left"/>
+      <w:pPr>
+        <w:ind w:left="5760" w:hanging="360"/>
+      </w:pPr>
+      <w:rPr>
+        <w:rFonts w:ascii="Wingdings" w:hAnsi="Wingdings" w:hint="default"/>
+      </w:rPr>
+    </w:lvl>
+    <w:lvl w:ilvl="6" w:tplc="2C0A0001" w:tentative="1">
+      <w:start w:val="1"/>
+      <w:numFmt w:val="bullet"/>
+      <w:lvlText w:val=""/>
+      <w:lvlJc w:val="left"/>
+      <w:pPr>
+        <w:ind w:left="6480" w:hanging="360"/>
+      </w:pPr>
+      <w:rPr>
+        <w:rFonts w:ascii="Symbol" w:hAnsi="Symbol" w:hint="default"/>
+      </w:rPr>
+    </w:lvl>
+    <w:lvl w:ilvl="7" w:tplc="2C0A0003" w:tentative="1">
+      <w:start w:val="1"/>
+      <w:numFmt w:val="bullet"/>
+      <w:lvlText w:val="o"/>
+      <w:lvlJc w:val="left"/>
+      <w:pPr>
+        <w:ind w:left="7200" w:hanging="360"/>
+      </w:pPr>
+      <w:rPr>
+        <w:rFonts w:ascii="Courier New" w:hAnsi="Courier New" w:cs="Courier New" w:hint="default"/>
+      </w:rPr>
+    </w:lvl>
+    <w:lvl w:ilvl="8" w:tplc="2C0A0005" w:tentative="1">
+      <w:start w:val="1"/>
+      <w:numFmt w:val="bullet"/>
+      <w:lvlText w:val=""/>
+      <w:lvlJc w:val="left"/>
+      <w:pPr>
+        <w:ind w:left="7920" w:hanging="360"/>
+      </w:pPr>
+      <w:rPr>
+        <w:rFonts w:ascii="Wingdings" w:hAnsi="Wingdings" w:hint="default"/>
+      </w:rPr>
+    </w:lvl>
+  </w:abstractNum>
+  <w:abstractNum w:abstractNumId="8">
+    <w:nsid w:val="5CBB4DB6"/>
+    <w:multiLevelType w:val="hybridMultilevel"/>
+    <w:tmpl w:val="049C3158"/>
+    <w:lvl w:ilvl="0" w:tplc="DE863AD0">
+      <w:start w:val="1"/>
+      <w:numFmt w:val="bullet"/>
+      <w:lvlText w:val=""/>
+      <w:lvlJc w:val="left"/>
+      <w:pPr>
+        <w:ind w:left="2160" w:hanging="360"/>
+      </w:pPr>
+      <w:rPr>
+        <w:rFonts w:ascii="Symbol" w:hAnsi="Symbol" w:hint="default"/>
+        <w:color w:val="auto"/>
+      </w:rPr>
+    </w:lvl>
+    <w:lvl w:ilvl="1" w:tplc="2C0A0003" w:tentative="1">
+      <w:start w:val="1"/>
+      <w:numFmt w:val="bullet"/>
+      <w:lvlText w:val="o"/>
+      <w:lvlJc w:val="left"/>
+      <w:pPr>
+        <w:ind w:left="2880" w:hanging="360"/>
+      </w:pPr>
+      <w:rPr>
+        <w:rFonts w:ascii="Courier New" w:hAnsi="Courier New" w:cs="Courier New" w:hint="default"/>
+      </w:rPr>
+    </w:lvl>
+    <w:lvl w:ilvl="2" w:tplc="2C0A0005" w:tentative="1">
+      <w:start w:val="1"/>
+      <w:numFmt w:val="bullet"/>
+      <w:lvlText w:val=""/>
+      <w:lvlJc w:val="left"/>
+      <w:pPr>
+        <w:ind w:left="3600" w:hanging="360"/>
+      </w:pPr>
+      <w:rPr>
+        <w:rFonts w:ascii="Wingdings" w:hAnsi="Wingdings" w:hint="default"/>
+      </w:rPr>
+    </w:lvl>
+    <w:lvl w:ilvl="3" w:tplc="2C0A0001" w:tentative="1">
+      <w:start w:val="1"/>
+      <w:numFmt w:val="bullet"/>
+      <w:lvlText w:val=""/>
+      <w:lvlJc w:val="left"/>
+      <w:pPr>
+        <w:ind w:left="4320" w:hanging="360"/>
+      </w:pPr>
+      <w:rPr>
+        <w:rFonts w:ascii="Symbol" w:hAnsi="Symbol" w:hint="default"/>
+      </w:rPr>
+    </w:lvl>
+    <w:lvl w:ilvl="4" w:tplc="2C0A0003" w:tentative="1">
+      <w:start w:val="1"/>
+      <w:numFmt w:val="bullet"/>
+      <w:lvlText w:val="o"/>
+      <w:lvlJc w:val="left"/>
+      <w:pPr>
+        <w:ind w:left="5040" w:hanging="360"/>
+      </w:pPr>
+      <w:rPr>
+        <w:rFonts w:ascii="Courier New" w:hAnsi="Courier New" w:cs="Courier New" w:hint="default"/>
+      </w:rPr>
+    </w:lvl>
+    <w:lvl w:ilvl="5" w:tplc="2C0A0005" w:tentative="1">
+      <w:start w:val="1"/>
+      <w:numFmt w:val="bullet"/>
+      <w:lvlText w:val=""/>
+      <w:lvlJc w:val="left"/>
+      <w:pPr>
+        <w:ind w:left="5760" w:hanging="360"/>
+      </w:pPr>
+      <w:rPr>
+        <w:rFonts w:ascii="Wingdings" w:hAnsi="Wingdings" w:hint="default"/>
+      </w:rPr>
+    </w:lvl>
+    <w:lvl w:ilvl="6" w:tplc="2C0A0001" w:tentative="1">
+      <w:start w:val="1"/>
+      <w:numFmt w:val="bullet"/>
+      <w:lvlText w:val=""/>
+      <w:lvlJc w:val="left"/>
+      <w:pPr>
+        <w:ind w:left="6480" w:hanging="360"/>
+      </w:pPr>
+      <w:rPr>
+        <w:rFonts w:ascii="Symbol" w:hAnsi="Symbol" w:hint="default"/>
+      </w:rPr>
+    </w:lvl>
+    <w:lvl w:ilvl="7" w:tplc="2C0A0003" w:tentative="1">
+      <w:start w:val="1"/>
+      <w:numFmt w:val="bullet"/>
+      <w:lvlText w:val="o"/>
+      <w:lvlJc w:val="left"/>
+      <w:pPr>
+        <w:ind w:left="7200" w:hanging="360"/>
+      </w:pPr>
+      <w:rPr>
+        <w:rFonts w:ascii="Courier New" w:hAnsi="Courier New" w:cs="Courier New" w:hint="default"/>
+      </w:rPr>
+    </w:lvl>
+    <w:lvl w:ilvl="8" w:tplc="2C0A0005" w:tentative="1">
+      <w:start w:val="1"/>
+      <w:numFmt w:val="bullet"/>
+      <w:lvlText w:val=""/>
+      <w:lvlJc w:val="left"/>
+      <w:pPr>
+        <w:ind w:left="7920" w:hanging="360"/>
+      </w:pPr>
+      <w:rPr>
+        <w:rFonts w:ascii="Wingdings" w:hAnsi="Wingdings" w:hint="default"/>
+      </w:rPr>
+    </w:lvl>
+  </w:abstractNum>
+  <w:abstractNum w:abstractNumId="9">
+    <w:nsid w:val="63E817F8"/>
+    <w:multiLevelType w:val="hybridMultilevel"/>
+    <w:tmpl w:val="77765762"/>
+    <w:lvl w:ilvl="0" w:tplc="2C0A0001">
+      <w:start w:val="1"/>
+      <w:numFmt w:val="bullet"/>
+      <w:lvlText w:val=""/>
+      <w:lvlJc w:val="left"/>
+      <w:pPr>
+        <w:ind w:left="1776" w:hanging="360"/>
+      </w:pPr>
+      <w:rPr>
+        <w:rFonts w:ascii="Symbol" w:hAnsi="Symbol" w:hint="default"/>
+      </w:rPr>
+    </w:lvl>
+    <w:lvl w:ilvl="1" w:tplc="2C0A0003" w:tentative="1">
+      <w:start w:val="1"/>
+      <w:numFmt w:val="bullet"/>
+      <w:lvlText w:val="o"/>
+      <w:lvlJc w:val="left"/>
+      <w:pPr>
+        <w:ind w:left="2496" w:hanging="360"/>
+      </w:pPr>
+      <w:rPr>
+        <w:rFonts w:ascii="Courier New" w:hAnsi="Courier New" w:cs="Courier New" w:hint="default"/>
+      </w:rPr>
+    </w:lvl>
+    <w:lvl w:ilvl="2" w:tplc="2C0A0005" w:tentative="1">
+      <w:start w:val="1"/>
+      <w:numFmt w:val="bullet"/>
+      <w:lvlText w:val=""/>
+      <w:lvlJc w:val="left"/>
+      <w:pPr>
+        <w:ind w:left="3216" w:hanging="360"/>
+      </w:pPr>
+      <w:rPr>
+        <w:rFonts w:ascii="Wingdings" w:hAnsi="Wingdings" w:hint="default"/>
+      </w:rPr>
+    </w:lvl>
+    <w:lvl w:ilvl="3" w:tplc="2C0A0001" w:tentative="1">
+      <w:start w:val="1"/>
+      <w:numFmt w:val="bullet"/>
+      <w:lvlText w:val=""/>
+      <w:lvlJc w:val="left"/>
+      <w:pPr>
+        <w:ind w:left="3936" w:hanging="360"/>
+      </w:pPr>
+      <w:rPr>
+        <w:rFonts w:ascii="Symbol" w:hAnsi="Symbol" w:hint="default"/>
+      </w:rPr>
+    </w:lvl>
+    <w:lvl w:ilvl="4" w:tplc="2C0A0003" w:tentative="1">
+      <w:start w:val="1"/>
+      <w:numFmt w:val="bullet"/>
+      <w:lvlText w:val="o"/>
+      <w:lvlJc w:val="left"/>
+      <w:pPr>
+        <w:ind w:left="4656" w:hanging="360"/>
+      </w:pPr>
+      <w:rPr>
+        <w:rFonts w:ascii="Courier New" w:hAnsi="Courier New" w:cs="Courier New" w:hint="default"/>
+      </w:rPr>
+    </w:lvl>
+    <w:lvl w:ilvl="5" w:tplc="2C0A0005" w:tentative="1">
+      <w:start w:val="1"/>
+      <w:numFmt w:val="bullet"/>
+      <w:lvlText w:val=""/>
+      <w:lvlJc w:val="left"/>
+      <w:pPr>
+        <w:ind w:left="5376" w:hanging="360"/>
+      </w:pPr>
+      <w:rPr>
+        <w:rFonts w:ascii="Wingdings" w:hAnsi="Wingdings" w:hint="default"/>
+      </w:rPr>
+    </w:lvl>
+    <w:lvl w:ilvl="6" w:tplc="2C0A0001" w:tentative="1">
+      <w:start w:val="1"/>
+      <w:numFmt w:val="bullet"/>
+      <w:lvlText w:val=""/>
+      <w:lvlJc w:val="left"/>
+      <w:pPr>
+        <w:ind w:left="6096" w:hanging="360"/>
+      </w:pPr>
+      <w:rPr>
+        <w:rFonts w:ascii="Symbol" w:hAnsi="Symbol" w:hint="default"/>
+      </w:rPr>
+    </w:lvl>
+    <w:lvl w:ilvl="7" w:tplc="2C0A0003" w:tentative="1">
+      <w:start w:val="1"/>
+      <w:numFmt w:val="bullet"/>
+      <w:lvlText w:val="o"/>
+      <w:lvlJc w:val="left"/>
+      <w:pPr>
+        <w:ind w:left="6816" w:hanging="360"/>
+      </w:pPr>
+      <w:rPr>
+        <w:rFonts w:ascii="Courier New" w:hAnsi="Courier New" w:cs="Courier New" w:hint="default"/>
+      </w:rPr>
+    </w:lvl>
+    <w:lvl w:ilvl="8" w:tplc="2C0A0005" w:tentative="1">
+      <w:start w:val="1"/>
+      <w:numFmt w:val="bullet"/>
+      <w:lvlText w:val=""/>
+      <w:lvlJc w:val="left"/>
+      <w:pPr>
+        <w:ind w:left="7536" w:hanging="360"/>
+      </w:pPr>
+      <w:rPr>
+        <w:rFonts w:ascii="Wingdings" w:hAnsi="Wingdings" w:hint="default"/>
+      </w:rPr>
+    </w:lvl>
+  </w:abstractNum>
+  <w:abstractNum w:abstractNumId="10">
+    <w:nsid w:val="6D16386C"/>
+    <w:multiLevelType w:val="hybridMultilevel"/>
+    <w:tmpl w:val="ACCEDBF4"/>
+    <w:lvl w:ilvl="0" w:tplc="2C0A0001">
+      <w:start w:val="1"/>
+      <w:numFmt w:val="bullet"/>
+      <w:lvlText w:val=""/>
+      <w:lvlJc w:val="left"/>
+      <w:pPr>
+        <w:ind w:left="2484" w:hanging="360"/>
+      </w:pPr>
+      <w:rPr>
+        <w:rFonts w:ascii="Symbol" w:hAnsi="Symbol" w:hint="default"/>
+      </w:rPr>
+    </w:lvl>
+    <w:lvl w:ilvl="1" w:tplc="2C0A0003" w:tentative="1">
+      <w:start w:val="1"/>
+      <w:numFmt w:val="bullet"/>
+      <w:lvlText w:val="o"/>
+      <w:lvlJc w:val="left"/>
+      <w:pPr>
+        <w:ind w:left="3204" w:hanging="360"/>
+      </w:pPr>
+      <w:rPr>
+        <w:rFonts w:ascii="Courier New" w:hAnsi="Courier New" w:cs="Courier New" w:hint="default"/>
+      </w:rPr>
+    </w:lvl>
+    <w:lvl w:ilvl="2" w:tplc="2C0A0005" w:tentative="1">
+      <w:start w:val="1"/>
+      <w:numFmt w:val="bullet"/>
+      <w:lvlText w:val=""/>
+      <w:lvlJc w:val="left"/>
+      <w:pPr>
+        <w:ind w:left="3924" w:hanging="360"/>
+      </w:pPr>
+      <w:rPr>
+        <w:rFonts w:ascii="Wingdings" w:hAnsi="Wingdings" w:hint="default"/>
+      </w:rPr>
+    </w:lvl>
+    <w:lvl w:ilvl="3" w:tplc="2C0A0001" w:tentative="1">
+      <w:start w:val="1"/>
+      <w:numFmt w:val="bullet"/>
+      <w:lvlText w:val=""/>
+      <w:lvlJc w:val="left"/>
+      <w:pPr>
+        <w:ind w:left="4644" w:hanging="360"/>
+      </w:pPr>
+      <w:rPr>
+        <w:rFonts w:ascii="Symbol" w:hAnsi="Symbol" w:hint="default"/>
+      </w:rPr>
+    </w:lvl>
+    <w:lvl w:ilvl="4" w:tplc="2C0A0003" w:tentative="1">
+      <w:start w:val="1"/>
+      <w:numFmt w:val="bullet"/>
+      <w:lvlText w:val="o"/>
+      <w:lvlJc w:val="left"/>
+      <w:pPr>
+        <w:ind w:left="5364" w:hanging="360"/>
+      </w:pPr>
+      <w:rPr>
+        <w:rFonts w:ascii="Courier New" w:hAnsi="Courier New" w:cs="Courier New" w:hint="default"/>
+      </w:rPr>
+    </w:lvl>
+    <w:lvl w:ilvl="5" w:tplc="2C0A0005" w:tentative="1">
+      <w:start w:val="1"/>
+      <w:numFmt w:val="bullet"/>
+      <w:lvlText w:val=""/>
+      <w:lvlJc w:val="left"/>
+      <w:pPr>
+        <w:ind w:left="6084" w:hanging="360"/>
+      </w:pPr>
+      <w:rPr>
+        <w:rFonts w:ascii="Wingdings" w:hAnsi="Wingdings" w:hint="default"/>
+      </w:rPr>
+    </w:lvl>
+    <w:lvl w:ilvl="6" w:tplc="2C0A0001" w:tentative="1">
+      <w:start w:val="1"/>
+      <w:numFmt w:val="bullet"/>
+      <w:lvlText w:val=""/>
+      <w:lvlJc w:val="left"/>
+      <w:pPr>
+        <w:ind w:left="6804" w:hanging="360"/>
+      </w:pPr>
+      <w:rPr>
+        <w:rFonts w:ascii="Symbol" w:hAnsi="Symbol" w:hint="default"/>
+      </w:rPr>
+    </w:lvl>
+    <w:lvl w:ilvl="7" w:tplc="2C0A0003" w:tentative="1">
+      <w:start w:val="1"/>
+      <w:numFmt w:val="bullet"/>
+      <w:lvlText w:val="o"/>
+      <w:lvlJc w:val="left"/>
+      <w:pPr>
+        <w:ind w:left="7524" w:hanging="360"/>
+      </w:pPr>
+      <w:rPr>
+        <w:rFonts w:ascii="Courier New" w:hAnsi="Courier New" w:cs="Courier New" w:hint="default"/>
+      </w:rPr>
+    </w:lvl>
+    <w:lvl w:ilvl="8" w:tplc="2C0A0005" w:tentative="1">
+      <w:start w:val="1"/>
+      <w:numFmt w:val="bullet"/>
+      <w:lvlText w:val=""/>
+      <w:lvlJc w:val="left"/>
+      <w:pPr>
+        <w:ind w:left="8244" w:hanging="360"/>
+      </w:pPr>
+      <w:rPr>
+        <w:rFonts w:ascii="Wingdings" w:hAnsi="Wingdings" w:hint="default"/>
+      </w:rPr>
+    </w:lvl>
+  </w:abstractNum>
+  <w:abstractNum w:abstractNumId="11">
+    <w:nsid w:val="78E132E3"/>
+    <w:multiLevelType w:val="hybridMultilevel"/>
+    <w:tmpl w:val="F1B40C1C"/>
+    <w:lvl w:ilvl="0" w:tplc="2C0A0001">
+      <w:start w:val="1"/>
+      <w:numFmt w:val="bullet"/>
+      <w:lvlText w:val=""/>
+      <w:lvlJc w:val="left"/>
+      <w:pPr>
+        <w:ind w:left="2484" w:hanging="360"/>
+      </w:pPr>
+      <w:rPr>
+        <w:rFonts w:ascii="Symbol" w:hAnsi="Symbol" w:hint="default"/>
+      </w:rPr>
+    </w:lvl>
+    <w:lvl w:ilvl="1" w:tplc="2C0A0003" w:tentative="1">
+      <w:start w:val="1"/>
+      <w:numFmt w:val="bullet"/>
+      <w:lvlText w:val="o"/>
+      <w:lvlJc w:val="left"/>
+      <w:pPr>
+        <w:ind w:left="3204" w:hanging="360"/>
+      </w:pPr>
+      <w:rPr>
+        <w:rFonts w:ascii="Courier New" w:hAnsi="Courier New" w:cs="Courier New" w:hint="default"/>
+      </w:rPr>
+    </w:lvl>
+    <w:lvl w:ilvl="2" w:tplc="2C0A0005" w:tentative="1">
+      <w:start w:val="1"/>
+      <w:numFmt w:val="bullet"/>
+      <w:lvlText w:val=""/>
+      <w:lvlJc w:val="left"/>
+      <w:pPr>
+        <w:ind w:left="3924" w:hanging="360"/>
+      </w:pPr>
+      <w:rPr>
+        <w:rFonts w:ascii="Wingdings" w:hAnsi="Wingdings" w:hint="default"/>
+      </w:rPr>
+    </w:lvl>
+    <w:lvl w:ilvl="3" w:tplc="2C0A0001" w:tentative="1">
+      <w:start w:val="1"/>
+      <w:numFmt w:val="bullet"/>
+      <w:lvlText w:val=""/>
+      <w:lvlJc w:val="left"/>
+      <w:pPr>
+        <w:ind w:left="4644" w:hanging="360"/>
+      </w:pPr>
+      <w:rPr>
+        <w:rFonts w:ascii="Symbol" w:hAnsi="Symbol" w:hint="default"/>
+      </w:rPr>
+    </w:lvl>
+    <w:lvl w:ilvl="4" w:tplc="2C0A0003" w:tentative="1">
+      <w:start w:val="1"/>
+      <w:numFmt w:val="bullet"/>
+      <w:lvlText w:val="o"/>
+      <w:lvlJc w:val="left"/>
+      <w:pPr>
+        <w:ind w:left="5364" w:hanging="360"/>
+      </w:pPr>
+      <w:rPr>
+        <w:rFonts w:ascii="Courier New" w:hAnsi="Courier New" w:cs="Courier New" w:hint="default"/>
+      </w:rPr>
+    </w:lvl>
+    <w:lvl w:ilvl="5" w:tplc="2C0A0005" w:tentative="1">
+      <w:start w:val="1"/>
+      <w:numFmt w:val="bullet"/>
+      <w:lvlText w:val=""/>
+      <w:lvlJc w:val="left"/>
+      <w:pPr>
+        <w:ind w:left="6084" w:hanging="360"/>
+      </w:pPr>
+      <w:rPr>
+        <w:rFonts w:ascii="Wingdings" w:hAnsi="Wingdings" w:hint="default"/>
+      </w:rPr>
+    </w:lvl>
+    <w:lvl w:ilvl="6" w:tplc="2C0A0001" w:tentative="1">
+      <w:start w:val="1"/>
+      <w:numFmt w:val="bullet"/>
+      <w:lvlText w:val=""/>
+      <w:lvlJc w:val="left"/>
+      <w:pPr>
+        <w:ind w:left="6804" w:hanging="360"/>
+      </w:pPr>
+      <w:rPr>
+        <w:rFonts w:ascii="Symbol" w:hAnsi="Symbol" w:hint="default"/>
+      </w:rPr>
+    </w:lvl>
+    <w:lvl w:ilvl="7" w:tplc="2C0A0003" w:tentative="1">
+      <w:start w:val="1"/>
+      <w:numFmt w:val="bullet"/>
+      <w:lvlText w:val="o"/>
+      <w:lvlJc w:val="left"/>
+      <w:pPr>
+        <w:ind w:left="7524" w:hanging="360"/>
+      </w:pPr>
+      <w:rPr>
+        <w:rFonts w:ascii="Courier New" w:hAnsi="Courier New" w:cs="Courier New" w:hint="default"/>
+      </w:rPr>
+    </w:lvl>
+    <w:lvl w:ilvl="8" w:tplc="2C0A0005" w:tentative="1">
+      <w:start w:val="1"/>
+      <w:numFmt w:val="bullet"/>
+      <w:lvlText w:val=""/>
+      <w:lvlJc w:val="left"/>
+      <w:pPr>
+        <w:ind w:left="8244" w:hanging="360"/>
+      </w:pPr>
+      <w:rPr>
+        <w:rFonts w:ascii="Wingdings" w:hAnsi="Wingdings" w:hint="default"/>
+      </w:rPr>
+    </w:lvl>
+  </w:abstractNum>
+  <w:abstractNum w:abstractNumId="12">
+    <w:nsid w:val="7A0857AD"/>
+    <w:multiLevelType w:val="hybridMultilevel"/>
+    <w:tmpl w:val="A5148FA8"/>
+    <w:lvl w:ilvl="0" w:tplc="2C0A0001">
+      <w:start w:val="1"/>
+      <w:numFmt w:val="bullet"/>
+      <w:lvlText w:val=""/>
+      <w:lvlJc w:val="left"/>
+      <w:pPr>
+        <w:ind w:left="1800" w:hanging="360"/>
+      </w:pPr>
+      <w:rPr>
+        <w:rFonts w:ascii="Symbol" w:hAnsi="Symbol" w:hint="default"/>
+      </w:rPr>
+    </w:lvl>
+    <w:lvl w:ilvl="1" w:tplc="2C0A0003" w:tentative="1">
+      <w:start w:val="1"/>
+      <w:numFmt w:val="bullet"/>
+      <w:lvlText w:val="o"/>
+      <w:lvlJc w:val="left"/>
+      <w:pPr>
+        <w:ind w:left="2520" w:hanging="360"/>
+      </w:pPr>
+      <w:rPr>
+        <w:rFonts w:ascii="Courier New" w:hAnsi="Courier New" w:cs="Courier New" w:hint="default"/>
+      </w:rPr>
+    </w:lvl>
+    <w:lvl w:ilvl="2" w:tplc="2C0A0005" w:tentative="1">
+      <w:start w:val="1"/>
+      <w:numFmt w:val="bullet"/>
+      <w:lvlText w:val=""/>
+      <w:lvlJc w:val="left"/>
+      <w:pPr>
+        <w:ind w:left="3240" w:hanging="360"/>
+      </w:pPr>
+      <w:rPr>
+        <w:rFonts w:ascii="Wingdings" w:hAnsi="Wingdings" w:hint="default"/>
+      </w:rPr>
+    </w:lvl>
+    <w:lvl w:ilvl="3" w:tplc="2C0A0001" w:tentative="1">
+      <w:start w:val="1"/>
+      <w:numFmt w:val="bullet"/>
+      <w:lvlText w:val=""/>
+      <w:lvlJc w:val="left"/>
+      <w:pPr>
+        <w:ind w:left="3960" w:hanging="360"/>
+      </w:pPr>
+      <w:rPr>
+        <w:rFonts w:ascii="Symbol" w:hAnsi="Symbol" w:hint="default"/>
+      </w:rPr>
+    </w:lvl>
+    <w:lvl w:ilvl="4" w:tplc="2C0A0003" w:tentative="1">
+      <w:start w:val="1"/>
+      <w:numFmt w:val="bullet"/>
+      <w:lvlText w:val="o"/>
+      <w:lvlJc w:val="left"/>
+      <w:pPr>
+        <w:ind w:left="4680" w:hanging="360"/>
+      </w:pPr>
+      <w:rPr>
+        <w:rFonts w:ascii="Courier New" w:hAnsi="Courier New" w:cs="Courier New" w:hint="default"/>
+      </w:rPr>
+    </w:lvl>
+    <w:lvl w:ilvl="5" w:tplc="2C0A0005" w:tentative="1">
+      <w:start w:val="1"/>
+      <w:numFmt w:val="bullet"/>
+      <w:lvlText w:val=""/>
+      <w:lvlJc w:val="left"/>
+      <w:pPr>
+        <w:ind w:left="5400" w:hanging="360"/>
+      </w:pPr>
+      <w:rPr>
+        <w:rFonts w:ascii="Wingdings" w:hAnsi="Wingdings" w:hint="default"/>
+      </w:rPr>
+    </w:lvl>
+    <w:lvl w:ilvl="6" w:tplc="2C0A0001" w:tentative="1">
+      <w:start w:val="1"/>
+      <w:numFmt w:val="bullet"/>
+      <w:lvlText w:val=""/>
+      <w:lvlJc w:val="left"/>
+      <w:pPr>
+        <w:ind w:left="6120" w:hanging="360"/>
+      </w:pPr>
+      <w:rPr>
+        <w:rFonts w:ascii="Symbol" w:hAnsi="Symbol" w:hint="default"/>
+      </w:rPr>
+    </w:lvl>
+    <w:lvl w:ilvl="7" w:tplc="2C0A0003" w:tentative="1">
+      <w:start w:val="1"/>
+      <w:numFmt w:val="bullet"/>
+      <w:lvlText w:val="o"/>
+      <w:lvlJc w:val="left"/>
+      <w:pPr>
+        <w:ind w:left="6840" w:hanging="360"/>
+      </w:pPr>
+      <w:rPr>
+        <w:rFonts w:ascii="Courier New" w:hAnsi="Courier New" w:cs="Courier New" w:hint="default"/>
+      </w:rPr>
+    </w:lvl>
+    <w:lvl w:ilvl="8" w:tplc="2C0A0005" w:tentative="1">
+      <w:start w:val="1"/>
+      <w:numFmt w:val="bullet"/>
+      <w:lvlText w:val=""/>
+      <w:lvlJc w:val="left"/>
+      <w:pPr>
+        <w:ind w:left="7560" w:hanging="360"/>
+      </w:pPr>
+      <w:rPr>
+        <w:rFonts w:ascii="Wingdings" w:hAnsi="Wingdings" w:hint="default"/>
+      </w:rPr>
+    </w:lvl>
+  </w:abstractNum>
+  <w:abstractNum w:abstractNumId="13">
+    <w:nsid w:val="7D242A85"/>
+    <w:multiLevelType w:val="hybridMultilevel"/>
+    <w:tmpl w:val="C04A6E28"/>
+    <w:lvl w:ilvl="0" w:tplc="2C0A0001">
+      <w:start w:val="1"/>
+      <w:numFmt w:val="bullet"/>
+      <w:lvlText w:val=""/>
+      <w:lvlJc w:val="left"/>
+      <w:pPr>
+        <w:ind w:left="1800" w:hanging="360"/>
+      </w:pPr>
+      <w:rPr>
+        <w:rFonts w:ascii="Symbol" w:hAnsi="Symbol" w:hint="default"/>
+      </w:rPr>
+    </w:lvl>
+    <w:lvl w:ilvl="1" w:tplc="2C0A0003" w:tentative="1">
+      <w:start w:val="1"/>
+      <w:numFmt w:val="bullet"/>
+      <w:lvlText w:val="o"/>
+      <w:lvlJc w:val="left"/>
+      <w:pPr>
+        <w:ind w:left="2520" w:hanging="360"/>
+      </w:pPr>
+      <w:rPr>
+        <w:rFonts w:ascii="Courier New" w:hAnsi="Courier New" w:cs="Courier New" w:hint="default"/>
+      </w:rPr>
+    </w:lvl>
+    <w:lvl w:ilvl="2" w:tplc="2C0A0005" w:tentative="1">
+      <w:start w:val="1"/>
+      <w:numFmt w:val="bullet"/>
+      <w:lvlText w:val=""/>
+      <w:lvlJc w:val="left"/>
+      <w:pPr>
+        <w:ind w:left="3240" w:hanging="360"/>
+      </w:pPr>
+      <w:rPr>
+        <w:rFonts w:ascii="Wingdings" w:hAnsi="Wingdings" w:hint="default"/>
+      </w:rPr>
+    </w:lvl>
+    <w:lvl w:ilvl="3" w:tplc="2C0A0001" w:tentative="1">
+      <w:start w:val="1"/>
+      <w:numFmt w:val="bullet"/>
+      <w:lvlText w:val=""/>
+      <w:lvlJc w:val="left"/>
+      <w:pPr>
+        <w:ind w:left="3960" w:hanging="360"/>
+      </w:pPr>
+      <w:rPr>
+        <w:rFonts w:ascii="Symbol" w:hAnsi="Symbol" w:hint="default"/>
+      </w:rPr>
+    </w:lvl>
+    <w:lvl w:ilvl="4" w:tplc="2C0A0003" w:tentative="1">
+      <w:start w:val="1"/>
+      <w:numFmt w:val="bullet"/>
+      <w:lvlText w:val="o"/>
+      <w:lvlJc w:val="left"/>
+      <w:pPr>
+        <w:ind w:left="4680" w:hanging="360"/>
+      </w:pPr>
+      <w:rPr>
+        <w:rFonts w:ascii="Courier New" w:hAnsi="Courier New" w:cs="Courier New" w:hint="default"/>
+      </w:rPr>
+    </w:lvl>
+    <w:lvl w:ilvl="5" w:tplc="2C0A0005" w:tentative="1">
+      <w:start w:val="1"/>
+      <w:numFmt w:val="bullet"/>
+      <w:lvlText w:val=""/>
+      <w:lvlJc w:val="left"/>
+      <w:pPr>
+        <w:ind w:left="5400" w:hanging="360"/>
+      </w:pPr>
+      <w:rPr>
+        <w:rFonts w:ascii="Wingdings" w:hAnsi="Wingdings" w:hint="default"/>
+      </w:rPr>
+    </w:lvl>
+    <w:lvl w:ilvl="6" w:tplc="2C0A0001" w:tentative="1">
+      <w:start w:val="1"/>
+      <w:numFmt w:val="bullet"/>
+      <w:lvlText w:val=""/>
+      <w:lvlJc w:val="left"/>
+      <w:pPr>
+        <w:ind w:left="6120" w:hanging="360"/>
+      </w:pPr>
+      <w:rPr>
+        <w:rFonts w:ascii="Symbol" w:hAnsi="Symbol" w:hint="default"/>
+      </w:rPr>
+    </w:lvl>
+    <w:lvl w:ilvl="7" w:tplc="2C0A0003" w:tentative="1">
+      <w:start w:val="1"/>
+      <w:numFmt w:val="bullet"/>
+      <w:lvlText w:val="o"/>
+      <w:lvlJc w:val="left"/>
+      <w:pPr>
+        <w:ind w:left="6840" w:hanging="360"/>
+      </w:pPr>
+      <w:rPr>
+        <w:rFonts w:ascii="Courier New" w:hAnsi="Courier New" w:cs="Courier New" w:hint="default"/>
+      </w:rPr>
+    </w:lvl>
+    <w:lvl w:ilvl="8" w:tplc="2C0A0005" w:tentative="1">
+      <w:start w:val="1"/>
+      <w:numFmt w:val="bullet"/>
+      <w:lvlText w:val=""/>
+      <w:lvlJc w:val="left"/>
+      <w:pPr>
+        <w:ind w:left="7560" w:hanging="360"/>
+      </w:pPr>
+      <w:rPr>
+        <w:rFonts w:ascii="Wingdings" w:hAnsi="Wingdings" w:hint="default"/>
+      </w:rPr>
+    </w:lvl>
+  </w:abstractNum>
   <w:num w:numId="1">
+    <w:abstractNumId w:val="6"/>
+  </w:num>
+  <w:num w:numId="2">
+    <w:abstractNumId w:val="1"/>
+  </w:num>
+  <w:num w:numId="3">
     <w:abstractNumId w:val="2"/>
   </w:num>
-  <w:num w:numId="2">
+  <w:num w:numId="4">
+    <w:abstractNumId w:val="3"/>
+  </w:num>
+  <w:num w:numId="5">
+    <w:abstractNumId w:val="8"/>
+  </w:num>
+  <w:num w:numId="6">
     <w:abstractNumId w:val="0"/>
   </w:num>
-  <w:num w:numId="3">
-    <w:abstractNumId w:val="1"/>
+  <w:num w:numId="7">
+    <w:abstractNumId w:val="7"/>
+  </w:num>
+  <w:num w:numId="8">
+    <w:abstractNumId w:val="13"/>
+  </w:num>
+  <w:num w:numId="9">
+    <w:abstractNumId w:val="12"/>
+  </w:num>
+  <w:num w:numId="10">
+    <w:abstractNumId w:val="4"/>
+  </w:num>
+  <w:num w:numId="11">
+    <w:abstractNumId w:val="9"/>
+  </w:num>
+  <w:num w:numId="12">
+    <w:abstractNumId w:val="10"/>
+  </w:num>
+  <w:num w:numId="13">
+    <w:abstractNumId w:val="11"/>
+  </w:num>
+  <w:num w:numId="14">
+    <w:abstractNumId w:val="5"/>
   </w:num>
 </w:numbering>
 </file>
@@ -3650,6 +7931,7 @@
   <w:style w:type="character" w:default="1" w:styleId="Fuentedeprrafopredeter">
     <w:name w:val="Default Paragraph Font"/>
     <w:uiPriority w:val="1"/>
+    <w:semiHidden/>
     <w:unhideWhenUsed/>
   </w:style>
   <w:style w:type="table" w:default="1" w:styleId="Tablanormal">
@@ -3985,6 +8267,18 @@
       <w:ind w:left="440"/>
     </w:pPr>
   </w:style>
+  <w:style w:type="character" w:styleId="Hipervnculovisitado">
+    <w:name w:val="FollowedHyperlink"/>
+    <w:basedOn w:val="Fuentedeprrafopredeter"/>
+    <w:uiPriority w:val="99"/>
+    <w:semiHidden/>
+    <w:unhideWhenUsed/>
+    <w:rsid w:val="00BC2638"/>
+    <w:rPr>
+      <w:color w:val="800080" w:themeColor="followedHyperlink"/>
+      <w:u w:val="single"/>
+    </w:rPr>
+  </w:style>
 </w:styles>
 </file>
 
@@ -4233,6 +8527,7 @@
   <w:style w:type="character" w:default="1" w:styleId="Fuentedeprrafopredeter">
     <w:name w:val="Default Paragraph Font"/>
     <w:uiPriority w:val="1"/>
+    <w:semiHidden/>
     <w:unhideWhenUsed/>
   </w:style>
   <w:style w:type="table" w:default="1" w:styleId="Tablanormal">
@@ -4568,6 +8863,18 @@
       <w:ind w:left="440"/>
     </w:pPr>
   </w:style>
+  <w:style w:type="character" w:styleId="Hipervnculovisitado">
+    <w:name w:val="FollowedHyperlink"/>
+    <w:basedOn w:val="Fuentedeprrafopredeter"/>
+    <w:uiPriority w:val="99"/>
+    <w:semiHidden/>
+    <w:unhideWhenUsed/>
+    <w:rsid w:val="00BC2638"/>
+    <w:rPr>
+      <w:color w:val="800080" w:themeColor="followedHyperlink"/>
+      <w:u w:val="single"/>
+    </w:rPr>
+  </w:style>
 </w:styles>
 </file>
 
@@ -4655,9 +8962,8 @@
     <w:panose1 w:val="020B0604030504040204"/>
     <w:charset w:val="00"/>
     <w:family w:val="swiss"/>
-    <w:notTrueType/>
     <w:pitch w:val="variable"/>
-    <w:sig w:usb0="00000003" w:usb1="00000000" w:usb2="00000000" w:usb3="00000000" w:csb0="00000001" w:csb1="00000000"/>
+    <w:sig w:usb0="E1002EFF" w:usb1="C000605B" w:usb2="00000029" w:usb3="00000000" w:csb0="000101FF" w:csb1="00000000"/>
   </w:font>
   <w:font w:name="Helvetica">
     <w:panose1 w:val="020B0604020202020204"/>
@@ -4692,6 +8998,8 @@
   </w:compat>
   <w:rsids>
     <w:rsidRoot w:val="00980C4C"/>
+    <w:rsid w:val="0086036A"/>
+    <w:rsid w:val="00912D39"/>
     <w:rsid w:val="00980C4C"/>
   </w:rsids>
   <m:mathPr>
@@ -5437,7 +9745,7 @@
 </file>
 
 <file path=customXml/itemProps1.xml><?xml version="1.0" encoding="utf-8"?>
-<ds:datastoreItem xmlns:ds="http://schemas.openxmlformats.org/officeDocument/2006/customXml" ds:itemID="{E31E5A88-52FC-4784-806C-46A39ABABFBF}">
+<ds:datastoreItem xmlns:ds="http://schemas.openxmlformats.org/officeDocument/2006/customXml" ds:itemID="{35625DEE-A972-4696-92AA-09A1002912B7}">
   <ds:schemaRefs>
     <ds:schemaRef ds:uri="http://schemas.openxmlformats.org/officeDocument/2006/bibliography"/>
   </ds:schemaRefs>

--- a/Docs/03-Gestion de Configuracion/Plan de Capacitación.docx
+++ b/Docs/03-Gestion de Configuracion/Plan de Capacitación.docx
@@ -754,7 +754,7 @@
           <w:noProof/>
           <w:sz w:val="20"/>
         </w:rPr>
-        <w:t>22/05/2011 17:01:00</w:t>
+        <w:t>22/05/2011 21:49:00</w:t>
       </w:r>
       <w:r>
         <w:rPr>
@@ -2053,8 +2053,6 @@
       <w:r>
         <w:t>D</w:t>
       </w:r>
-      <w:bookmarkStart w:id="8" w:name="_GoBack"/>
-      <w:bookmarkEnd w:id="8"/>
       <w:r>
         <w:t>e Entrenamiento</w:t>
       </w:r>
@@ -2068,10 +2066,7 @@
         <w:t>es necesario llevar a cabo</w:t>
       </w:r>
       <w:r>
-        <w:t xml:space="preserve"> </w:t>
-      </w:r>
-      <w:r>
-        <w:t xml:space="preserve">los siguientes </w:t>
+        <w:t xml:space="preserve"> los siguientes </w:t>
       </w:r>
       <w:r>
         <w:t>tutoriales</w:t>
@@ -2144,19 +2139,7 @@
           <w:rPr>
             <w:rStyle w:val="Hipervnculo"/>
           </w:rPr>
-          <w:t>http://sparxsystems.com</w:t>
-        </w:r>
-        <w:r>
-          <w:rPr>
-            <w:rStyle w:val="Hipervnculo"/>
-          </w:rPr>
-          <w:t>/</w:t>
-        </w:r>
-        <w:r>
-          <w:rPr>
-            <w:rStyle w:val="Hipervnculo"/>
-          </w:rPr>
-          <w:t>downloads/quick/writing-structured-use-case-scenarios-mdd.pdf</w:t>
+          <w:t>http://sparxsystems.com/downloads/quick/writing-structured-use-case-scenarios-mdd.pdf</w:t>
         </w:r>
       </w:hyperlink>
     </w:p>
@@ -2173,19 +2156,7 @@
           <w:rPr>
             <w:rStyle w:val="Hipervnculo"/>
           </w:rPr>
-          <w:t>http://sparxsystems.com/resources/resourc</w:t>
-        </w:r>
-        <w:r>
-          <w:rPr>
-            <w:rStyle w:val="Hipervnculo"/>
-          </w:rPr>
-          <w:t>e</w:t>
-        </w:r>
-        <w:r>
-          <w:rPr>
-            <w:rStyle w:val="Hipervnculo"/>
-          </w:rPr>
-          <w:t>_mng.html</w:t>
+          <w:t>http://sparxsystems.com/resources/resource_mng.html</w:t>
         </w:r>
       </w:hyperlink>
     </w:p>
@@ -2202,19 +2173,7 @@
           <w:rPr>
             <w:rStyle w:val="Hipervnculo"/>
           </w:rPr>
-          <w:t>http://sparxsystems.com/resources/uml2_tutorial/u</w:t>
-        </w:r>
-        <w:r>
-          <w:rPr>
-            <w:rStyle w:val="Hipervnculo"/>
-          </w:rPr>
-          <w:t>m</w:t>
-        </w:r>
-        <w:r>
-          <w:rPr>
-            <w:rStyle w:val="Hipervnculo"/>
-          </w:rPr>
-          <w:t>l2_usecasediagram.html</w:t>
+          <w:t>http://sparxsystems.com/resources/uml2_tutorial/uml2_usecasediagram.html</w:t>
         </w:r>
       </w:hyperlink>
     </w:p>
@@ -2356,10 +2315,7 @@
         </w:numPr>
       </w:pPr>
       <w:r>
-        <w:t>Desarrollo de software</w:t>
-      </w:r>
-      <w:r>
-        <w:t>:</w:t>
+        <w:t>Desarrollo de software:</w:t>
       </w:r>
     </w:p>
     <w:p>
@@ -2708,8 +2664,14 @@
         <w:spacing w:before="0" w:after="200" w:line="276" w:lineRule="auto"/>
         <w:ind w:firstLine="0"/>
         <w:jc w:val="left"/>
-      </w:pPr>
-      <w:r>
+        <w:rPr>
+          <w:lang w:val="en-US"/>
+        </w:rPr>
+      </w:pPr>
+      <w:r>
+        <w:rPr>
+          <w:lang w:val="en-US"/>
+        </w:rPr>
         <w:br w:type="page"/>
       </w:r>
     </w:p>
@@ -2721,12 +2683,12 @@
           <w:numId w:val="1"/>
         </w:numPr>
       </w:pPr>
-      <w:bookmarkStart w:id="9" w:name="_Toc293864272"/>
+      <w:bookmarkStart w:id="8" w:name="_Toc293864272"/>
       <w:r>
         <w:lastRenderedPageBreak/>
         <w:t>Planificación De La Capacitación</w:t>
       </w:r>
-      <w:bookmarkEnd w:id="9"/>
+      <w:bookmarkEnd w:id="8"/>
     </w:p>
     <w:p>
       <w:r>
@@ -4818,6 +4780,14 @@
               </w:rPr>
               <w:t xml:space="preserve"> C# 2010 All-in-One For </w:t>
             </w:r>
+            <w:r>
+              <w:rPr>
+                <w:rFonts w:asciiTheme="minorHAnsi" w:hAnsiTheme="minorHAnsi" w:cstheme="minorHAnsi"/>
+                <w:color w:val="000000"/>
+                <w:lang w:val="en-US"/>
+              </w:rPr>
+              <w:t>Dummies</w:t>
+            </w:r>
           </w:p>
         </w:tc>
         <w:tc>
@@ -5271,7 +5241,17 @@
                 <w:color w:val="000000"/>
                 <w:lang w:val="en-US"/>
               </w:rPr>
-              <w:t xml:space="preserve"> HTML, XHTML and CSS For Dummies, 7th Edition </w:t>
+              <w:t xml:space="preserve"> HTML, XHTML and CSS For Dummies, 7th</w:t>
+            </w:r>
+            <w:bookmarkStart w:id="9" w:name="_GoBack"/>
+            <w:bookmarkEnd w:id="9"/>
+            <w:r>
+              <w:rPr>
+                <w:rFonts w:asciiTheme="minorHAnsi" w:hAnsiTheme="minorHAnsi" w:cstheme="minorHAnsi"/>
+                <w:color w:val="000000"/>
+                <w:lang w:val="en-US"/>
+              </w:rPr>
+              <w:t xml:space="preserve"> Edition </w:t>
             </w:r>
           </w:p>
         </w:tc>
@@ -5594,27 +5574,14 @@
             </w:rPr>
             <w:t xml:space="preserve">Capítulo: </w:t>
           </w:r>
-          <w:r>
-            <w:fldChar w:fldCharType="begin"/>
-          </w:r>
-          <w:r>
-            <w:instrText xml:space="preserve"> STYLEREF  "1"  </w:instrText>
-          </w:r>
-          <w:r>
-            <w:fldChar w:fldCharType="separate"/>
-          </w:r>
-          <w:r>
-            <w:rPr>
-              <w:noProof/>
-            </w:rPr>
-            <w:t>Introducción</w:t>
-          </w:r>
-          <w:r>
-            <w:rPr>
-              <w:noProof/>
-            </w:rPr>
-            <w:fldChar w:fldCharType="end"/>
-          </w:r>
+          <w:fldSimple w:instr=" STYLEREF  &quot;1&quot;  ">
+            <w:r>
+              <w:rPr>
+                <w:noProof/>
+              </w:rPr>
+              <w:t>Planificación De La Capacitación</w:t>
+            </w:r>
+          </w:fldSimple>
         </w:p>
       </w:tc>
     </w:tr>
@@ -5665,7 +5632,7 @@
               <w:szCs w:val="40"/>
               <w:lang w:val="es-ES"/>
             </w:rPr>
-            <w:t>4</w:t>
+            <w:t>8</w:t>
           </w:r>
           <w:r>
             <w:rPr>
@@ -8962,8 +8929,9 @@
     <w:panose1 w:val="020B0604030504040204"/>
     <w:charset w:val="00"/>
     <w:family w:val="swiss"/>
+    <w:notTrueType/>
     <w:pitch w:val="variable"/>
-    <w:sig w:usb0="E1002EFF" w:usb1="C000605B" w:usb2="00000029" w:usb3="00000000" w:csb0="000101FF" w:csb1="00000000"/>
+    <w:sig w:usb0="00000003" w:usb1="00000000" w:usb2="00000000" w:usb3="00000000" w:csb0="00000001" w:csb1="00000000"/>
   </w:font>
   <w:font w:name="Helvetica">
     <w:panose1 w:val="020B0604020202020204"/>
@@ -8998,6 +8966,7 @@
   </w:compat>
   <w:rsids>
     <w:rsidRoot w:val="00980C4C"/>
+    <w:rsid w:val="00737BF4"/>
     <w:rsid w:val="0086036A"/>
     <w:rsid w:val="00912D39"/>
     <w:rsid w:val="00980C4C"/>
@@ -9745,7 +9714,7 @@
 </file>
 
 <file path=customXml/itemProps1.xml><?xml version="1.0" encoding="utf-8"?>
-<ds:datastoreItem xmlns:ds="http://schemas.openxmlformats.org/officeDocument/2006/customXml" ds:itemID="{35625DEE-A972-4696-92AA-09A1002912B7}">
+<ds:datastoreItem xmlns:ds="http://schemas.openxmlformats.org/officeDocument/2006/customXml" ds:itemID="{36DD9571-EDB1-4548-A97B-1C2EB030E719}">
   <ds:schemaRefs>
     <ds:schemaRef ds:uri="http://schemas.openxmlformats.org/officeDocument/2006/bibliography"/>
   </ds:schemaRefs>
